--- a/Ejercicios/Consultas_SQL/Consultas_SQL.docx
+++ b/Ejercicios/Consultas_SQL/Consultas_SQL.docx
@@ -348,27 +348,7 @@
           <w:szCs w:val="24"/>
           <w:lang w:eastAsia="es-MX"/>
         </w:rPr>
-        <w:t xml:space="preserve">Leonardo Santiago Ramos </w:t>
-      </w:r>
-      <w:r>
-        <w:rPr>
-          <w:rFonts w:ascii="Times New Roman" w:eastAsia="Times New Roman" w:hAnsi="Times New Roman" w:cs="Times New Roman"/>
-          <w:color w:val="000000"/>
-          <w:sz w:val="24"/>
-          <w:szCs w:val="24"/>
-          <w:lang w:eastAsia="es-MX"/>
-        </w:rPr>
-        <w:t>Pérez -</w:t>
-      </w:r>
-      <w:r>
-        <w:rPr>
-          <w:rFonts w:ascii="Times New Roman" w:eastAsia="Times New Roman" w:hAnsi="Times New Roman" w:cs="Times New Roman"/>
-          <w:color w:val="000000"/>
-          <w:sz w:val="24"/>
-          <w:szCs w:val="24"/>
-          <w:lang w:eastAsia="es-MX"/>
-        </w:rPr>
-        <w:t xml:space="preserve"> A</w:t>
+        <w:t>Leonardo Santiago Ramos Pérez - A</w:t>
       </w:r>
       <w:r>
         <w:rPr>
@@ -573,18 +553,7 @@
           <w:szCs w:val="24"/>
           <w:highlight w:val="yellow"/>
         </w:rPr>
-        <w:t xml:space="preserve">Consulta de </w:t>
-      </w:r>
-      <w:r>
-        <w:rPr>
-          <w:rFonts w:ascii="Arial" w:hAnsi="Arial" w:cs="Arial"/>
-          <w:b/>
-          <w:bCs/>
-          <w:sz w:val="24"/>
-          <w:szCs w:val="24"/>
-          <w:highlight w:val="yellow"/>
-        </w:rPr>
-        <w:t>una tabla completa</w:t>
+        <w:t>Consulta de una tabla completa</w:t>
       </w:r>
     </w:p>
     <w:p>
@@ -718,33 +687,37 @@
           <w:shd w:val="clear" w:color="auto" w:fill="FFFFFF"/>
         </w:rPr>
       </w:pPr>
+      <w:proofErr w:type="spellStart"/>
       <w:r>
         <w:rPr>
           <w:rFonts w:ascii="Arial" w:hAnsi="Arial" w:cs="Arial"/>
           <w:shd w:val="clear" w:color="auto" w:fill="FFFFFF"/>
         </w:rPr>
-        <w:t>S</w:t>
-      </w:r>
+        <w:t>Select</w:t>
+      </w:r>
+      <w:proofErr w:type="spellEnd"/>
       <w:r>
         <w:rPr>
           <w:rFonts w:ascii="Arial" w:hAnsi="Arial" w:cs="Arial"/>
           <w:shd w:val="clear" w:color="auto" w:fill="FFFFFF"/>
         </w:rPr>
-        <w:t xml:space="preserve">elect * </w:t>
-      </w:r>
+        <w:t xml:space="preserve"> * </w:t>
+      </w:r>
+      <w:proofErr w:type="spellStart"/>
       <w:r>
         <w:rPr>
           <w:rFonts w:ascii="Arial" w:hAnsi="Arial" w:cs="Arial"/>
           <w:shd w:val="clear" w:color="auto" w:fill="FFFFFF"/>
         </w:rPr>
-        <w:t>F</w:t>
-      </w:r>
+        <w:t>From</w:t>
+      </w:r>
+      <w:proofErr w:type="spellEnd"/>
       <w:r>
         <w:rPr>
           <w:rFonts w:ascii="Arial" w:hAnsi="Arial" w:cs="Arial"/>
           <w:shd w:val="clear" w:color="auto" w:fill="FFFFFF"/>
         </w:rPr>
-        <w:t>rom materiales</w:t>
+        <w:t xml:space="preserve"> materiales</w:t>
       </w:r>
     </w:p>
     <w:p>
@@ -779,6 +752,7 @@
           <w:rFonts w:ascii="Arial" w:eastAsia="Times New Roman" w:hAnsi="Arial" w:cs="Arial"/>
           <w:b/>
           <w:bCs/>
+          <w:noProof/>
           <w:sz w:val="28"/>
           <w:szCs w:val="28"/>
           <w:lang w:eastAsia="es-MX"/>
@@ -916,7 +890,82 @@
           <w:szCs w:val="23"/>
           <w:shd w:val="clear" w:color="auto" w:fill="FFFFFF"/>
         </w:rPr>
-        <w:t>SL {</w:t>
+        <w:t>SL {clave=1000} (materiales)</w:t>
+      </w:r>
+    </w:p>
+    <w:p>
+      <w:pPr>
+        <w:spacing w:after="0" w:line="240" w:lineRule="auto"/>
+        <w:jc w:val="both"/>
+        <w:rPr>
+          <w:rFonts w:ascii="Arial" w:hAnsi="Arial" w:cs="Arial"/>
+          <w:b/>
+          <w:bCs/>
+          <w:sz w:val="24"/>
+          <w:szCs w:val="24"/>
+          <w:shd w:val="clear" w:color="auto" w:fill="FFFFFF"/>
+        </w:rPr>
+      </w:pPr>
+    </w:p>
+    <w:p>
+      <w:pPr>
+        <w:spacing w:after="0" w:line="240" w:lineRule="auto"/>
+        <w:jc w:val="both"/>
+        <w:rPr>
+          <w:rFonts w:ascii="Arial" w:hAnsi="Arial" w:cs="Arial"/>
+          <w:b/>
+          <w:bCs/>
+          <w:sz w:val="24"/>
+          <w:szCs w:val="24"/>
+          <w:shd w:val="clear" w:color="auto" w:fill="FFFFFF"/>
+          <w:lang w:val="en-US"/>
+        </w:rPr>
+      </w:pPr>
+      <w:r>
+        <w:rPr>
+          <w:rFonts w:ascii="Arial" w:hAnsi="Arial" w:cs="Arial"/>
+          <w:b/>
+          <w:bCs/>
+          <w:sz w:val="24"/>
+          <w:szCs w:val="24"/>
+          <w:shd w:val="clear" w:color="auto" w:fill="FFFFFF"/>
+          <w:lang w:val="en-US"/>
+        </w:rPr>
+        <w:t>SQL:</w:t>
+      </w:r>
+      <w:r>
+        <w:rPr>
+          <w:rFonts w:ascii="Arial" w:hAnsi="Arial" w:cs="Arial"/>
+          <w:b/>
+          <w:bCs/>
+          <w:sz w:val="24"/>
+          <w:szCs w:val="24"/>
+          <w:shd w:val="clear" w:color="auto" w:fill="FFFFFF"/>
+          <w:lang w:val="en-US"/>
+        </w:rPr>
+        <w:t xml:space="preserve"> </w:t>
+      </w:r>
+    </w:p>
+    <w:p>
+      <w:pPr>
+        <w:spacing w:after="0" w:line="240" w:lineRule="auto"/>
+        <w:rPr>
+          <w:rFonts w:ascii="Arial" w:eastAsia="Times New Roman" w:hAnsi="Arial" w:cs="Arial"/>
+          <w:b/>
+          <w:bCs/>
+          <w:sz w:val="28"/>
+          <w:szCs w:val="28"/>
+          <w:lang w:val="en-US" w:eastAsia="es-MX"/>
+        </w:rPr>
+      </w:pPr>
+      <w:r>
+        <w:rPr>
+          <w:rFonts w:ascii="Roboto" w:hAnsi="Roboto"/>
+          <w:sz w:val="23"/>
+          <w:szCs w:val="23"/>
+          <w:lang w:val="en-US"/>
+        </w:rPr>
+        <w:br/>
       </w:r>
       <w:r>
         <w:rPr>
@@ -924,17 +973,30 @@
           <w:sz w:val="23"/>
           <w:szCs w:val="23"/>
           <w:shd w:val="clear" w:color="auto" w:fill="FFFFFF"/>
-        </w:rPr>
-        <w:t>clave=</w:t>
-      </w:r>
+          <w:lang w:val="en-US"/>
+        </w:rPr>
+        <w:t xml:space="preserve">select * from </w:t>
+      </w:r>
+      <w:proofErr w:type="spellStart"/>
       <w:r>
         <w:rPr>
           <w:rFonts w:ascii="Roboto" w:hAnsi="Roboto"/>
           <w:sz w:val="23"/>
           <w:szCs w:val="23"/>
           <w:shd w:val="clear" w:color="auto" w:fill="FFFFFF"/>
-        </w:rPr>
-        <w:t>1000} (</w:t>
+          <w:lang w:val="en-US"/>
+        </w:rPr>
+        <w:t>materiales</w:t>
+      </w:r>
+      <w:proofErr w:type="spellEnd"/>
+      <w:r>
+        <w:rPr>
+          <w:rFonts w:ascii="Roboto" w:hAnsi="Roboto"/>
+          <w:sz w:val="23"/>
+          <w:szCs w:val="23"/>
+          <w:lang w:val="en-US"/>
+        </w:rPr>
+        <w:br/>
       </w:r>
       <w:r>
         <w:rPr>
@@ -942,65 +1004,15 @@
           <w:sz w:val="23"/>
           <w:szCs w:val="23"/>
           <w:shd w:val="clear" w:color="auto" w:fill="FFFFFF"/>
-        </w:rPr>
-        <w:t>materiales)</w:t>
+          <w:lang w:val="en-US"/>
+        </w:rPr>
+        <w:t>where clave=1000</w:t>
       </w:r>
     </w:p>
     <w:p>
       <w:pPr>
         <w:spacing w:after="0" w:line="240" w:lineRule="auto"/>
-        <w:jc w:val="both"/>
-        <w:rPr>
-          <w:rFonts w:ascii="Arial" w:hAnsi="Arial" w:cs="Arial"/>
-          <w:b/>
-          <w:bCs/>
-          <w:sz w:val="24"/>
-          <w:szCs w:val="24"/>
-          <w:shd w:val="clear" w:color="auto" w:fill="FFFFFF"/>
-        </w:rPr>
-      </w:pPr>
-    </w:p>
-    <w:p>
-      <w:pPr>
-        <w:spacing w:after="0" w:line="240" w:lineRule="auto"/>
-        <w:jc w:val="both"/>
-        <w:rPr>
-          <w:rFonts w:ascii="Arial" w:hAnsi="Arial" w:cs="Arial"/>
-          <w:b/>
-          <w:bCs/>
-          <w:sz w:val="24"/>
-          <w:szCs w:val="24"/>
-          <w:shd w:val="clear" w:color="auto" w:fill="FFFFFF"/>
-          <w:lang w:val="en-US"/>
-        </w:rPr>
-      </w:pPr>
-      <w:r>
-        <w:rPr>
-          <w:rFonts w:ascii="Arial" w:hAnsi="Arial" w:cs="Arial"/>
-          <w:b/>
-          <w:bCs/>
-          <w:sz w:val="24"/>
-          <w:szCs w:val="24"/>
-          <w:shd w:val="clear" w:color="auto" w:fill="FFFFFF"/>
-        </w:rPr>
-        <w:t>SQL:</w:t>
-      </w:r>
-      <w:r>
-        <w:rPr>
-          <w:rFonts w:ascii="Arial" w:hAnsi="Arial" w:cs="Arial"/>
-          <w:b/>
-          <w:bCs/>
-          <w:sz w:val="24"/>
-          <w:szCs w:val="24"/>
-          <w:shd w:val="clear" w:color="auto" w:fill="FFFFFF"/>
-          <w:lang w:val="en-US"/>
-        </w:rPr>
-        <w:t xml:space="preserve"> </w:t>
-      </w:r>
-    </w:p>
-    <w:p>
-      <w:pPr>
-        <w:spacing w:after="0" w:line="240" w:lineRule="auto"/>
+        <w:jc w:val="center"/>
         <w:rPr>
           <w:rFonts w:ascii="Arial" w:eastAsia="Times New Roman" w:hAnsi="Arial" w:cs="Arial"/>
           <w:b/>
@@ -1010,58 +1022,6 @@
           <w:lang w:val="en-US" w:eastAsia="es-MX"/>
         </w:rPr>
       </w:pPr>
-      <w:r>
-        <w:rPr>
-          <w:rFonts w:ascii="Roboto" w:hAnsi="Roboto"/>
-          <w:sz w:val="23"/>
-          <w:szCs w:val="23"/>
-          <w:lang w:val="en-US"/>
-        </w:rPr>
-        <w:br/>
-      </w:r>
-      <w:r>
-        <w:rPr>
-          <w:rFonts w:ascii="Roboto" w:hAnsi="Roboto"/>
-          <w:sz w:val="23"/>
-          <w:szCs w:val="23"/>
-          <w:shd w:val="clear" w:color="auto" w:fill="FFFFFF"/>
-          <w:lang w:val="en-US"/>
-        </w:rPr>
-        <w:t>select * from materiales</w:t>
-      </w:r>
-      <w:r>
-        <w:rPr>
-          <w:rFonts w:ascii="Roboto" w:hAnsi="Roboto"/>
-          <w:sz w:val="23"/>
-          <w:szCs w:val="23"/>
-          <w:lang w:val="en-US"/>
-        </w:rPr>
-        <w:br/>
-      </w:r>
-      <w:r>
-        <w:rPr>
-          <w:rFonts w:ascii="Roboto" w:hAnsi="Roboto"/>
-          <w:sz w:val="23"/>
-          <w:szCs w:val="23"/>
-          <w:shd w:val="clear" w:color="auto" w:fill="FFFFFF"/>
-          <w:lang w:val="en-US"/>
-        </w:rPr>
-        <w:t>where clave=1000</w:t>
-      </w:r>
-    </w:p>
-    <w:p>
-      <w:pPr>
-        <w:spacing w:after="0" w:line="240" w:lineRule="auto"/>
-        <w:jc w:val="center"/>
-        <w:rPr>
-          <w:rFonts w:ascii="Arial" w:eastAsia="Times New Roman" w:hAnsi="Arial" w:cs="Arial"/>
-          <w:b/>
-          <w:bCs/>
-          <w:sz w:val="28"/>
-          <w:szCs w:val="28"/>
-          <w:lang w:val="en-US" w:eastAsia="es-MX"/>
-        </w:rPr>
-      </w:pPr>
     </w:p>
     <w:p>
       <w:pPr>
@@ -1081,6 +1041,7 @@
           <w:rFonts w:ascii="Arial" w:eastAsia="Times New Roman" w:hAnsi="Arial" w:cs="Arial"/>
           <w:b/>
           <w:bCs/>
+          <w:noProof/>
           <w:sz w:val="28"/>
           <w:szCs w:val="28"/>
           <w:lang w:eastAsia="es-MX"/>
@@ -1371,8 +1332,9 @@
           <w:szCs w:val="24"/>
           <w:shd w:val="clear" w:color="auto" w:fill="FFFFFF"/>
         </w:rPr>
-        <w:t>PR</w:t>
-      </w:r>
+        <w:t xml:space="preserve">PR {clave, </w:t>
+      </w:r>
+      <w:proofErr w:type="spellStart"/>
       <w:r>
         <w:rPr>
           <w:rFonts w:ascii="Arial" w:hAnsi="Arial" w:cs="Arial"/>
@@ -1380,53 +1342,149 @@
           <w:szCs w:val="24"/>
           <w:shd w:val="clear" w:color="auto" w:fill="FFFFFF"/>
         </w:rPr>
+        <w:t>rfc</w:t>
+      </w:r>
+      <w:proofErr w:type="spellEnd"/>
+      <w:r>
+        <w:rPr>
+          <w:rFonts w:ascii="Arial" w:hAnsi="Arial" w:cs="Arial"/>
+          <w:sz w:val="24"/>
+          <w:szCs w:val="24"/>
+          <w:shd w:val="clear" w:color="auto" w:fill="FFFFFF"/>
+        </w:rPr>
+        <w:t>, fecha} (entregan)</w:t>
+      </w:r>
+    </w:p>
+    <w:p>
+      <w:pPr>
+        <w:spacing w:after="0" w:line="240" w:lineRule="auto"/>
+        <w:jc w:val="both"/>
+        <w:rPr>
+          <w:rFonts w:ascii="Arial" w:hAnsi="Arial" w:cs="Arial"/>
+          <w:b/>
+          <w:bCs/>
+          <w:sz w:val="24"/>
+          <w:szCs w:val="24"/>
+          <w:shd w:val="clear" w:color="auto" w:fill="FFFFFF"/>
+        </w:rPr>
+      </w:pPr>
+    </w:p>
+    <w:p>
+      <w:pPr>
+        <w:spacing w:after="0" w:line="240" w:lineRule="auto"/>
+        <w:jc w:val="both"/>
+        <w:rPr>
+          <w:rFonts w:ascii="Arial" w:hAnsi="Arial" w:cs="Arial"/>
+          <w:b/>
+          <w:bCs/>
+          <w:sz w:val="24"/>
+          <w:szCs w:val="24"/>
+          <w:shd w:val="clear" w:color="auto" w:fill="FFFFFF"/>
+          <w:lang w:val="en-US"/>
+        </w:rPr>
+      </w:pPr>
+      <w:r>
+        <w:rPr>
+          <w:rFonts w:ascii="Arial" w:hAnsi="Arial" w:cs="Arial"/>
+          <w:b/>
+          <w:bCs/>
+          <w:sz w:val="24"/>
+          <w:szCs w:val="24"/>
+          <w:shd w:val="clear" w:color="auto" w:fill="FFFFFF"/>
+        </w:rPr>
+        <w:t>SQL:</w:t>
+      </w:r>
+      <w:r>
+        <w:rPr>
+          <w:rFonts w:ascii="Arial" w:hAnsi="Arial" w:cs="Arial"/>
+          <w:b/>
+          <w:bCs/>
+          <w:sz w:val="24"/>
+          <w:szCs w:val="24"/>
+          <w:shd w:val="clear" w:color="auto" w:fill="FFFFFF"/>
+          <w:lang w:val="en-US"/>
+        </w:rPr>
         <w:t xml:space="preserve"> </w:t>
       </w:r>
-      <w:r>
+    </w:p>
+    <w:p>
+      <w:pPr>
+        <w:spacing w:after="0" w:line="240" w:lineRule="auto"/>
+        <w:jc w:val="both"/>
         <w:rPr>
           <w:rFonts w:ascii="Arial" w:hAnsi="Arial" w:cs="Arial"/>
           <w:sz w:val="24"/>
           <w:szCs w:val="24"/>
           <w:shd w:val="clear" w:color="auto" w:fill="FFFFFF"/>
-        </w:rPr>
-        <w:t>{clave,</w:t>
-      </w:r>
+          <w:lang w:val="en-US"/>
+        </w:rPr>
+      </w:pPr>
       <w:r>
         <w:rPr>
           <w:rFonts w:ascii="Arial" w:hAnsi="Arial" w:cs="Arial"/>
           <w:sz w:val="24"/>
           <w:szCs w:val="24"/>
           <w:shd w:val="clear" w:color="auto" w:fill="FFFFFF"/>
-        </w:rPr>
-        <w:t xml:space="preserve"> </w:t>
-      </w:r>
+          <w:lang w:val="en-US"/>
+        </w:rPr>
+        <w:t xml:space="preserve">select clave, </w:t>
+      </w:r>
+      <w:proofErr w:type="spellStart"/>
       <w:r>
         <w:rPr>
           <w:rFonts w:ascii="Arial" w:hAnsi="Arial" w:cs="Arial"/>
           <w:sz w:val="24"/>
           <w:szCs w:val="24"/>
           <w:shd w:val="clear" w:color="auto" w:fill="FFFFFF"/>
-        </w:rPr>
-        <w:t>rfc,</w:t>
-      </w:r>
+          <w:lang w:val="en-US"/>
+        </w:rPr>
+        <w:t>rfc</w:t>
+      </w:r>
+      <w:proofErr w:type="spellEnd"/>
       <w:r>
         <w:rPr>
           <w:rFonts w:ascii="Arial" w:hAnsi="Arial" w:cs="Arial"/>
           <w:sz w:val="24"/>
           <w:szCs w:val="24"/>
           <w:shd w:val="clear" w:color="auto" w:fill="FFFFFF"/>
-        </w:rPr>
-        <w:t xml:space="preserve"> </w:t>
-      </w:r>
+          <w:lang w:val="en-US"/>
+        </w:rPr>
+        <w:t xml:space="preserve">, </w:t>
+      </w:r>
+      <w:proofErr w:type="spellStart"/>
       <w:r>
         <w:rPr>
           <w:rFonts w:ascii="Arial" w:hAnsi="Arial" w:cs="Arial"/>
           <w:sz w:val="24"/>
           <w:szCs w:val="24"/>
           <w:shd w:val="clear" w:color="auto" w:fill="FFFFFF"/>
-        </w:rPr>
-        <w:t>fecha} (entregan)</w:t>
-      </w:r>
+          <w:lang w:val="en-US"/>
+        </w:rPr>
+        <w:t>fecha</w:t>
+      </w:r>
+      <w:proofErr w:type="spellEnd"/>
+      <w:r>
+        <w:rPr>
+          <w:rFonts w:ascii="Arial" w:hAnsi="Arial" w:cs="Arial"/>
+          <w:sz w:val="24"/>
+          <w:szCs w:val="24"/>
+          <w:shd w:val="clear" w:color="auto" w:fill="FFFFFF"/>
+          <w:lang w:val="en-US"/>
+        </w:rPr>
+        <w:t xml:space="preserve"> from </w:t>
+      </w:r>
+      <w:proofErr w:type="spellStart"/>
+      <w:r>
+        <w:rPr>
+          <w:rFonts w:ascii="Arial" w:hAnsi="Arial" w:cs="Arial"/>
+          <w:sz w:val="24"/>
+          <w:szCs w:val="24"/>
+          <w:shd w:val="clear" w:color="auto" w:fill="FFFFFF"/>
+          <w:lang w:val="en-US"/>
+        </w:rPr>
+        <w:t>entregan</w:t>
+      </w:r>
+      <w:proofErr w:type="spellEnd"/>
     </w:p>
     <w:p>
       <w:pPr>
@@ -1439,129 +1497,15 @@
           <w:sz w:val="24"/>
           <w:szCs w:val="24"/>
           <w:shd w:val="clear" w:color="auto" w:fill="FFFFFF"/>
-        </w:rPr>
-      </w:pPr>
-    </w:p>
-    <w:p>
-      <w:pPr>
-        <w:spacing w:after="0" w:line="240" w:lineRule="auto"/>
-        <w:jc w:val="both"/>
-        <w:rPr>
-          <w:rFonts w:ascii="Arial" w:hAnsi="Arial" w:cs="Arial"/>
-          <w:b/>
-          <w:bCs/>
-          <w:sz w:val="24"/>
-          <w:szCs w:val="24"/>
-          <w:shd w:val="clear" w:color="auto" w:fill="FFFFFF"/>
-          <w:lang w:val="en-US"/>
-        </w:rPr>
-      </w:pPr>
-      <w:r>
-        <w:rPr>
-          <w:rFonts w:ascii="Arial" w:hAnsi="Arial" w:cs="Arial"/>
-          <w:b/>
-          <w:bCs/>
-          <w:sz w:val="24"/>
-          <w:szCs w:val="24"/>
-          <w:shd w:val="clear" w:color="auto" w:fill="FFFFFF"/>
-        </w:rPr>
-        <w:t>SQL:</w:t>
-      </w:r>
-      <w:r>
-        <w:rPr>
-          <w:rFonts w:ascii="Arial" w:hAnsi="Arial" w:cs="Arial"/>
-          <w:b/>
-          <w:bCs/>
-          <w:sz w:val="24"/>
-          <w:szCs w:val="24"/>
-          <w:shd w:val="clear" w:color="auto" w:fill="FFFFFF"/>
-          <w:lang w:val="en-US"/>
-        </w:rPr>
-        <w:t xml:space="preserve"> </w:t>
-      </w:r>
-    </w:p>
-    <w:p>
-      <w:pPr>
-        <w:spacing w:after="0" w:line="240" w:lineRule="auto"/>
-        <w:jc w:val="both"/>
-        <w:rPr>
-          <w:rFonts w:ascii="Arial" w:hAnsi="Arial" w:cs="Arial"/>
-          <w:sz w:val="24"/>
-          <w:szCs w:val="24"/>
-          <w:shd w:val="clear" w:color="auto" w:fill="FFFFFF"/>
-          <w:lang w:val="en-US"/>
-        </w:rPr>
-      </w:pPr>
-      <w:r>
-        <w:rPr>
-          <w:rFonts w:ascii="Arial" w:hAnsi="Arial" w:cs="Arial"/>
-          <w:sz w:val="24"/>
-          <w:szCs w:val="24"/>
-          <w:shd w:val="clear" w:color="auto" w:fill="FFFFFF"/>
-          <w:lang w:val="en-US"/>
-        </w:rPr>
-        <w:t>select clave,</w:t>
-      </w:r>
-      <w:r>
-        <w:rPr>
-          <w:rFonts w:ascii="Arial" w:hAnsi="Arial" w:cs="Arial"/>
-          <w:sz w:val="24"/>
-          <w:szCs w:val="24"/>
-          <w:shd w:val="clear" w:color="auto" w:fill="FFFFFF"/>
-          <w:lang w:val="en-US"/>
-        </w:rPr>
-        <w:t xml:space="preserve"> </w:t>
-      </w:r>
-      <w:r>
-        <w:rPr>
-          <w:rFonts w:ascii="Arial" w:hAnsi="Arial" w:cs="Arial"/>
-          <w:sz w:val="24"/>
-          <w:szCs w:val="24"/>
-          <w:shd w:val="clear" w:color="auto" w:fill="FFFFFF"/>
-          <w:lang w:val="en-US"/>
-        </w:rPr>
-        <w:t>rfc,</w:t>
-      </w:r>
-      <w:r>
-        <w:rPr>
-          <w:rFonts w:ascii="Arial" w:hAnsi="Arial" w:cs="Arial"/>
-          <w:sz w:val="24"/>
-          <w:szCs w:val="24"/>
-          <w:shd w:val="clear" w:color="auto" w:fill="FFFFFF"/>
-          <w:lang w:val="en-US"/>
-        </w:rPr>
-        <w:t xml:space="preserve"> </w:t>
-      </w:r>
-      <w:r>
-        <w:rPr>
-          <w:rFonts w:ascii="Arial" w:hAnsi="Arial" w:cs="Arial"/>
-          <w:sz w:val="24"/>
-          <w:szCs w:val="24"/>
-          <w:shd w:val="clear" w:color="auto" w:fill="FFFFFF"/>
-          <w:lang w:val="en-US"/>
-        </w:rPr>
-        <w:t>fecha from entregan</w:t>
-      </w:r>
-    </w:p>
-    <w:p>
-      <w:pPr>
-        <w:spacing w:after="0" w:line="240" w:lineRule="auto"/>
-        <w:jc w:val="both"/>
-        <w:rPr>
-          <w:rFonts w:ascii="Arial" w:hAnsi="Arial" w:cs="Arial"/>
-          <w:b/>
-          <w:bCs/>
-          <w:sz w:val="24"/>
-          <w:szCs w:val="24"/>
-          <w:shd w:val="clear" w:color="auto" w:fill="FFFFFF"/>
-          <w:lang w:val="en-US"/>
-        </w:rPr>
-      </w:pPr>
-      <w:r>
-        <w:rPr>
-          <w:rFonts w:ascii="Arial" w:hAnsi="Arial" w:cs="Arial"/>
-          <w:b/>
-          <w:bCs/>
+          <w:lang w:val="en-US"/>
+        </w:rPr>
+      </w:pPr>
+      <w:r>
+        <w:rPr>
+          <w:rFonts w:ascii="Arial" w:hAnsi="Arial" w:cs="Arial"/>
+          <w:b/>
+          <w:bCs/>
+          <w:noProof/>
           <w:sz w:val="24"/>
           <w:szCs w:val="24"/>
           <w:shd w:val="clear" w:color="auto" w:fill="FFFFFF"/>
@@ -1805,6 +1749,7 @@
           <w:shd w:val="clear" w:color="auto" w:fill="FFFFFF"/>
         </w:rPr>
       </w:pPr>
+      <w:proofErr w:type="spellStart"/>
       <w:r>
         <w:rPr>
           <w:rFonts w:ascii="Arial" w:hAnsi="Arial" w:cs="Arial"/>
@@ -1814,8 +1759,59 @@
           <w:szCs w:val="24"/>
           <w:shd w:val="clear" w:color="auto" w:fill="FFFFFF"/>
         </w:rPr>
-        <w:t>select * from materiales,entregan</w:t>
-      </w:r>
+        <w:t>select</w:t>
+      </w:r>
+      <w:proofErr w:type="spellEnd"/>
+      <w:r>
+        <w:rPr>
+          <w:rFonts w:ascii="Arial" w:hAnsi="Arial" w:cs="Arial"/>
+          <w:b/>
+          <w:bCs/>
+          <w:sz w:val="24"/>
+          <w:szCs w:val="24"/>
+          <w:shd w:val="clear" w:color="auto" w:fill="FFFFFF"/>
+        </w:rPr>
+        <w:t xml:space="preserve"> * </w:t>
+      </w:r>
+      <w:proofErr w:type="spellStart"/>
+      <w:r>
+        <w:rPr>
+          <w:rFonts w:ascii="Arial" w:hAnsi="Arial" w:cs="Arial"/>
+          <w:b/>
+          <w:bCs/>
+          <w:sz w:val="24"/>
+          <w:szCs w:val="24"/>
+          <w:shd w:val="clear" w:color="auto" w:fill="FFFFFF"/>
+        </w:rPr>
+        <w:t>from</w:t>
+      </w:r>
+      <w:proofErr w:type="spellEnd"/>
+      <w:r>
+        <w:rPr>
+          <w:rFonts w:ascii="Arial" w:hAnsi="Arial" w:cs="Arial"/>
+          <w:b/>
+          <w:bCs/>
+          <w:sz w:val="24"/>
+          <w:szCs w:val="24"/>
+          <w:shd w:val="clear" w:color="auto" w:fill="FFFFFF"/>
+        </w:rPr>
+        <w:t xml:space="preserve"> </w:t>
+      </w:r>
+      <w:proofErr w:type="spellStart"/>
+      <w:proofErr w:type="gramStart"/>
+      <w:r>
+        <w:rPr>
+          <w:rFonts w:ascii="Arial" w:hAnsi="Arial" w:cs="Arial"/>
+          <w:b/>
+          <w:bCs/>
+          <w:sz w:val="24"/>
+          <w:szCs w:val="24"/>
+          <w:shd w:val="clear" w:color="auto" w:fill="FFFFFF"/>
+        </w:rPr>
+        <w:t>materiales,entregan</w:t>
+      </w:r>
+      <w:proofErr w:type="spellEnd"/>
+      <w:proofErr w:type="gramEnd"/>
     </w:p>
     <w:p>
       <w:pPr>
@@ -1828,6 +1824,7 @@
           <w:shd w:val="clear" w:color="auto" w:fill="FFFFFF"/>
         </w:rPr>
       </w:pPr>
+      <w:proofErr w:type="spellStart"/>
       <w:r>
         <w:rPr>
           <w:rFonts w:ascii="Arial" w:hAnsi="Arial" w:cs="Arial"/>
@@ -1835,8 +1832,51 @@
           <w:szCs w:val="24"/>
           <w:shd w:val="clear" w:color="auto" w:fill="FFFFFF"/>
         </w:rPr>
-        <w:t>where materiales.clave = entregan.clave</w:t>
-      </w:r>
+        <w:t>where</w:t>
+      </w:r>
+      <w:proofErr w:type="spellEnd"/>
+      <w:r>
+        <w:rPr>
+          <w:rFonts w:ascii="Arial" w:hAnsi="Arial" w:cs="Arial"/>
+          <w:sz w:val="24"/>
+          <w:szCs w:val="24"/>
+          <w:shd w:val="clear" w:color="auto" w:fill="FFFFFF"/>
+        </w:rPr>
+        <w:t xml:space="preserve"> </w:t>
+      </w:r>
+      <w:proofErr w:type="spellStart"/>
+      <w:proofErr w:type="gramStart"/>
+      <w:r>
+        <w:rPr>
+          <w:rFonts w:ascii="Arial" w:hAnsi="Arial" w:cs="Arial"/>
+          <w:sz w:val="24"/>
+          <w:szCs w:val="24"/>
+          <w:shd w:val="clear" w:color="auto" w:fill="FFFFFF"/>
+        </w:rPr>
+        <w:t>materiales.clave</w:t>
+      </w:r>
+      <w:proofErr w:type="spellEnd"/>
+      <w:proofErr w:type="gramEnd"/>
+      <w:r>
+        <w:rPr>
+          <w:rFonts w:ascii="Arial" w:hAnsi="Arial" w:cs="Arial"/>
+          <w:sz w:val="24"/>
+          <w:szCs w:val="24"/>
+          <w:shd w:val="clear" w:color="auto" w:fill="FFFFFF"/>
+        </w:rPr>
+        <w:t xml:space="preserve"> = </w:t>
+      </w:r>
+      <w:proofErr w:type="spellStart"/>
+      <w:r>
+        <w:rPr>
+          <w:rFonts w:ascii="Arial" w:hAnsi="Arial" w:cs="Arial"/>
+          <w:sz w:val="24"/>
+          <w:szCs w:val="24"/>
+          <w:shd w:val="clear" w:color="auto" w:fill="FFFFFF"/>
+        </w:rPr>
+        <w:t>entregan.clave</w:t>
+      </w:r>
+      <w:proofErr w:type="spellEnd"/>
     </w:p>
     <w:p>
       <w:pPr>
@@ -1869,6 +1909,7 @@
           <w:rFonts w:ascii="Arial" w:eastAsia="Times New Roman" w:hAnsi="Arial" w:cs="Arial"/>
           <w:b/>
           <w:bCs/>
+          <w:noProof/>
           <w:sz w:val="28"/>
           <w:szCs w:val="28"/>
           <w:lang w:eastAsia="es-MX"/>
@@ -2243,8 +2284,9 @@
           <w:szCs w:val="24"/>
           <w:lang w:eastAsia="es-MX"/>
         </w:rPr>
-        <w:t xml:space="preserve">entregan </w:t>
-      </w:r>
+        <w:t xml:space="preserve">entregan JN </w:t>
+      </w:r>
+      <w:proofErr w:type="gramStart"/>
       <w:r>
         <w:rPr>
           <w:rFonts w:ascii="Arial" w:eastAsia="Times New Roman" w:hAnsi="Arial" w:cs="Arial"/>
@@ -2252,7 +2294,7 @@
           <w:szCs w:val="24"/>
           <w:lang w:eastAsia="es-MX"/>
         </w:rPr>
-        <w:t>JN {</w:t>
+        <w:t>{</w:t>
       </w:r>
       <w:r>
         <w:rPr>
@@ -2263,6 +2305,7 @@
         </w:rPr>
         <w:t xml:space="preserve"> </w:t>
       </w:r>
+      <w:proofErr w:type="spellStart"/>
       <w:r>
         <w:rPr>
           <w:rFonts w:ascii="Arial" w:eastAsia="Times New Roman" w:hAnsi="Arial" w:cs="Arial"/>
@@ -2270,7 +2313,47 @@
           <w:szCs w:val="24"/>
           <w:lang w:eastAsia="es-MX"/>
         </w:rPr>
-        <w:t>entregan.numero &lt;= proyectos.numero} proyectos</w:t>
+        <w:t>entregan</w:t>
+      </w:r>
+      <w:proofErr w:type="gramEnd"/>
+      <w:r>
+        <w:rPr>
+          <w:rFonts w:ascii="Arial" w:eastAsia="Times New Roman" w:hAnsi="Arial" w:cs="Arial"/>
+          <w:sz w:val="24"/>
+          <w:szCs w:val="24"/>
+          <w:lang w:eastAsia="es-MX"/>
+        </w:rPr>
+        <w:t>.numero</w:t>
+      </w:r>
+      <w:proofErr w:type="spellEnd"/>
+      <w:r>
+        <w:rPr>
+          <w:rFonts w:ascii="Arial" w:eastAsia="Times New Roman" w:hAnsi="Arial" w:cs="Arial"/>
+          <w:sz w:val="24"/>
+          <w:szCs w:val="24"/>
+          <w:lang w:eastAsia="es-MX"/>
+        </w:rPr>
+        <w:t xml:space="preserve"> &lt;= </w:t>
+      </w:r>
+      <w:proofErr w:type="spellStart"/>
+      <w:r>
+        <w:rPr>
+          <w:rFonts w:ascii="Arial" w:eastAsia="Times New Roman" w:hAnsi="Arial" w:cs="Arial"/>
+          <w:sz w:val="24"/>
+          <w:szCs w:val="24"/>
+          <w:lang w:eastAsia="es-MX"/>
+        </w:rPr>
+        <w:t>proyectos.numero</w:t>
+      </w:r>
+      <w:proofErr w:type="spellEnd"/>
+      <w:r>
+        <w:rPr>
+          <w:rFonts w:ascii="Arial" w:eastAsia="Times New Roman" w:hAnsi="Arial" w:cs="Arial"/>
+          <w:sz w:val="24"/>
+          <w:szCs w:val="24"/>
+          <w:lang w:eastAsia="es-MX"/>
+        </w:rPr>
+        <w:t>} proyectos</w:t>
       </w:r>
     </w:p>
     <w:p>
@@ -2323,6 +2406,7 @@
           <w:lang w:eastAsia="es-MX"/>
         </w:rPr>
       </w:pPr>
+      <w:proofErr w:type="spellStart"/>
       <w:r>
         <w:rPr>
           <w:rFonts w:ascii="Arial" w:eastAsia="Times New Roman" w:hAnsi="Arial" w:cs="Arial"/>
@@ -2330,8 +2414,51 @@
           <w:szCs w:val="24"/>
           <w:lang w:eastAsia="es-MX"/>
         </w:rPr>
-        <w:t>select * from entregan,proyectos</w:t>
-      </w:r>
+        <w:t>select</w:t>
+      </w:r>
+      <w:proofErr w:type="spellEnd"/>
+      <w:r>
+        <w:rPr>
+          <w:rFonts w:ascii="Arial" w:eastAsia="Times New Roman" w:hAnsi="Arial" w:cs="Arial"/>
+          <w:sz w:val="24"/>
+          <w:szCs w:val="24"/>
+          <w:lang w:eastAsia="es-MX"/>
+        </w:rPr>
+        <w:t xml:space="preserve"> * </w:t>
+      </w:r>
+      <w:proofErr w:type="spellStart"/>
+      <w:r>
+        <w:rPr>
+          <w:rFonts w:ascii="Arial" w:eastAsia="Times New Roman" w:hAnsi="Arial" w:cs="Arial"/>
+          <w:sz w:val="24"/>
+          <w:szCs w:val="24"/>
+          <w:lang w:eastAsia="es-MX"/>
+        </w:rPr>
+        <w:t>from</w:t>
+      </w:r>
+      <w:proofErr w:type="spellEnd"/>
+      <w:r>
+        <w:rPr>
+          <w:rFonts w:ascii="Arial" w:eastAsia="Times New Roman" w:hAnsi="Arial" w:cs="Arial"/>
+          <w:sz w:val="24"/>
+          <w:szCs w:val="24"/>
+          <w:lang w:eastAsia="es-MX"/>
+        </w:rPr>
+        <w:t xml:space="preserve"> </w:t>
+      </w:r>
+      <w:proofErr w:type="spellStart"/>
+      <w:proofErr w:type="gramStart"/>
+      <w:r>
+        <w:rPr>
+          <w:rFonts w:ascii="Arial" w:eastAsia="Times New Roman" w:hAnsi="Arial" w:cs="Arial"/>
+          <w:sz w:val="24"/>
+          <w:szCs w:val="24"/>
+          <w:lang w:eastAsia="es-MX"/>
+        </w:rPr>
+        <w:t>entregan,proyectos</w:t>
+      </w:r>
+      <w:proofErr w:type="spellEnd"/>
+      <w:proofErr w:type="gramEnd"/>
     </w:p>
     <w:p>
       <w:pPr>
@@ -2344,6 +2471,7 @@
           <w:lang w:eastAsia="es-MX"/>
         </w:rPr>
       </w:pPr>
+      <w:proofErr w:type="spellStart"/>
       <w:r>
         <w:rPr>
           <w:rFonts w:ascii="Arial" w:eastAsia="Times New Roman" w:hAnsi="Arial" w:cs="Arial"/>
@@ -2351,8 +2479,51 @@
           <w:szCs w:val="24"/>
           <w:lang w:eastAsia="es-MX"/>
         </w:rPr>
-        <w:t>where entregan.numero &lt;= proyectos.numero</w:t>
-      </w:r>
+        <w:t>where</w:t>
+      </w:r>
+      <w:proofErr w:type="spellEnd"/>
+      <w:r>
+        <w:rPr>
+          <w:rFonts w:ascii="Arial" w:eastAsia="Times New Roman" w:hAnsi="Arial" w:cs="Arial"/>
+          <w:sz w:val="24"/>
+          <w:szCs w:val="24"/>
+          <w:lang w:eastAsia="es-MX"/>
+        </w:rPr>
+        <w:t xml:space="preserve"> </w:t>
+      </w:r>
+      <w:proofErr w:type="spellStart"/>
+      <w:proofErr w:type="gramStart"/>
+      <w:r>
+        <w:rPr>
+          <w:rFonts w:ascii="Arial" w:eastAsia="Times New Roman" w:hAnsi="Arial" w:cs="Arial"/>
+          <w:sz w:val="24"/>
+          <w:szCs w:val="24"/>
+          <w:lang w:eastAsia="es-MX"/>
+        </w:rPr>
+        <w:t>entregan.numero</w:t>
+      </w:r>
+      <w:proofErr w:type="spellEnd"/>
+      <w:proofErr w:type="gramEnd"/>
+      <w:r>
+        <w:rPr>
+          <w:rFonts w:ascii="Arial" w:eastAsia="Times New Roman" w:hAnsi="Arial" w:cs="Arial"/>
+          <w:sz w:val="24"/>
+          <w:szCs w:val="24"/>
+          <w:lang w:eastAsia="es-MX"/>
+        </w:rPr>
+        <w:t xml:space="preserve"> &lt;= </w:t>
+      </w:r>
+      <w:proofErr w:type="spellStart"/>
+      <w:r>
+        <w:rPr>
+          <w:rFonts w:ascii="Arial" w:eastAsia="Times New Roman" w:hAnsi="Arial" w:cs="Arial"/>
+          <w:sz w:val="24"/>
+          <w:szCs w:val="24"/>
+          <w:lang w:eastAsia="es-MX"/>
+        </w:rPr>
+        <w:t>proyectos.numero</w:t>
+      </w:r>
+      <w:proofErr w:type="spellEnd"/>
     </w:p>
     <w:p>
       <w:pPr>
@@ -2385,6 +2556,7 @@
           <w:rFonts w:ascii="Arial" w:eastAsia="Times New Roman" w:hAnsi="Arial" w:cs="Arial"/>
           <w:b/>
           <w:bCs/>
+          <w:noProof/>
           <w:sz w:val="28"/>
           <w:szCs w:val="28"/>
           <w:lang w:eastAsia="es-MX"/>
@@ -2515,6 +2687,7 @@
           <w:lang w:eastAsia="es-MX"/>
         </w:rPr>
       </w:pPr>
+      <w:proofErr w:type="gramStart"/>
       <w:r>
         <w:rPr>
           <w:rFonts w:ascii="Arial" w:eastAsia="Times New Roman" w:hAnsi="Arial" w:cs="Arial"/>
@@ -2522,7 +2695,17 @@
           <w:szCs w:val="24"/>
           <w:lang w:eastAsia="es-MX"/>
         </w:rPr>
-        <w:t>SL{clave=1450}(entregan) UN SL{clave=1300}(entregan)</w:t>
+        <w:t>SL{</w:t>
+      </w:r>
+      <w:proofErr w:type="gramEnd"/>
+      <w:r>
+        <w:rPr>
+          <w:rFonts w:ascii="Arial" w:eastAsia="Times New Roman" w:hAnsi="Arial" w:cs="Arial"/>
+          <w:sz w:val="24"/>
+          <w:szCs w:val="24"/>
+          <w:lang w:eastAsia="es-MX"/>
+        </w:rPr>
+        <w:t>clave=1450}(entregan) UN SL{clave=1300}(entregan)</w:t>
       </w:r>
     </w:p>
     <w:p>
@@ -2580,7 +2763,27 @@
           <w:szCs w:val="24"/>
           <w:lang w:val="en-US" w:eastAsia="es-MX"/>
         </w:rPr>
-        <w:t>(select * from entregan where clave=1450)</w:t>
+        <w:t xml:space="preserve">(select * from </w:t>
+      </w:r>
+      <w:proofErr w:type="spellStart"/>
+      <w:r>
+        <w:rPr>
+          <w:rFonts w:ascii="Arial" w:eastAsia="Times New Roman" w:hAnsi="Arial" w:cs="Arial"/>
+          <w:sz w:val="24"/>
+          <w:szCs w:val="24"/>
+          <w:lang w:val="en-US" w:eastAsia="es-MX"/>
+        </w:rPr>
+        <w:t>entregan</w:t>
+      </w:r>
+      <w:proofErr w:type="spellEnd"/>
+      <w:r>
+        <w:rPr>
+          <w:rFonts w:ascii="Arial" w:eastAsia="Times New Roman" w:hAnsi="Arial" w:cs="Arial"/>
+          <w:sz w:val="24"/>
+          <w:szCs w:val="24"/>
+          <w:lang w:val="en-US" w:eastAsia="es-MX"/>
+        </w:rPr>
+        <w:t xml:space="preserve"> where clave=1450)</w:t>
       </w:r>
     </w:p>
     <w:p>
@@ -2622,7 +2825,27 @@
           <w:szCs w:val="24"/>
           <w:lang w:val="en-US" w:eastAsia="es-MX"/>
         </w:rPr>
-        <w:t>(select * from entregan where clave=1300)</w:t>
+        <w:t xml:space="preserve">(select * from </w:t>
+      </w:r>
+      <w:proofErr w:type="spellStart"/>
+      <w:r>
+        <w:rPr>
+          <w:rFonts w:ascii="Arial" w:eastAsia="Times New Roman" w:hAnsi="Arial" w:cs="Arial"/>
+          <w:sz w:val="24"/>
+          <w:szCs w:val="24"/>
+          <w:lang w:val="en-US" w:eastAsia="es-MX"/>
+        </w:rPr>
+        <w:t>entregan</w:t>
+      </w:r>
+      <w:proofErr w:type="spellEnd"/>
+      <w:r>
+        <w:rPr>
+          <w:rFonts w:ascii="Arial" w:eastAsia="Times New Roman" w:hAnsi="Arial" w:cs="Arial"/>
+          <w:sz w:val="24"/>
+          <w:szCs w:val="24"/>
+          <w:lang w:val="en-US" w:eastAsia="es-MX"/>
+        </w:rPr>
+        <w:t xml:space="preserve"> where clave=1300)</w:t>
       </w:r>
     </w:p>
     <w:p>
@@ -2649,6 +2872,9 @@
         </w:rPr>
       </w:pPr>
       <w:r>
+        <w:rPr>
+          <w:noProof/>
+        </w:rPr>
         <w:drawing>
           <wp:inline distT="0" distB="0" distL="0" distR="0" wp14:anchorId="1009C1A1" wp14:editId="6155F5AF">
             <wp:extent cx="3905795" cy="895475"/>
@@ -2742,26 +2968,41 @@
         <w:rPr>
           <w:lang w:val="en-US"/>
         </w:rPr>
-        <w:t>select * from entregan where clave=1450 or clave = 1300</w:t>
-      </w:r>
-    </w:p>
-    <w:p>
-      <w:pPr>
-        <w:jc w:val="center"/>
-        <w:rPr>
-          <w:lang w:val="en-US"/>
-        </w:rPr>
-      </w:pPr>
-    </w:p>
-    <w:p>
-      <w:pPr>
-        <w:jc w:val="center"/>
-        <w:rPr>
-          <w:lang w:val="en-US"/>
-        </w:rPr>
-      </w:pPr>
-      <w:r>
-        <w:rPr>
+        <w:t xml:space="preserve">select * from </w:t>
+      </w:r>
+      <w:proofErr w:type="spellStart"/>
+      <w:r>
+        <w:rPr>
+          <w:lang w:val="en-US"/>
+        </w:rPr>
+        <w:t>entregan</w:t>
+      </w:r>
+      <w:proofErr w:type="spellEnd"/>
+      <w:r>
+        <w:rPr>
+          <w:lang w:val="en-US"/>
+        </w:rPr>
+        <w:t xml:space="preserve"> where clave=1450 or clave = 1300</w:t>
+      </w:r>
+    </w:p>
+    <w:p>
+      <w:pPr>
+        <w:jc w:val="center"/>
+        <w:rPr>
+          <w:lang w:val="en-US"/>
+        </w:rPr>
+      </w:pPr>
+    </w:p>
+    <w:p>
+      <w:pPr>
+        <w:jc w:val="center"/>
+        <w:rPr>
+          <w:lang w:val="en-US"/>
+        </w:rPr>
+      </w:pPr>
+      <w:r>
+        <w:rPr>
+          <w:noProof/>
           <w:lang w:val="en-US"/>
         </w:rPr>
         <w:drawing>
@@ -2878,13 +3119,23 @@
           <w:szCs w:val="24"/>
         </w:rPr>
       </w:pPr>
-      <w:r>
-        <w:rPr>
-          <w:rFonts w:ascii="Arial" w:hAnsi="Arial" w:cs="Arial"/>
-          <w:sz w:val="24"/>
-          <w:szCs w:val="24"/>
-        </w:rPr>
-        <w:t>PR{clave}(SL{numero=5001}(entregan))</w:t>
+      <w:proofErr w:type="gramStart"/>
+      <w:r>
+        <w:rPr>
+          <w:rFonts w:ascii="Arial" w:hAnsi="Arial" w:cs="Arial"/>
+          <w:sz w:val="24"/>
+          <w:szCs w:val="24"/>
+        </w:rPr>
+        <w:t>PR{</w:t>
+      </w:r>
+      <w:proofErr w:type="gramEnd"/>
+      <w:r>
+        <w:rPr>
+          <w:rFonts w:ascii="Arial" w:hAnsi="Arial" w:cs="Arial"/>
+          <w:sz w:val="24"/>
+          <w:szCs w:val="24"/>
+        </w:rPr>
+        <w:t>clave}(SL{numero=5001}(entregan))</w:t>
       </w:r>
       <w:r>
         <w:rPr>
@@ -2938,69 +3189,142 @@
           <w:bCs/>
           <w:sz w:val="24"/>
           <w:szCs w:val="24"/>
-        </w:rPr>
-      </w:pPr>
-      <w:r>
-        <w:rPr>
-          <w:rFonts w:ascii="Arial" w:hAnsi="Arial" w:cs="Arial"/>
-          <w:b/>
-          <w:bCs/>
-          <w:sz w:val="24"/>
-          <w:szCs w:val="24"/>
-        </w:rPr>
-        <w:t>SQL</w:t>
-      </w:r>
-      <w:r>
-        <w:rPr>
-          <w:rFonts w:ascii="Arial" w:hAnsi="Arial" w:cs="Arial"/>
-          <w:b/>
-          <w:bCs/>
-          <w:sz w:val="24"/>
-          <w:szCs w:val="24"/>
-        </w:rPr>
-        <w:t>:</w:t>
-      </w:r>
-    </w:p>
-    <w:p>
-      <w:pPr>
-        <w:jc w:val="center"/>
-        <w:rPr>
-          <w:rFonts w:ascii="Arial" w:hAnsi="Arial" w:cs="Arial"/>
-          <w:sz w:val="24"/>
-          <w:szCs w:val="24"/>
-          <w:lang w:val="en-US"/>
-        </w:rPr>
-      </w:pPr>
-      <w:r>
-        <w:rPr>
-          <w:rFonts w:ascii="Arial" w:hAnsi="Arial" w:cs="Arial"/>
-          <w:sz w:val="24"/>
-          <w:szCs w:val="24"/>
-          <w:lang w:val="en-US"/>
-        </w:rPr>
-        <w:t>select clave from entregan where numero=5001 AND clave IN (select clave from entregan where numero=5018)</w:t>
-      </w:r>
-    </w:p>
-    <w:p>
-      <w:pPr>
-        <w:jc w:val="center"/>
-        <w:rPr>
-          <w:rFonts w:ascii="Arial" w:hAnsi="Arial" w:cs="Arial"/>
-          <w:sz w:val="24"/>
-          <w:szCs w:val="24"/>
-          <w:lang w:val="en-US"/>
-        </w:rPr>
-      </w:pPr>
-    </w:p>
-    <w:p>
-      <w:pPr>
-        <w:jc w:val="center"/>
-        <w:rPr>
-          <w:lang w:val="en-US"/>
-        </w:rPr>
-      </w:pPr>
-      <w:r>
-        <w:rPr>
+          <w:lang w:val="en-US"/>
+        </w:rPr>
+      </w:pPr>
+      <w:r>
+        <w:rPr>
+          <w:rFonts w:ascii="Arial" w:hAnsi="Arial" w:cs="Arial"/>
+          <w:b/>
+          <w:bCs/>
+          <w:sz w:val="24"/>
+          <w:szCs w:val="24"/>
+          <w:lang w:val="en-US"/>
+        </w:rPr>
+        <w:t>SQL:</w:t>
+      </w:r>
+    </w:p>
+    <w:p>
+      <w:pPr>
+        <w:jc w:val="center"/>
+        <w:rPr>
+          <w:rFonts w:ascii="Arial" w:hAnsi="Arial" w:cs="Arial"/>
+          <w:sz w:val="24"/>
+          <w:szCs w:val="24"/>
+          <w:lang w:val="en-US"/>
+        </w:rPr>
+      </w:pPr>
+      <w:r>
+        <w:rPr>
+          <w:rFonts w:ascii="Arial" w:hAnsi="Arial" w:cs="Arial"/>
+          <w:sz w:val="24"/>
+          <w:szCs w:val="24"/>
+          <w:lang w:val="en-US"/>
+        </w:rPr>
+        <w:t xml:space="preserve">select clave from </w:t>
+      </w:r>
+      <w:proofErr w:type="spellStart"/>
+      <w:r>
+        <w:rPr>
+          <w:rFonts w:ascii="Arial" w:hAnsi="Arial" w:cs="Arial"/>
+          <w:sz w:val="24"/>
+          <w:szCs w:val="24"/>
+          <w:lang w:val="en-US"/>
+        </w:rPr>
+        <w:t>entregan</w:t>
+      </w:r>
+      <w:proofErr w:type="spellEnd"/>
+      <w:r>
+        <w:rPr>
+          <w:rFonts w:ascii="Arial" w:hAnsi="Arial" w:cs="Arial"/>
+          <w:sz w:val="24"/>
+          <w:szCs w:val="24"/>
+          <w:lang w:val="en-US"/>
+        </w:rPr>
+        <w:t xml:space="preserve"> where </w:t>
+      </w:r>
+      <w:proofErr w:type="spellStart"/>
+      <w:r>
+        <w:rPr>
+          <w:rFonts w:ascii="Arial" w:hAnsi="Arial" w:cs="Arial"/>
+          <w:sz w:val="24"/>
+          <w:szCs w:val="24"/>
+          <w:lang w:val="en-US"/>
+        </w:rPr>
+        <w:t>numero</w:t>
+      </w:r>
+      <w:proofErr w:type="spellEnd"/>
+      <w:r>
+        <w:rPr>
+          <w:rFonts w:ascii="Arial" w:hAnsi="Arial" w:cs="Arial"/>
+          <w:sz w:val="24"/>
+          <w:szCs w:val="24"/>
+          <w:lang w:val="en-US"/>
+        </w:rPr>
+        <w:t xml:space="preserve">=5001 AND clave IN (select clave from </w:t>
+      </w:r>
+      <w:proofErr w:type="spellStart"/>
+      <w:r>
+        <w:rPr>
+          <w:rFonts w:ascii="Arial" w:hAnsi="Arial" w:cs="Arial"/>
+          <w:sz w:val="24"/>
+          <w:szCs w:val="24"/>
+          <w:lang w:val="en-US"/>
+        </w:rPr>
+        <w:t>entregan</w:t>
+      </w:r>
+      <w:proofErr w:type="spellEnd"/>
+      <w:r>
+        <w:rPr>
+          <w:rFonts w:ascii="Arial" w:hAnsi="Arial" w:cs="Arial"/>
+          <w:sz w:val="24"/>
+          <w:szCs w:val="24"/>
+          <w:lang w:val="en-US"/>
+        </w:rPr>
+        <w:t xml:space="preserve"> where </w:t>
+      </w:r>
+      <w:proofErr w:type="spellStart"/>
+      <w:r>
+        <w:rPr>
+          <w:rFonts w:ascii="Arial" w:hAnsi="Arial" w:cs="Arial"/>
+          <w:sz w:val="24"/>
+          <w:szCs w:val="24"/>
+          <w:lang w:val="en-US"/>
+        </w:rPr>
+        <w:t>numero</w:t>
+      </w:r>
+      <w:proofErr w:type="spellEnd"/>
+      <w:r>
+        <w:rPr>
+          <w:rFonts w:ascii="Arial" w:hAnsi="Arial" w:cs="Arial"/>
+          <w:sz w:val="24"/>
+          <w:szCs w:val="24"/>
+          <w:lang w:val="en-US"/>
+        </w:rPr>
+        <w:t>=5018)</w:t>
+      </w:r>
+    </w:p>
+    <w:p>
+      <w:pPr>
+        <w:jc w:val="center"/>
+        <w:rPr>
+          <w:rFonts w:ascii="Arial" w:hAnsi="Arial" w:cs="Arial"/>
+          <w:sz w:val="24"/>
+          <w:szCs w:val="24"/>
+          <w:lang w:val="en-US"/>
+        </w:rPr>
+      </w:pPr>
+    </w:p>
+    <w:p>
+      <w:pPr>
+        <w:jc w:val="center"/>
+        <w:rPr>
+          <w:lang w:val="en-US"/>
+        </w:rPr>
+      </w:pPr>
+      <w:r>
+        <w:rPr>
+          <w:noProof/>
           <w:lang w:val="en-US"/>
         </w:rPr>
         <w:lastRenderedPageBreak/>
@@ -3059,9 +3383,23 @@
           <w:bCs/>
           <w:sz w:val="24"/>
           <w:szCs w:val="24"/>
-        </w:rPr>
-        <w:t>Diferencia (se ilustra con selección )</w:t>
-      </w:r>
+          <w:highlight w:val="yellow"/>
+        </w:rPr>
+        <w:t xml:space="preserve">Diferencia (se ilustra con </w:t>
+      </w:r>
+      <w:proofErr w:type="gramStart"/>
+      <w:r>
+        <w:rPr>
+          <w:rFonts w:ascii="Arial" w:hAnsi="Arial" w:cs="Arial"/>
+          <w:b/>
+          <w:bCs/>
+          <w:sz w:val="24"/>
+          <w:szCs w:val="24"/>
+          <w:highlight w:val="yellow"/>
+        </w:rPr>
+        <w:t>selección )</w:t>
+      </w:r>
+      <w:proofErr w:type="gramEnd"/>
     </w:p>
     <w:p>
       <w:pPr>
@@ -3110,7 +3448,25 @@
           <w:sz w:val="24"/>
           <w:szCs w:val="24"/>
         </w:rPr>
-        <w:t>entregan - SL{clave=1000}(entregan)</w:t>
+        <w:t xml:space="preserve">entregan - </w:t>
+      </w:r>
+      <w:proofErr w:type="gramStart"/>
+      <w:r>
+        <w:rPr>
+          <w:rFonts w:ascii="Arial" w:hAnsi="Arial" w:cs="Arial"/>
+          <w:sz w:val="24"/>
+          <w:szCs w:val="24"/>
+        </w:rPr>
+        <w:t>SL{</w:t>
+      </w:r>
+      <w:proofErr w:type="gramEnd"/>
+      <w:r>
+        <w:rPr>
+          <w:rFonts w:ascii="Arial" w:hAnsi="Arial" w:cs="Arial"/>
+          <w:sz w:val="24"/>
+          <w:szCs w:val="24"/>
+        </w:rPr>
+        <w:t>clave=1000}(entregan)</w:t>
       </w:r>
     </w:p>
     <w:p>
@@ -3164,8 +3520,19 @@
           <w:szCs w:val="24"/>
           <w:lang w:val="en-US"/>
         </w:rPr>
-        <w:t>SELECT * FROM entregan</w:t>
-      </w:r>
+        <w:t xml:space="preserve">SELECT * FROM </w:t>
+      </w:r>
+      <w:proofErr w:type="spellStart"/>
+      <w:r>
+        <w:rPr>
+          <w:rFonts w:ascii="Arial" w:hAnsi="Arial" w:cs="Arial"/>
+          <w:sz w:val="24"/>
+          <w:szCs w:val="24"/>
+          <w:lang w:val="en-US"/>
+        </w:rPr>
+        <w:t>entregan</w:t>
+      </w:r>
+      <w:proofErr w:type="spellEnd"/>
     </w:p>
     <w:p>
       <w:pPr>
@@ -3204,29 +3571,50 @@
           <w:szCs w:val="24"/>
           <w:lang w:val="en-US"/>
         </w:rPr>
-        <w:t>(SELECT clave FROM entregan WHERE clave = 1000)</w:t>
-      </w:r>
-    </w:p>
-    <w:p>
-      <w:pPr>
-        <w:jc w:val="both"/>
-        <w:rPr>
-          <w:rFonts w:ascii="Arial" w:hAnsi="Arial" w:cs="Arial"/>
-          <w:sz w:val="24"/>
-          <w:szCs w:val="24"/>
-          <w:lang w:val="en-US"/>
-        </w:rPr>
-      </w:pPr>
-    </w:p>
-    <w:p>
-      <w:pPr>
-        <w:jc w:val="both"/>
-        <w:rPr>
-          <w:lang w:val="en-US"/>
-        </w:rPr>
-      </w:pPr>
-      <w:r>
-        <w:rPr>
+        <w:t xml:space="preserve">(SELECT clave FROM </w:t>
+      </w:r>
+      <w:proofErr w:type="spellStart"/>
+      <w:r>
+        <w:rPr>
+          <w:rFonts w:ascii="Arial" w:hAnsi="Arial" w:cs="Arial"/>
+          <w:sz w:val="24"/>
+          <w:szCs w:val="24"/>
+          <w:lang w:val="en-US"/>
+        </w:rPr>
+        <w:t>entregan</w:t>
+      </w:r>
+      <w:proofErr w:type="spellEnd"/>
+      <w:r>
+        <w:rPr>
+          <w:rFonts w:ascii="Arial" w:hAnsi="Arial" w:cs="Arial"/>
+          <w:sz w:val="24"/>
+          <w:szCs w:val="24"/>
+          <w:lang w:val="en-US"/>
+        </w:rPr>
+        <w:t xml:space="preserve"> WHERE clave = 1000)</w:t>
+      </w:r>
+    </w:p>
+    <w:p>
+      <w:pPr>
+        <w:jc w:val="both"/>
+        <w:rPr>
+          <w:rFonts w:ascii="Arial" w:hAnsi="Arial" w:cs="Arial"/>
+          <w:sz w:val="24"/>
+          <w:szCs w:val="24"/>
+          <w:lang w:val="en-US"/>
+        </w:rPr>
+      </w:pPr>
+    </w:p>
+    <w:p>
+      <w:pPr>
+        <w:jc w:val="both"/>
+        <w:rPr>
+          <w:lang w:val="en-US"/>
+        </w:rPr>
+      </w:pPr>
+      <w:r>
+        <w:rPr>
+          <w:noProof/>
           <w:lang w:val="en-US"/>
         </w:rPr>
         <w:drawing>
@@ -3325,6 +3713,7 @@
           <w:bCs/>
           <w:sz w:val="24"/>
           <w:szCs w:val="24"/>
+          <w:highlight w:val="yellow"/>
           <w:lang w:val="en-US"/>
         </w:rPr>
         <w:lastRenderedPageBreak/>
@@ -3348,7 +3737,27 @@
           <w:szCs w:val="24"/>
           <w:lang w:val="en-US"/>
         </w:rPr>
-        <w:t>(select * from entregan)</w:t>
+        <w:t xml:space="preserve">(select * from </w:t>
+      </w:r>
+      <w:proofErr w:type="spellStart"/>
+      <w:r>
+        <w:rPr>
+          <w:rFonts w:ascii="Arial" w:hAnsi="Arial" w:cs="Arial"/>
+          <w:sz w:val="24"/>
+          <w:szCs w:val="24"/>
+          <w:lang w:val="en-US"/>
+        </w:rPr>
+        <w:t>entregan</w:t>
+      </w:r>
+      <w:proofErr w:type="spellEnd"/>
+      <w:r>
+        <w:rPr>
+          <w:rFonts w:ascii="Arial" w:hAnsi="Arial" w:cs="Arial"/>
+          <w:sz w:val="24"/>
+          <w:szCs w:val="24"/>
+          <w:lang w:val="en-US"/>
+        </w:rPr>
+        <w:t>)</w:t>
       </w:r>
     </w:p>
     <w:p>
@@ -3388,18 +3797,39 @@
           <w:szCs w:val="24"/>
           <w:lang w:val="en-US"/>
         </w:rPr>
-        <w:t>(select * from entregan where clave=1000)</w:t>
-      </w:r>
-    </w:p>
-    <w:p>
-      <w:pPr>
-        <w:jc w:val="both"/>
-        <w:rPr>
-          <w:lang w:val="en-US"/>
-        </w:rPr>
-      </w:pPr>
-      <w:r>
-        <w:rPr>
+        <w:t xml:space="preserve">(select * from </w:t>
+      </w:r>
+      <w:proofErr w:type="spellStart"/>
+      <w:r>
+        <w:rPr>
+          <w:rFonts w:ascii="Arial" w:hAnsi="Arial" w:cs="Arial"/>
+          <w:sz w:val="24"/>
+          <w:szCs w:val="24"/>
+          <w:lang w:val="en-US"/>
+        </w:rPr>
+        <w:t>entregan</w:t>
+      </w:r>
+      <w:proofErr w:type="spellEnd"/>
+      <w:r>
+        <w:rPr>
+          <w:rFonts w:ascii="Arial" w:hAnsi="Arial" w:cs="Arial"/>
+          <w:sz w:val="24"/>
+          <w:szCs w:val="24"/>
+          <w:lang w:val="en-US"/>
+        </w:rPr>
+        <w:t xml:space="preserve"> where clave=1000)</w:t>
+      </w:r>
+    </w:p>
+    <w:p>
+      <w:pPr>
+        <w:jc w:val="both"/>
+        <w:rPr>
+          <w:lang w:val="en-US"/>
+        </w:rPr>
+      </w:pPr>
+      <w:r>
+        <w:rPr>
+          <w:noProof/>
           <w:lang w:val="en-US"/>
         </w:rPr>
         <w:drawing>
@@ -3463,6 +3893,7 @@
           <w:bCs/>
           <w:sz w:val="24"/>
           <w:szCs w:val="24"/>
+          <w:highlight w:val="yellow"/>
         </w:rPr>
         <w:t>Producto cartesiano</w:t>
       </w:r>
@@ -3555,6 +3986,7 @@
         </w:rPr>
         <w:br/>
       </w:r>
+      <w:proofErr w:type="spellStart"/>
       <w:r>
         <w:rPr>
           <w:rFonts w:ascii="Arial" w:hAnsi="Arial" w:cs="Arial"/>
@@ -3562,21 +3994,65 @@
           <w:szCs w:val="24"/>
           <w:shd w:val="clear" w:color="auto" w:fill="FFFFFF"/>
         </w:rPr>
-        <w:t>select * from entregan,materiales</w:t>
-      </w:r>
-    </w:p>
-    <w:p>
-      <w:pPr>
+        <w:t>select</w:t>
+      </w:r>
+      <w:proofErr w:type="spellEnd"/>
+      <w:r>
         <w:rPr>
           <w:rFonts w:ascii="Arial" w:hAnsi="Arial" w:cs="Arial"/>
           <w:sz w:val="24"/>
           <w:szCs w:val="24"/>
           <w:shd w:val="clear" w:color="auto" w:fill="FFFFFF"/>
         </w:rPr>
-      </w:pPr>
-      <w:r>
-        <w:rPr>
-          <w:rFonts w:ascii="Arial" w:hAnsi="Arial" w:cs="Arial"/>
+        <w:t xml:space="preserve"> * </w:t>
+      </w:r>
+      <w:proofErr w:type="spellStart"/>
+      <w:r>
+        <w:rPr>
+          <w:rFonts w:ascii="Arial" w:hAnsi="Arial" w:cs="Arial"/>
+          <w:sz w:val="24"/>
+          <w:szCs w:val="24"/>
+          <w:shd w:val="clear" w:color="auto" w:fill="FFFFFF"/>
+        </w:rPr>
+        <w:t>from</w:t>
+      </w:r>
+      <w:proofErr w:type="spellEnd"/>
+      <w:r>
+        <w:rPr>
+          <w:rFonts w:ascii="Arial" w:hAnsi="Arial" w:cs="Arial"/>
+          <w:sz w:val="24"/>
+          <w:szCs w:val="24"/>
+          <w:shd w:val="clear" w:color="auto" w:fill="FFFFFF"/>
+        </w:rPr>
+        <w:t xml:space="preserve"> </w:t>
+      </w:r>
+      <w:proofErr w:type="spellStart"/>
+      <w:proofErr w:type="gramStart"/>
+      <w:r>
+        <w:rPr>
+          <w:rFonts w:ascii="Arial" w:hAnsi="Arial" w:cs="Arial"/>
+          <w:sz w:val="24"/>
+          <w:szCs w:val="24"/>
+          <w:shd w:val="clear" w:color="auto" w:fill="FFFFFF"/>
+        </w:rPr>
+        <w:t>entregan,materiales</w:t>
+      </w:r>
+      <w:proofErr w:type="spellEnd"/>
+      <w:proofErr w:type="gramEnd"/>
+    </w:p>
+    <w:p>
+      <w:pPr>
+        <w:rPr>
+          <w:rFonts w:ascii="Arial" w:hAnsi="Arial" w:cs="Arial"/>
+          <w:sz w:val="24"/>
+          <w:szCs w:val="24"/>
+          <w:shd w:val="clear" w:color="auto" w:fill="FFFFFF"/>
+        </w:rPr>
+      </w:pPr>
+      <w:r>
+        <w:rPr>
+          <w:rFonts w:ascii="Arial" w:hAnsi="Arial" w:cs="Arial"/>
+          <w:noProof/>
           <w:lang w:val="en-US"/>
         </w:rPr>
         <w:drawing>
@@ -3756,6 +4232,7 @@
           <w:bCs/>
           <w:sz w:val="24"/>
           <w:szCs w:val="24"/>
+          <w:highlight w:val="yellow"/>
         </w:rPr>
         <w:t>Construcción de consultas a partir de una especificación</w:t>
       </w:r>
@@ -3766,59 +4243,6 @@
           <w:rFonts w:ascii="Arial" w:hAnsi="Arial" w:cs="Arial"/>
           <w:sz w:val="24"/>
           <w:szCs w:val="24"/>
-        </w:rPr>
-      </w:pPr>
-      <w:r>
-        <w:rPr>
-          <w:rFonts w:ascii="Arial" w:hAnsi="Arial" w:cs="Arial"/>
-          <w:sz w:val="24"/>
-          <w:szCs w:val="24"/>
-        </w:rPr>
-        <w:t xml:space="preserve">Select desc </w:t>
-      </w:r>
-    </w:p>
-    <w:p>
-      <w:pPr>
-        <w:rPr>
-          <w:rFonts w:ascii="Arial" w:hAnsi="Arial" w:cs="Arial"/>
-          <w:sz w:val="24"/>
-          <w:szCs w:val="24"/>
-        </w:rPr>
-      </w:pPr>
-      <w:r>
-        <w:rPr>
-          <w:rFonts w:ascii="Arial" w:hAnsi="Arial" w:cs="Arial"/>
-          <w:sz w:val="24"/>
-          <w:szCs w:val="24"/>
-        </w:rPr>
-        <w:t>From Materiales m, Entregan E</w:t>
-      </w:r>
-    </w:p>
-    <w:p>
-      <w:pPr>
-        <w:rPr>
-          <w:rFonts w:ascii="Arial" w:hAnsi="Arial" w:cs="Arial"/>
-          <w:b/>
-          <w:bCs/>
-          <w:sz w:val="24"/>
-          <w:szCs w:val="24"/>
-        </w:rPr>
-      </w:pPr>
-      <w:r>
-        <w:rPr>
-          <w:rFonts w:ascii="Arial" w:hAnsi="Arial" w:cs="Arial"/>
-          <w:sz w:val="24"/>
-          <w:szCs w:val="24"/>
-        </w:rPr>
-        <w:t>Where</w:t>
-      </w:r>
-    </w:p>
-    <w:p>
-      <w:pPr>
-        <w:rPr>
-          <w:rFonts w:ascii="Arial" w:hAnsi="Arial" w:cs="Arial"/>
-          <w:sz w:val="24"/>
-          <w:szCs w:val="24"/>
           <w:shd w:val="clear" w:color="auto" w:fill="FFFFFF"/>
         </w:rPr>
       </w:pPr>
@@ -3839,6 +4263,101 @@
         </w:rPr>
         <w:t>Plantea ahora una consulta para obtener las descripciones de los materiales entregados en el año 2000.</w:t>
       </w:r>
+    </w:p>
+    <w:p>
+      <w:pPr>
+        <w:rPr>
+          <w:rFonts w:ascii="Arial" w:hAnsi="Arial" w:cs="Arial"/>
+          <w:b/>
+          <w:bCs/>
+          <w:sz w:val="24"/>
+          <w:szCs w:val="24"/>
+        </w:rPr>
+      </w:pPr>
+      <w:r>
+        <w:rPr>
+          <w:rFonts w:ascii="Arial" w:hAnsi="Arial" w:cs="Arial"/>
+          <w:b/>
+          <w:bCs/>
+          <w:sz w:val="24"/>
+          <w:szCs w:val="24"/>
+          <w:shd w:val="clear" w:color="auto" w:fill="FFFFFF"/>
+        </w:rPr>
+        <w:t>SQL</w:t>
+      </w:r>
+    </w:p>
+    <w:p>
+      <w:pPr>
+        <w:rPr>
+          <w:rFonts w:ascii="Arial" w:hAnsi="Arial" w:cs="Arial"/>
+          <w:sz w:val="24"/>
+          <w:szCs w:val="24"/>
+        </w:rPr>
+      </w:pPr>
+      <w:r>
+        <w:rPr>
+          <w:rFonts w:ascii="Arial" w:hAnsi="Arial" w:cs="Arial"/>
+          <w:sz w:val="24"/>
+          <w:szCs w:val="24"/>
+        </w:rPr>
+        <w:t xml:space="preserve">SELECT </w:t>
+      </w:r>
+      <w:proofErr w:type="spellStart"/>
+      <w:r>
+        <w:rPr>
+          <w:rFonts w:ascii="Arial" w:hAnsi="Arial" w:cs="Arial"/>
+          <w:sz w:val="24"/>
+          <w:szCs w:val="24"/>
+        </w:rPr>
+        <w:t>descripcion</w:t>
+      </w:r>
+      <w:proofErr w:type="spellEnd"/>
+      <w:r>
+        <w:rPr>
+          <w:rFonts w:ascii="Arial" w:hAnsi="Arial" w:cs="Arial"/>
+          <w:sz w:val="24"/>
+          <w:szCs w:val="24"/>
+        </w:rPr>
+        <w:t xml:space="preserve"> FROM materiales A, entregan E WHERE </w:t>
+      </w:r>
+      <w:proofErr w:type="spellStart"/>
+      <w:proofErr w:type="gramStart"/>
+      <w:r>
+        <w:rPr>
+          <w:rFonts w:ascii="Arial" w:hAnsi="Arial" w:cs="Arial"/>
+          <w:sz w:val="24"/>
+          <w:szCs w:val="24"/>
+        </w:rPr>
+        <w:t>A.clave</w:t>
+      </w:r>
+      <w:proofErr w:type="spellEnd"/>
+      <w:proofErr w:type="gramEnd"/>
+      <w:r>
+        <w:rPr>
+          <w:rFonts w:ascii="Arial" w:hAnsi="Arial" w:cs="Arial"/>
+          <w:sz w:val="24"/>
+          <w:szCs w:val="24"/>
+        </w:rPr>
+        <w:t xml:space="preserve"> = </w:t>
+      </w:r>
+      <w:proofErr w:type="spellStart"/>
+      <w:r>
+        <w:rPr>
+          <w:rFonts w:ascii="Arial" w:hAnsi="Arial" w:cs="Arial"/>
+          <w:sz w:val="24"/>
+          <w:szCs w:val="24"/>
+        </w:rPr>
+        <w:t>E.clave</w:t>
+      </w:r>
+      <w:proofErr w:type="spellEnd"/>
+      <w:r>
+        <w:rPr>
+          <w:rFonts w:ascii="Arial" w:hAnsi="Arial" w:cs="Arial"/>
+          <w:sz w:val="24"/>
+          <w:szCs w:val="24"/>
+        </w:rPr>
+        <w:t xml:space="preserve"> AND fecha BETWEEN '2000/01/01' AND '2000/12/31'</w:t>
+      </w:r>
       <w:r>
         <w:rPr>
           <w:rFonts w:ascii="Arial" w:hAnsi="Arial" w:cs="Arial"/>
@@ -3847,6 +4366,59 @@
         </w:rPr>
         <w:br/>
       </w:r>
+    </w:p>
+    <w:p>
+      <w:pPr>
+        <w:jc w:val="center"/>
+        <w:rPr>
+          <w:rFonts w:ascii="Arial" w:hAnsi="Arial" w:cs="Arial"/>
+          <w:sz w:val="24"/>
+          <w:szCs w:val="24"/>
+          <w:shd w:val="clear" w:color="auto" w:fill="FFFFFF"/>
+        </w:rPr>
+      </w:pPr>
+      <w:r>
+        <w:rPr>
+          <w:rFonts w:ascii="Arial" w:hAnsi="Arial" w:cs="Arial"/>
+          <w:sz w:val="24"/>
+          <w:szCs w:val="24"/>
+        </w:rPr>
+        <w:drawing>
+          <wp:inline distT="0" distB="0" distL="0" distR="0" wp14:anchorId="05A498D9" wp14:editId="180E481E">
+            <wp:extent cx="1133633" cy="2838846"/>
+            <wp:effectExtent l="0" t="0" r="9525" b="0"/>
+            <wp:docPr id="2" name="Imagen 2" descr="Interfaz de usuario gráfica, Texto, Aplicación&#10;&#10;Descripción generada automáticamente"/>
+            <wp:cNvGraphicFramePr>
+              <a:graphicFrameLocks xmlns:a="http://schemas.openxmlformats.org/drawingml/2006/main" noChangeAspect="1"/>
+            </wp:cNvGraphicFramePr>
+            <a:graphic xmlns:a="http://schemas.openxmlformats.org/drawingml/2006/main">
+              <a:graphicData uri="http://schemas.openxmlformats.org/drawingml/2006/picture">
+                <pic:pic xmlns:pic="http://schemas.openxmlformats.org/drawingml/2006/picture">
+                  <pic:nvPicPr>
+                    <pic:cNvPr id="2" name="Imagen 2" descr="Interfaz de usuario gráfica, Texto, Aplicación&#10;&#10;Descripción generada automáticamente"/>
+                    <pic:cNvPicPr/>
+                  </pic:nvPicPr>
+                  <pic:blipFill>
+                    <a:blip r:embed="rId18"/>
+                    <a:stretch>
+                      <a:fillRect/>
+                    </a:stretch>
+                  </pic:blipFill>
+                  <pic:spPr>
+                    <a:xfrm>
+                      <a:off x="0" y="0"/>
+                      <a:ext cx="1133633" cy="2838846"/>
+                    </a:xfrm>
+                    <a:prstGeom prst="rect">
+                      <a:avLst/>
+                    </a:prstGeom>
+                  </pic:spPr>
+                </pic:pic>
+              </a:graphicData>
+            </a:graphic>
+          </wp:inline>
+        </w:drawing>
+      </w:r>
       <w:r>
         <w:rPr>
           <w:rFonts w:ascii="Arial" w:hAnsi="Arial" w:cs="Arial"/>
@@ -3860,61 +4432,29 @@
           <w:rFonts w:ascii="Arial" w:hAnsi="Arial" w:cs="Arial"/>
           <w:sz w:val="24"/>
           <w:szCs w:val="24"/>
+        </w:rPr>
+        <w:br/>
+      </w:r>
+      <w:r>
+        <w:rPr>
+          <w:rFonts w:ascii="Arial" w:hAnsi="Arial" w:cs="Arial"/>
+          <w:sz w:val="24"/>
+          <w:szCs w:val="24"/>
           <w:shd w:val="clear" w:color="auto" w:fill="FFFFFF"/>
         </w:rPr>
-        <w:t>Recuerda que la fecha puede indicarse como '01-JAN-2000' o '01/01/00'.</w:t>
-      </w:r>
-      <w:r>
-        <w:rPr>
-          <w:rFonts w:ascii="Arial" w:hAnsi="Arial" w:cs="Arial"/>
-          <w:sz w:val="24"/>
-          <w:szCs w:val="24"/>
-        </w:rPr>
-        <w:br/>
-      </w:r>
-      <w:r>
-        <w:rPr>
-          <w:rFonts w:ascii="Arial" w:hAnsi="Arial" w:cs="Arial"/>
-          <w:sz w:val="24"/>
-          <w:szCs w:val="24"/>
-        </w:rPr>
-        <w:br/>
-      </w:r>
-      <w:r>
-        <w:rPr>
-          <w:rFonts w:ascii="Arial" w:hAnsi="Arial" w:cs="Arial"/>
-          <w:b/>
-          <w:bCs/>
-          <w:sz w:val="24"/>
-          <w:szCs w:val="24"/>
-        </w:rPr>
-        <w:t>Importante:</w:t>
-      </w:r>
-      <w:r>
+        <w:t>¿Por qué aparecen varias veces algunas descripciones de material?</w:t>
+      </w:r>
+    </w:p>
+    <w:p>
+      <w:pPr>
+        <w:jc w:val="center"/>
         <w:rPr>
           <w:rFonts w:ascii="Arial" w:hAnsi="Arial" w:cs="Arial"/>
           <w:sz w:val="24"/>
           <w:szCs w:val="24"/>
           <w:shd w:val="clear" w:color="auto" w:fill="FFFFFF"/>
         </w:rPr>
-        <w:t> Recuerda que cuando vayas a trabajar con fechas, antes de que realices tus consultas debes ejecutar la instrucción "set dateformat dmy". Basta con que la ejecutes una sola vez para que el manejador sepa que vas a trabajar con ese formato de fechas.</w:t>
-      </w:r>
-      <w:r>
-        <w:rPr>
-          <w:rFonts w:ascii="Arial" w:hAnsi="Arial" w:cs="Arial"/>
-          <w:sz w:val="24"/>
-          <w:szCs w:val="24"/>
-        </w:rPr>
-        <w:br/>
-      </w:r>
-      <w:r>
-        <w:rPr>
-          <w:rFonts w:ascii="Arial" w:hAnsi="Arial" w:cs="Arial"/>
-          <w:sz w:val="24"/>
-          <w:szCs w:val="24"/>
-        </w:rPr>
-        <w:br/>
-      </w:r>
+      </w:pPr>
       <w:r>
         <w:rPr>
           <w:rFonts w:ascii="Arial" w:hAnsi="Arial" w:cs="Arial"/>
@@ -3922,7 +4462,25 @@
           <w:szCs w:val="24"/>
           <w:shd w:val="clear" w:color="auto" w:fill="FFFFFF"/>
         </w:rPr>
-        <w:t>¿Por qué aparecen varias veces algunas descripciones de material?</w:t>
+        <w:t xml:space="preserve">La consulta nos muestra las entregas realizadas en el 2000, </w:t>
+      </w:r>
+      <w:r>
+        <w:rPr>
+          <w:rFonts w:ascii="Arial" w:hAnsi="Arial" w:cs="Arial"/>
+          <w:sz w:val="24"/>
+          <w:szCs w:val="24"/>
+          <w:shd w:val="clear" w:color="auto" w:fill="FFFFFF"/>
+        </w:rPr>
+        <w:t>mostrándonos</w:t>
+      </w:r>
+      <w:r>
+        <w:rPr>
+          <w:rFonts w:ascii="Arial" w:hAnsi="Arial" w:cs="Arial"/>
+          <w:sz w:val="24"/>
+          <w:szCs w:val="24"/>
+          <w:shd w:val="clear" w:color="auto" w:fill="FFFFFF"/>
+        </w:rPr>
+        <w:t xml:space="preserve"> las entregas de un mismo material más de una vez en ese año.</w:t>
       </w:r>
     </w:p>
     <w:p>
@@ -3931,102 +4489,7480 @@
           <w:rFonts w:ascii="Arial" w:hAnsi="Arial" w:cs="Arial"/>
           <w:sz w:val="28"/>
           <w:szCs w:val="28"/>
-          <w:lang w:val="en-US"/>
-        </w:rPr>
-      </w:pPr>
-    </w:p>
-    <w:p>
-      <w:pPr>
-        <w:jc w:val="both"/>
-        <w:rPr>
-          <w:lang w:val="en-US"/>
-        </w:rPr>
-      </w:pPr>
-    </w:p>
-    <w:p>
-      <w:pPr>
-        <w:jc w:val="both"/>
-        <w:rPr>
-          <w:lang w:val="en-US"/>
-        </w:rPr>
-      </w:pPr>
-    </w:p>
-    <w:p>
-      <w:pPr>
-        <w:jc w:val="center"/>
-        <w:rPr>
-          <w:lang w:val="en-US"/>
-        </w:rPr>
-      </w:pPr>
-    </w:p>
-    <w:p>
-      <w:pPr>
-        <w:jc w:val="center"/>
-        <w:rPr>
-          <w:lang w:val="en-US"/>
-        </w:rPr>
-      </w:pPr>
-    </w:p>
-    <w:p>
-      <w:pPr>
-        <w:jc w:val="center"/>
-        <w:rPr>
-          <w:lang w:val="en-US"/>
-        </w:rPr>
-      </w:pPr>
-    </w:p>
-    <w:p>
-      <w:pPr>
-        <w:jc w:val="center"/>
-        <w:rPr>
-          <w:lang w:val="en-US"/>
-        </w:rPr>
-      </w:pPr>
-    </w:p>
-    <w:p>
-      <w:pPr>
-        <w:jc w:val="center"/>
-        <w:rPr>
-          <w:lang w:val="en-US"/>
-        </w:rPr>
-      </w:pPr>
-    </w:p>
-    <w:p>
-      <w:pPr>
-        <w:jc w:val="center"/>
-        <w:rPr>
-          <w:lang w:val="en-US"/>
-        </w:rPr>
-      </w:pPr>
-      <w:r>
-        <w:rPr>
-          <w:lang w:val="en-US"/>
+        </w:rPr>
+      </w:pPr>
+    </w:p>
+    <w:p>
+      <w:pPr>
+        <w:rPr>
+          <w:rFonts w:ascii="Arial" w:hAnsi="Arial" w:cs="Arial"/>
+          <w:sz w:val="28"/>
+          <w:szCs w:val="28"/>
+        </w:rPr>
+      </w:pPr>
+    </w:p>
+    <w:p>
+      <w:pPr>
+        <w:rPr>
+          <w:rFonts w:ascii="Arial" w:hAnsi="Arial" w:cs="Arial"/>
+          <w:sz w:val="28"/>
+          <w:szCs w:val="28"/>
+        </w:rPr>
+      </w:pPr>
+    </w:p>
+    <w:p>
+      <w:pPr>
+        <w:rPr>
+          <w:rFonts w:ascii="Arial" w:hAnsi="Arial" w:cs="Arial"/>
+          <w:sz w:val="28"/>
+          <w:szCs w:val="28"/>
+        </w:rPr>
+      </w:pPr>
+    </w:p>
+    <w:p>
+      <w:pPr>
+        <w:rPr>
+          <w:rFonts w:ascii="Arial" w:hAnsi="Arial" w:cs="Arial"/>
+          <w:sz w:val="28"/>
+          <w:szCs w:val="28"/>
+        </w:rPr>
+      </w:pPr>
+    </w:p>
+    <w:p>
+      <w:pPr>
+        <w:rPr>
+          <w:rFonts w:ascii="Arial" w:hAnsi="Arial" w:cs="Arial"/>
+          <w:sz w:val="28"/>
+          <w:szCs w:val="28"/>
+        </w:rPr>
+      </w:pPr>
+    </w:p>
+    <w:p>
+      <w:pPr>
+        <w:rPr>
+          <w:rFonts w:ascii="Arial" w:hAnsi="Arial" w:cs="Arial"/>
+          <w:sz w:val="28"/>
+          <w:szCs w:val="28"/>
+        </w:rPr>
+      </w:pPr>
+    </w:p>
+    <w:p>
+      <w:pPr>
+        <w:rPr>
+          <w:rFonts w:ascii="Arial" w:hAnsi="Arial" w:cs="Arial"/>
+          <w:sz w:val="28"/>
+          <w:szCs w:val="28"/>
+        </w:rPr>
+      </w:pPr>
+    </w:p>
+    <w:p>
+      <w:pPr>
+        <w:rPr>
+          <w:rFonts w:ascii="Arial" w:hAnsi="Arial" w:cs="Arial"/>
+          <w:b/>
+          <w:bCs/>
+          <w:sz w:val="24"/>
+          <w:szCs w:val="24"/>
+        </w:rPr>
+      </w:pPr>
+      <w:r>
+        <w:rPr>
+          <w:rFonts w:ascii="Arial" w:hAnsi="Arial" w:cs="Arial"/>
+          <w:b/>
+          <w:bCs/>
+          <w:sz w:val="24"/>
+          <w:szCs w:val="24"/>
+          <w:highlight w:val="yellow"/>
+        </w:rPr>
+        <w:t xml:space="preserve">Uso del calificador </w:t>
+      </w:r>
+      <w:proofErr w:type="spellStart"/>
+      <w:r>
+        <w:rPr>
+          <w:rFonts w:ascii="Arial" w:hAnsi="Arial" w:cs="Arial"/>
+          <w:b/>
+          <w:bCs/>
+          <w:sz w:val="24"/>
+          <w:szCs w:val="24"/>
+          <w:highlight w:val="yellow"/>
+        </w:rPr>
+        <w:t>distinct</w:t>
+      </w:r>
+      <w:proofErr w:type="spellEnd"/>
+    </w:p>
+    <w:p>
+      <w:pPr>
+        <w:rPr>
+          <w:rFonts w:ascii="Arial" w:hAnsi="Arial" w:cs="Arial"/>
+          <w:sz w:val="24"/>
+          <w:szCs w:val="24"/>
+        </w:rPr>
+      </w:pPr>
+      <w:r>
+        <w:rPr>
+          <w:rFonts w:ascii="Arial" w:hAnsi="Arial" w:cs="Arial"/>
+          <w:sz w:val="24"/>
+          <w:szCs w:val="24"/>
+        </w:rPr>
+        <w:t xml:space="preserve">Agrega la palabra </w:t>
+      </w:r>
+      <w:proofErr w:type="spellStart"/>
+      <w:r>
+        <w:rPr>
+          <w:rFonts w:ascii="Arial" w:hAnsi="Arial" w:cs="Arial"/>
+          <w:sz w:val="24"/>
+          <w:szCs w:val="24"/>
+        </w:rPr>
+        <w:t>distinct</w:t>
+      </w:r>
+      <w:proofErr w:type="spellEnd"/>
+      <w:r>
+        <w:rPr>
+          <w:rFonts w:ascii="Arial" w:hAnsi="Arial" w:cs="Arial"/>
+          <w:sz w:val="24"/>
+          <w:szCs w:val="24"/>
+        </w:rPr>
+        <w:t xml:space="preserve"> inmediatamente después de la palabra </w:t>
+      </w:r>
+      <w:proofErr w:type="spellStart"/>
+      <w:r>
+        <w:rPr>
+          <w:rFonts w:ascii="Arial" w:hAnsi="Arial" w:cs="Arial"/>
+          <w:sz w:val="24"/>
+          <w:szCs w:val="24"/>
+        </w:rPr>
+        <w:t>select</w:t>
+      </w:r>
+      <w:proofErr w:type="spellEnd"/>
+      <w:r>
+        <w:rPr>
+          <w:rFonts w:ascii="Arial" w:hAnsi="Arial" w:cs="Arial"/>
+          <w:sz w:val="24"/>
+          <w:szCs w:val="24"/>
+        </w:rPr>
+        <w:t xml:space="preserve"> a la consulta que planteaste antes</w:t>
+      </w:r>
+      <w:r>
+        <w:rPr>
+          <w:rFonts w:ascii="Arial" w:hAnsi="Arial" w:cs="Arial"/>
+          <w:sz w:val="24"/>
+          <w:szCs w:val="24"/>
+        </w:rPr>
+        <w:t>.</w:t>
+      </w:r>
+    </w:p>
+    <w:p>
+      <w:pPr>
+        <w:rPr>
+          <w:rFonts w:ascii="Arial" w:hAnsi="Arial" w:cs="Arial"/>
+          <w:sz w:val="24"/>
+          <w:szCs w:val="24"/>
+        </w:rPr>
+      </w:pPr>
+      <w:r>
+        <w:rPr>
+          <w:rFonts w:ascii="Arial" w:hAnsi="Arial" w:cs="Arial"/>
+          <w:b/>
+          <w:bCs/>
+          <w:sz w:val="24"/>
+          <w:szCs w:val="24"/>
+          <w:shd w:val="clear" w:color="auto" w:fill="FFFFFF"/>
+        </w:rPr>
+        <w:t>SQL</w:t>
+      </w:r>
+      <w:r>
+        <w:rPr>
+          <w:rFonts w:ascii="Arial" w:hAnsi="Arial" w:cs="Arial"/>
+          <w:sz w:val="24"/>
+          <w:szCs w:val="24"/>
+        </w:rPr>
+        <w:t>.</w:t>
+      </w:r>
+    </w:p>
+    <w:p>
+      <w:pPr>
+        <w:rPr>
+          <w:rFonts w:ascii="Arial" w:hAnsi="Arial" w:cs="Arial"/>
+          <w:sz w:val="24"/>
+          <w:szCs w:val="24"/>
+          <w:lang w:val="en-US"/>
+        </w:rPr>
+      </w:pPr>
+      <w:r>
+        <w:rPr>
+          <w:rFonts w:ascii="Arial" w:hAnsi="Arial" w:cs="Arial"/>
+          <w:sz w:val="24"/>
+          <w:szCs w:val="24"/>
+          <w:lang w:val="en-US"/>
+        </w:rPr>
+        <w:t xml:space="preserve">SELECT DISTINCT </w:t>
+      </w:r>
+      <w:proofErr w:type="spellStart"/>
+      <w:r>
+        <w:rPr>
+          <w:rFonts w:ascii="Arial" w:hAnsi="Arial" w:cs="Arial"/>
+          <w:sz w:val="24"/>
+          <w:szCs w:val="24"/>
+          <w:lang w:val="en-US"/>
+        </w:rPr>
+        <w:t>descripcion</w:t>
+      </w:r>
+      <w:proofErr w:type="spellEnd"/>
+      <w:r>
+        <w:rPr>
+          <w:rFonts w:ascii="Arial" w:hAnsi="Arial" w:cs="Arial"/>
+          <w:sz w:val="24"/>
+          <w:szCs w:val="24"/>
+          <w:lang w:val="en-US"/>
+        </w:rPr>
+        <w:t xml:space="preserve"> FROM </w:t>
+      </w:r>
+      <w:proofErr w:type="spellStart"/>
+      <w:r>
+        <w:rPr>
+          <w:rFonts w:ascii="Arial" w:hAnsi="Arial" w:cs="Arial"/>
+          <w:sz w:val="24"/>
+          <w:szCs w:val="24"/>
+          <w:lang w:val="en-US"/>
+        </w:rPr>
+        <w:t>materiales</w:t>
+      </w:r>
+      <w:proofErr w:type="spellEnd"/>
+      <w:r>
+        <w:rPr>
+          <w:rFonts w:ascii="Arial" w:hAnsi="Arial" w:cs="Arial"/>
+          <w:sz w:val="24"/>
+          <w:szCs w:val="24"/>
+          <w:lang w:val="en-US"/>
+        </w:rPr>
+        <w:t xml:space="preserve"> A, </w:t>
+      </w:r>
+      <w:proofErr w:type="spellStart"/>
+      <w:r>
+        <w:rPr>
+          <w:rFonts w:ascii="Arial" w:hAnsi="Arial" w:cs="Arial"/>
+          <w:sz w:val="24"/>
+          <w:szCs w:val="24"/>
+          <w:lang w:val="en-US"/>
+        </w:rPr>
+        <w:t>entregan</w:t>
+      </w:r>
+      <w:proofErr w:type="spellEnd"/>
+      <w:r>
+        <w:rPr>
+          <w:rFonts w:ascii="Arial" w:hAnsi="Arial" w:cs="Arial"/>
+          <w:sz w:val="24"/>
+          <w:szCs w:val="24"/>
+          <w:lang w:val="en-US"/>
+        </w:rPr>
+        <w:t xml:space="preserve"> E</w:t>
+      </w:r>
+    </w:p>
+    <w:p>
+      <w:pPr>
+        <w:rPr>
+          <w:rFonts w:ascii="Arial" w:hAnsi="Arial" w:cs="Arial"/>
+          <w:sz w:val="24"/>
+          <w:szCs w:val="24"/>
+          <w:lang w:val="en-US"/>
+        </w:rPr>
+      </w:pPr>
+      <w:r>
+        <w:rPr>
+          <w:rFonts w:ascii="Arial" w:hAnsi="Arial" w:cs="Arial"/>
+          <w:sz w:val="24"/>
+          <w:szCs w:val="24"/>
+          <w:lang w:val="en-US"/>
+        </w:rPr>
+        <w:t xml:space="preserve">WHERE </w:t>
+      </w:r>
+      <w:proofErr w:type="spellStart"/>
+      <w:proofErr w:type="gramStart"/>
+      <w:r>
+        <w:rPr>
+          <w:rFonts w:ascii="Arial" w:hAnsi="Arial" w:cs="Arial"/>
+          <w:sz w:val="24"/>
+          <w:szCs w:val="24"/>
+          <w:lang w:val="en-US"/>
+        </w:rPr>
+        <w:t>A.clave</w:t>
+      </w:r>
+      <w:proofErr w:type="spellEnd"/>
+      <w:proofErr w:type="gramEnd"/>
+      <w:r>
+        <w:rPr>
+          <w:rFonts w:ascii="Arial" w:hAnsi="Arial" w:cs="Arial"/>
+          <w:sz w:val="24"/>
+          <w:szCs w:val="24"/>
+          <w:lang w:val="en-US"/>
+        </w:rPr>
+        <w:t xml:space="preserve"> = </w:t>
+      </w:r>
+      <w:proofErr w:type="spellStart"/>
+      <w:r>
+        <w:rPr>
+          <w:rFonts w:ascii="Arial" w:hAnsi="Arial" w:cs="Arial"/>
+          <w:sz w:val="24"/>
+          <w:szCs w:val="24"/>
+          <w:lang w:val="en-US"/>
+        </w:rPr>
+        <w:t>E.clave</w:t>
+      </w:r>
+      <w:proofErr w:type="spellEnd"/>
+      <w:r>
+        <w:rPr>
+          <w:rFonts w:ascii="Arial" w:hAnsi="Arial" w:cs="Arial"/>
+          <w:sz w:val="24"/>
+          <w:szCs w:val="24"/>
+          <w:lang w:val="en-US"/>
+        </w:rPr>
+        <w:t xml:space="preserve"> AND </w:t>
+      </w:r>
+      <w:proofErr w:type="spellStart"/>
+      <w:r>
+        <w:rPr>
+          <w:rFonts w:ascii="Arial" w:hAnsi="Arial" w:cs="Arial"/>
+          <w:sz w:val="24"/>
+          <w:szCs w:val="24"/>
+          <w:lang w:val="en-US"/>
+        </w:rPr>
+        <w:t>fecha</w:t>
+      </w:r>
+      <w:proofErr w:type="spellEnd"/>
+      <w:r>
+        <w:rPr>
+          <w:rFonts w:ascii="Arial" w:hAnsi="Arial" w:cs="Arial"/>
+          <w:sz w:val="24"/>
+          <w:szCs w:val="24"/>
+          <w:lang w:val="en-US"/>
+        </w:rPr>
+        <w:t xml:space="preserve"> BETWEEN '2000/01/01' AND '2000/12/31'</w:t>
+      </w:r>
+    </w:p>
+    <w:p>
+      <w:pPr>
+        <w:jc w:val="center"/>
+        <w:rPr>
+          <w:rFonts w:ascii="Arial" w:hAnsi="Arial" w:cs="Arial"/>
+          <w:sz w:val="24"/>
+          <w:szCs w:val="24"/>
+        </w:rPr>
+      </w:pPr>
+      <w:r>
+        <w:rPr>
+          <w:rFonts w:ascii="Arial" w:hAnsi="Arial" w:cs="Arial"/>
+          <w:sz w:val="24"/>
+          <w:szCs w:val="24"/>
+        </w:rPr>
+        <w:t>¿Qué resultado obtienes en esta ocasión?</w:t>
+      </w:r>
+    </w:p>
+    <w:p>
+      <w:pPr>
+        <w:jc w:val="center"/>
+        <w:rPr>
+          <w:rFonts w:ascii="Arial" w:hAnsi="Arial" w:cs="Arial"/>
+          <w:sz w:val="24"/>
+          <w:szCs w:val="24"/>
+        </w:rPr>
+      </w:pPr>
+      <w:r>
+        <w:rPr>
+          <w:rFonts w:ascii="Arial" w:hAnsi="Arial" w:cs="Arial"/>
+          <w:sz w:val="24"/>
+          <w:szCs w:val="24"/>
+        </w:rPr>
+        <w:t xml:space="preserve">Solo la descripción de los </w:t>
+      </w:r>
+      <w:proofErr w:type="gramStart"/>
+      <w:r>
+        <w:rPr>
+          <w:rFonts w:ascii="Arial" w:hAnsi="Arial" w:cs="Arial"/>
+          <w:sz w:val="24"/>
+          <w:szCs w:val="24"/>
+        </w:rPr>
+        <w:t>material entregados</w:t>
+      </w:r>
+      <w:proofErr w:type="gramEnd"/>
+      <w:r>
+        <w:rPr>
+          <w:rFonts w:ascii="Arial" w:hAnsi="Arial" w:cs="Arial"/>
+          <w:sz w:val="24"/>
+          <w:szCs w:val="24"/>
+        </w:rPr>
+        <w:t xml:space="preserve"> en el 2000</w:t>
+      </w:r>
+    </w:p>
+    <w:p>
+      <w:pPr>
+        <w:jc w:val="center"/>
+        <w:rPr>
+          <w:rFonts w:ascii="Arial" w:hAnsi="Arial" w:cs="Arial"/>
+          <w:sz w:val="24"/>
+          <w:szCs w:val="24"/>
+        </w:rPr>
+      </w:pPr>
+      <w:r>
+        <w:rPr>
+          <w:rFonts w:ascii="Arial" w:hAnsi="Arial" w:cs="Arial"/>
+          <w:sz w:val="24"/>
+          <w:szCs w:val="24"/>
+        </w:rPr>
+        <w:drawing>
+          <wp:inline distT="0" distB="0" distL="0" distR="0" wp14:anchorId="162DD445" wp14:editId="138054CA">
+            <wp:extent cx="1105054" cy="2448267"/>
+            <wp:effectExtent l="0" t="0" r="0" b="9525"/>
+            <wp:docPr id="6" name="Imagen 6" descr="Interfaz de usuario gráfica, Texto, Aplicación&#10;&#10;Descripción generada automáticamente"/>
+            <wp:cNvGraphicFramePr>
+              <a:graphicFrameLocks xmlns:a="http://schemas.openxmlformats.org/drawingml/2006/main" noChangeAspect="1"/>
+            </wp:cNvGraphicFramePr>
+            <a:graphic xmlns:a="http://schemas.openxmlformats.org/drawingml/2006/main">
+              <a:graphicData uri="http://schemas.openxmlformats.org/drawingml/2006/picture">
+                <pic:pic xmlns:pic="http://schemas.openxmlformats.org/drawingml/2006/picture">
+                  <pic:nvPicPr>
+                    <pic:cNvPr id="6" name="Imagen 6" descr="Interfaz de usuario gráfica, Texto, Aplicación&#10;&#10;Descripción generada automáticamente"/>
+                    <pic:cNvPicPr/>
+                  </pic:nvPicPr>
+                  <pic:blipFill>
+                    <a:blip r:embed="rId19"/>
+                    <a:stretch>
+                      <a:fillRect/>
+                    </a:stretch>
+                  </pic:blipFill>
+                  <pic:spPr>
+                    <a:xfrm>
+                      <a:off x="0" y="0"/>
+                      <a:ext cx="1105054" cy="2448267"/>
+                    </a:xfrm>
+                    <a:prstGeom prst="rect">
+                      <a:avLst/>
+                    </a:prstGeom>
+                  </pic:spPr>
+                </pic:pic>
+              </a:graphicData>
+            </a:graphic>
+          </wp:inline>
+        </w:drawing>
+      </w:r>
+    </w:p>
+    <w:p>
+      <w:pPr>
+        <w:jc w:val="center"/>
+        <w:rPr>
+          <w:rFonts w:ascii="Arial" w:hAnsi="Arial" w:cs="Arial"/>
+          <w:sz w:val="24"/>
+          <w:szCs w:val="24"/>
+        </w:rPr>
+      </w:pPr>
+    </w:p>
+    <w:p>
+      <w:pPr>
+        <w:jc w:val="center"/>
+        <w:rPr>
+          <w:rFonts w:ascii="Arial" w:hAnsi="Arial" w:cs="Arial"/>
+          <w:sz w:val="24"/>
+          <w:szCs w:val="24"/>
+        </w:rPr>
+      </w:pPr>
+    </w:p>
+    <w:p>
+      <w:pPr>
+        <w:jc w:val="center"/>
+        <w:rPr>
+          <w:rFonts w:ascii="Arial" w:hAnsi="Arial" w:cs="Arial"/>
+          <w:sz w:val="24"/>
+          <w:szCs w:val="24"/>
+        </w:rPr>
+      </w:pPr>
+    </w:p>
+    <w:p>
+      <w:pPr>
+        <w:jc w:val="center"/>
+        <w:rPr>
+          <w:rFonts w:ascii="Arial" w:hAnsi="Arial" w:cs="Arial"/>
+          <w:sz w:val="24"/>
+          <w:szCs w:val="24"/>
+        </w:rPr>
+      </w:pPr>
+    </w:p>
+    <w:p>
+      <w:pPr>
+        <w:jc w:val="center"/>
+        <w:rPr>
+          <w:rFonts w:ascii="Arial" w:hAnsi="Arial" w:cs="Arial"/>
+          <w:sz w:val="24"/>
+          <w:szCs w:val="24"/>
+        </w:rPr>
+      </w:pPr>
+    </w:p>
+    <w:p>
+      <w:pPr>
+        <w:jc w:val="center"/>
+        <w:rPr>
+          <w:rFonts w:ascii="Arial" w:hAnsi="Arial" w:cs="Arial"/>
+          <w:sz w:val="24"/>
+          <w:szCs w:val="24"/>
+        </w:rPr>
+      </w:pPr>
+    </w:p>
+    <w:p>
+      <w:pPr>
+        <w:jc w:val="center"/>
+        <w:rPr>
+          <w:rFonts w:ascii="Arial" w:hAnsi="Arial" w:cs="Arial"/>
+          <w:sz w:val="24"/>
+          <w:szCs w:val="24"/>
+        </w:rPr>
+      </w:pPr>
+    </w:p>
+    <w:p>
+      <w:pPr>
+        <w:jc w:val="center"/>
+        <w:rPr>
+          <w:rFonts w:ascii="Arial" w:hAnsi="Arial" w:cs="Arial"/>
+          <w:sz w:val="24"/>
+          <w:szCs w:val="24"/>
+        </w:rPr>
+      </w:pPr>
+    </w:p>
+    <w:p>
+      <w:pPr>
+        <w:jc w:val="center"/>
+        <w:rPr>
+          <w:rFonts w:ascii="Arial" w:hAnsi="Arial" w:cs="Arial"/>
+          <w:sz w:val="24"/>
+          <w:szCs w:val="24"/>
+        </w:rPr>
+      </w:pPr>
+    </w:p>
+    <w:p>
+      <w:pPr>
+        <w:jc w:val="center"/>
+        <w:rPr>
+          <w:rFonts w:ascii="Arial" w:hAnsi="Arial" w:cs="Arial"/>
+          <w:sz w:val="24"/>
+          <w:szCs w:val="24"/>
+        </w:rPr>
+      </w:pPr>
+    </w:p>
+    <w:p>
+      <w:pPr>
+        <w:jc w:val="center"/>
+        <w:rPr>
+          <w:rFonts w:ascii="Arial" w:hAnsi="Arial" w:cs="Arial"/>
+          <w:sz w:val="24"/>
+          <w:szCs w:val="24"/>
+        </w:rPr>
+      </w:pPr>
+    </w:p>
+    <w:p>
+      <w:pPr>
+        <w:jc w:val="both"/>
+        <w:rPr>
+          <w:rFonts w:ascii="Arial" w:hAnsi="Arial" w:cs="Arial"/>
+          <w:b/>
+          <w:bCs/>
+          <w:sz w:val="24"/>
+          <w:szCs w:val="24"/>
+        </w:rPr>
+      </w:pPr>
+      <w:r>
+        <w:rPr>
+          <w:rFonts w:ascii="Arial" w:hAnsi="Arial" w:cs="Arial"/>
+          <w:b/>
+          <w:bCs/>
+          <w:sz w:val="24"/>
+          <w:szCs w:val="24"/>
+          <w:highlight w:val="yellow"/>
+        </w:rPr>
+        <w:lastRenderedPageBreak/>
+        <w:t>Ordenamientos.</w:t>
+      </w:r>
+    </w:p>
+    <w:p>
+      <w:pPr>
+        <w:rPr>
+          <w:rFonts w:ascii="Arial" w:hAnsi="Arial" w:cs="Arial"/>
+          <w:sz w:val="24"/>
+          <w:szCs w:val="24"/>
+        </w:rPr>
+      </w:pPr>
+    </w:p>
+    <w:p>
+      <w:pPr>
+        <w:rPr>
+          <w:rFonts w:ascii="Arial" w:hAnsi="Arial" w:cs="Arial"/>
+          <w:sz w:val="24"/>
+          <w:szCs w:val="24"/>
+        </w:rPr>
+      </w:pPr>
+      <w:r>
+        <w:rPr>
+          <w:rFonts w:ascii="Arial" w:hAnsi="Arial" w:cs="Arial"/>
+          <w:sz w:val="24"/>
+          <w:szCs w:val="24"/>
+        </w:rPr>
+        <w:t>Obtén los números y denominaciones de los proyectos con las fechas y cantidades de sus entregas, ordenadas por número de proyecto, presentando las fechas de la más reciente a la más antigua.</w:t>
+      </w:r>
+    </w:p>
+    <w:p>
+      <w:pPr>
+        <w:rPr>
+          <w:rFonts w:ascii="Arial" w:hAnsi="Arial" w:cs="Arial"/>
+          <w:b/>
+          <w:bCs/>
+          <w:sz w:val="24"/>
+          <w:szCs w:val="24"/>
+        </w:rPr>
+      </w:pPr>
+      <w:r>
+        <w:rPr>
+          <w:rFonts w:ascii="Arial" w:hAnsi="Arial" w:cs="Arial"/>
+          <w:b/>
+          <w:bCs/>
+          <w:sz w:val="24"/>
+          <w:szCs w:val="24"/>
+          <w:shd w:val="clear" w:color="auto" w:fill="FFFFFF"/>
+        </w:rPr>
+        <w:t>SQL</w:t>
+      </w:r>
+      <w:r>
+        <w:rPr>
+          <w:rFonts w:ascii="Arial" w:hAnsi="Arial" w:cs="Arial"/>
+          <w:b/>
+          <w:bCs/>
+          <w:sz w:val="24"/>
+          <w:szCs w:val="24"/>
+        </w:rPr>
+        <w:t>.</w:t>
+      </w:r>
+    </w:p>
+    <w:p>
+      <w:pPr>
+        <w:rPr>
+          <w:rFonts w:ascii="Arial" w:hAnsi="Arial" w:cs="Arial"/>
+          <w:sz w:val="24"/>
+          <w:szCs w:val="24"/>
+        </w:rPr>
+      </w:pPr>
+      <w:r>
+        <w:rPr>
+          <w:rFonts w:ascii="Arial" w:hAnsi="Arial" w:cs="Arial"/>
+          <w:sz w:val="24"/>
+          <w:szCs w:val="24"/>
+        </w:rPr>
+        <w:t xml:space="preserve">SELECT </w:t>
+      </w:r>
+      <w:proofErr w:type="spellStart"/>
+      <w:proofErr w:type="gramStart"/>
+      <w:r>
+        <w:rPr>
+          <w:rFonts w:ascii="Arial" w:hAnsi="Arial" w:cs="Arial"/>
+          <w:sz w:val="24"/>
+          <w:szCs w:val="24"/>
+        </w:rPr>
+        <w:t>P.numero</w:t>
+      </w:r>
+      <w:proofErr w:type="spellEnd"/>
+      <w:proofErr w:type="gramEnd"/>
+      <w:r>
+        <w:rPr>
+          <w:rFonts w:ascii="Arial" w:hAnsi="Arial" w:cs="Arial"/>
+          <w:sz w:val="24"/>
+          <w:szCs w:val="24"/>
+        </w:rPr>
+        <w:t xml:space="preserve">, </w:t>
+      </w:r>
+      <w:proofErr w:type="spellStart"/>
+      <w:r>
+        <w:rPr>
+          <w:rFonts w:ascii="Arial" w:hAnsi="Arial" w:cs="Arial"/>
+          <w:sz w:val="24"/>
+          <w:szCs w:val="24"/>
+        </w:rPr>
+        <w:t>denominacion,fecha,cantidad</w:t>
+      </w:r>
+      <w:proofErr w:type="spellEnd"/>
+    </w:p>
+    <w:p>
+      <w:pPr>
+        <w:rPr>
+          <w:rFonts w:ascii="Arial" w:hAnsi="Arial" w:cs="Arial"/>
+          <w:sz w:val="24"/>
+          <w:szCs w:val="24"/>
+          <w:lang w:val="en-US"/>
+        </w:rPr>
+      </w:pPr>
+      <w:r>
+        <w:rPr>
+          <w:rFonts w:ascii="Arial" w:hAnsi="Arial" w:cs="Arial"/>
+          <w:sz w:val="24"/>
+          <w:szCs w:val="24"/>
+          <w:lang w:val="en-US"/>
+        </w:rPr>
+        <w:t xml:space="preserve">FROM </w:t>
+      </w:r>
+      <w:proofErr w:type="spellStart"/>
+      <w:r>
+        <w:rPr>
+          <w:rFonts w:ascii="Arial" w:hAnsi="Arial" w:cs="Arial"/>
+          <w:sz w:val="24"/>
+          <w:szCs w:val="24"/>
+          <w:lang w:val="en-US"/>
+        </w:rPr>
+        <w:t>proyectos</w:t>
+      </w:r>
+      <w:proofErr w:type="spellEnd"/>
+      <w:r>
+        <w:rPr>
+          <w:rFonts w:ascii="Arial" w:hAnsi="Arial" w:cs="Arial"/>
+          <w:sz w:val="24"/>
+          <w:szCs w:val="24"/>
+          <w:lang w:val="en-US"/>
+        </w:rPr>
+        <w:t xml:space="preserve"> as P, </w:t>
+      </w:r>
+      <w:proofErr w:type="spellStart"/>
+      <w:r>
+        <w:rPr>
+          <w:rFonts w:ascii="Arial" w:hAnsi="Arial" w:cs="Arial"/>
+          <w:sz w:val="24"/>
+          <w:szCs w:val="24"/>
+          <w:lang w:val="en-US"/>
+        </w:rPr>
+        <w:t>entregan</w:t>
+      </w:r>
+      <w:proofErr w:type="spellEnd"/>
+      <w:r>
+        <w:rPr>
+          <w:rFonts w:ascii="Arial" w:hAnsi="Arial" w:cs="Arial"/>
+          <w:sz w:val="24"/>
+          <w:szCs w:val="24"/>
+          <w:lang w:val="en-US"/>
+        </w:rPr>
+        <w:t xml:space="preserve"> as E</w:t>
+      </w:r>
+    </w:p>
+    <w:p>
+      <w:pPr>
+        <w:rPr>
+          <w:rFonts w:ascii="Arial" w:hAnsi="Arial" w:cs="Arial"/>
+          <w:sz w:val="24"/>
+          <w:szCs w:val="24"/>
+          <w:lang w:val="en-US"/>
+        </w:rPr>
+      </w:pPr>
+      <w:r>
+        <w:rPr>
+          <w:rFonts w:ascii="Arial" w:hAnsi="Arial" w:cs="Arial"/>
+          <w:sz w:val="24"/>
+          <w:szCs w:val="24"/>
+          <w:lang w:val="en-US"/>
+        </w:rPr>
+        <w:t xml:space="preserve">Where </w:t>
+      </w:r>
+      <w:proofErr w:type="spellStart"/>
+      <w:proofErr w:type="gramStart"/>
+      <w:r>
+        <w:rPr>
+          <w:rFonts w:ascii="Arial" w:hAnsi="Arial" w:cs="Arial"/>
+          <w:sz w:val="24"/>
+          <w:szCs w:val="24"/>
+          <w:lang w:val="en-US"/>
+        </w:rPr>
+        <w:t>P.numero</w:t>
+      </w:r>
+      <w:proofErr w:type="spellEnd"/>
+      <w:proofErr w:type="gramEnd"/>
+      <w:r>
+        <w:rPr>
+          <w:rFonts w:ascii="Arial" w:hAnsi="Arial" w:cs="Arial"/>
+          <w:sz w:val="24"/>
+          <w:szCs w:val="24"/>
+          <w:lang w:val="en-US"/>
+        </w:rPr>
+        <w:t xml:space="preserve"> = </w:t>
+      </w:r>
+      <w:proofErr w:type="spellStart"/>
+      <w:r>
+        <w:rPr>
+          <w:rFonts w:ascii="Arial" w:hAnsi="Arial" w:cs="Arial"/>
+          <w:sz w:val="24"/>
+          <w:szCs w:val="24"/>
+          <w:lang w:val="en-US"/>
+        </w:rPr>
+        <w:t>E.numero</w:t>
+      </w:r>
+      <w:proofErr w:type="spellEnd"/>
+    </w:p>
+    <w:p>
+      <w:pPr>
+        <w:rPr>
+          <w:rFonts w:ascii="Arial" w:hAnsi="Arial" w:cs="Arial"/>
+          <w:sz w:val="24"/>
+          <w:szCs w:val="24"/>
+          <w:lang w:val="en-US"/>
+        </w:rPr>
+      </w:pPr>
+      <w:r>
+        <w:rPr>
+          <w:rFonts w:ascii="Arial" w:hAnsi="Arial" w:cs="Arial"/>
+          <w:sz w:val="24"/>
+          <w:szCs w:val="24"/>
+          <w:lang w:val="en-US"/>
+        </w:rPr>
+        <w:t xml:space="preserve">GROUP BY </w:t>
+      </w:r>
+      <w:proofErr w:type="spellStart"/>
+      <w:proofErr w:type="gramStart"/>
+      <w:r>
+        <w:rPr>
+          <w:rFonts w:ascii="Arial" w:hAnsi="Arial" w:cs="Arial"/>
+          <w:sz w:val="24"/>
+          <w:szCs w:val="24"/>
+          <w:lang w:val="en-US"/>
+        </w:rPr>
+        <w:t>p.numero</w:t>
+      </w:r>
+      <w:proofErr w:type="spellEnd"/>
+      <w:proofErr w:type="gramEnd"/>
+    </w:p>
+    <w:p>
+      <w:pPr>
+        <w:rPr>
+          <w:rFonts w:ascii="Arial" w:hAnsi="Arial" w:cs="Arial"/>
+          <w:sz w:val="24"/>
+          <w:szCs w:val="24"/>
+          <w:lang w:val="en-US"/>
+        </w:rPr>
+      </w:pPr>
+      <w:r>
+        <w:rPr>
+          <w:rFonts w:ascii="Arial" w:hAnsi="Arial" w:cs="Arial"/>
+          <w:sz w:val="24"/>
+          <w:szCs w:val="24"/>
+          <w:lang w:val="en-US"/>
+        </w:rPr>
+        <w:t xml:space="preserve">ORDER by </w:t>
+      </w:r>
+      <w:proofErr w:type="spellStart"/>
+      <w:r>
+        <w:rPr>
+          <w:rFonts w:ascii="Arial" w:hAnsi="Arial" w:cs="Arial"/>
+          <w:sz w:val="24"/>
+          <w:szCs w:val="24"/>
+          <w:lang w:val="en-US"/>
+        </w:rPr>
+        <w:t>fecha</w:t>
+      </w:r>
+      <w:proofErr w:type="spellEnd"/>
+      <w:r>
+        <w:rPr>
+          <w:rFonts w:ascii="Arial" w:hAnsi="Arial" w:cs="Arial"/>
+          <w:sz w:val="24"/>
+          <w:szCs w:val="24"/>
+          <w:lang w:val="en-US"/>
+        </w:rPr>
+        <w:t xml:space="preserve"> </w:t>
+      </w:r>
+      <w:proofErr w:type="gramStart"/>
+      <w:r>
+        <w:rPr>
+          <w:rFonts w:ascii="Arial" w:hAnsi="Arial" w:cs="Arial"/>
+          <w:sz w:val="24"/>
+          <w:szCs w:val="24"/>
+          <w:lang w:val="en-US"/>
+        </w:rPr>
+        <w:t>DESC;</w:t>
+      </w:r>
+      <w:proofErr w:type="gramEnd"/>
+    </w:p>
+    <w:p>
+      <w:pPr>
+        <w:jc w:val="center"/>
+        <w:rPr>
+          <w:rFonts w:ascii="Arial" w:hAnsi="Arial" w:cs="Arial"/>
+          <w:b/>
+          <w:bCs/>
+          <w:sz w:val="24"/>
+          <w:szCs w:val="24"/>
+          <w:lang w:val="en-US"/>
+        </w:rPr>
+      </w:pPr>
+      <w:r>
+        <w:rPr>
+          <w:rFonts w:ascii="Arial" w:hAnsi="Arial" w:cs="Arial"/>
+          <w:b/>
+          <w:bCs/>
+          <w:sz w:val="24"/>
+          <w:szCs w:val="24"/>
+          <w:lang w:val="en-US"/>
+        </w:rPr>
+        <w:drawing>
+          <wp:inline distT="0" distB="0" distL="0" distR="0" wp14:anchorId="54941AFB" wp14:editId="425D181F">
+            <wp:extent cx="3772426" cy="4515480"/>
+            <wp:effectExtent l="0" t="0" r="0" b="0"/>
+            <wp:docPr id="11" name="Imagen 11" descr="Interfaz de usuario gráfica&#10;&#10;Descripción generada automáticamente"/>
+            <wp:cNvGraphicFramePr>
+              <a:graphicFrameLocks xmlns:a="http://schemas.openxmlformats.org/drawingml/2006/main" noChangeAspect="1"/>
+            </wp:cNvGraphicFramePr>
+            <a:graphic xmlns:a="http://schemas.openxmlformats.org/drawingml/2006/main">
+              <a:graphicData uri="http://schemas.openxmlformats.org/drawingml/2006/picture">
+                <pic:pic xmlns:pic="http://schemas.openxmlformats.org/drawingml/2006/picture">
+                  <pic:nvPicPr>
+                    <pic:cNvPr id="11" name="Imagen 11" descr="Interfaz de usuario gráfica&#10;&#10;Descripción generada automáticamente"/>
+                    <pic:cNvPicPr/>
+                  </pic:nvPicPr>
+                  <pic:blipFill>
+                    <a:blip r:embed="rId20"/>
+                    <a:stretch>
+                      <a:fillRect/>
+                    </a:stretch>
+                  </pic:blipFill>
+                  <pic:spPr>
+                    <a:xfrm>
+                      <a:off x="0" y="0"/>
+                      <a:ext cx="3772426" cy="4515480"/>
+                    </a:xfrm>
+                    <a:prstGeom prst="rect">
+                      <a:avLst/>
+                    </a:prstGeom>
+                  </pic:spPr>
+                </pic:pic>
+              </a:graphicData>
+            </a:graphic>
+          </wp:inline>
+        </w:drawing>
+      </w:r>
+    </w:p>
+    <w:p>
+      <w:pPr>
+        <w:jc w:val="center"/>
+        <w:rPr>
+          <w:rFonts w:ascii="Arial" w:hAnsi="Arial" w:cs="Arial"/>
+          <w:b/>
+          <w:bCs/>
+          <w:sz w:val="24"/>
+          <w:szCs w:val="24"/>
+          <w:lang w:val="en-US"/>
+        </w:rPr>
+      </w:pPr>
+    </w:p>
+    <w:p>
+      <w:pPr>
+        <w:rPr>
+          <w:rFonts w:ascii="Arial" w:hAnsi="Arial" w:cs="Arial"/>
+          <w:b/>
+          <w:bCs/>
+          <w:sz w:val="24"/>
+          <w:szCs w:val="24"/>
+          <w:lang w:val="en-US"/>
+        </w:rPr>
+      </w:pPr>
+    </w:p>
+    <w:p>
+      <w:pPr>
+        <w:jc w:val="both"/>
+        <w:rPr>
+          <w:rFonts w:ascii="Arial" w:hAnsi="Arial" w:cs="Arial"/>
+          <w:b/>
+          <w:bCs/>
+          <w:sz w:val="24"/>
+          <w:szCs w:val="24"/>
+          <w:lang w:val="en-US"/>
+        </w:rPr>
+      </w:pPr>
+      <w:r>
+        <w:rPr>
+          <w:rFonts w:ascii="Arial" w:hAnsi="Arial" w:cs="Arial"/>
+          <w:b/>
+          <w:bCs/>
+          <w:sz w:val="24"/>
+          <w:szCs w:val="24"/>
+          <w:highlight w:val="yellow"/>
+          <w:lang w:val="en-US"/>
+        </w:rPr>
+        <w:lastRenderedPageBreak/>
+        <w:t xml:space="preserve">Operadores de </w:t>
+      </w:r>
+      <w:r>
+        <w:rPr>
+          <w:rFonts w:ascii="Arial" w:hAnsi="Arial" w:cs="Arial"/>
+          <w:b/>
+          <w:bCs/>
+          <w:sz w:val="24"/>
+          <w:szCs w:val="24"/>
+          <w:highlight w:val="yellow"/>
+          <w:lang w:val="en-US"/>
+        </w:rPr>
+        <w:t>Cadena</w:t>
+      </w:r>
+    </w:p>
+    <w:p>
+      <w:pPr>
+        <w:jc w:val="both"/>
+        <w:rPr>
+          <w:rFonts w:ascii="Arial" w:hAnsi="Arial" w:cs="Arial"/>
+          <w:b/>
+          <w:bCs/>
+          <w:sz w:val="24"/>
+          <w:szCs w:val="24"/>
+          <w:lang w:val="en-US"/>
+        </w:rPr>
+      </w:pPr>
+      <w:r>
+        <w:rPr>
+          <w:rFonts w:ascii="Arial" w:hAnsi="Arial" w:cs="Arial"/>
+          <w:b/>
+          <w:bCs/>
+          <w:sz w:val="24"/>
+          <w:szCs w:val="24"/>
+          <w:lang w:val="en-US"/>
+        </w:rPr>
+        <w:t>SQL</w:t>
+      </w:r>
+    </w:p>
+    <w:p>
+      <w:pPr>
+        <w:jc w:val="both"/>
+        <w:rPr>
+          <w:rFonts w:ascii="Arial" w:hAnsi="Arial" w:cs="Arial"/>
+          <w:sz w:val="24"/>
+          <w:szCs w:val="24"/>
+          <w:lang w:val="en-US"/>
+        </w:rPr>
+      </w:pPr>
+      <w:r>
+        <w:rPr>
+          <w:rFonts w:ascii="Arial" w:hAnsi="Arial" w:cs="Arial"/>
+          <w:sz w:val="24"/>
+          <w:szCs w:val="24"/>
+          <w:lang w:val="en-US"/>
+        </w:rPr>
+        <w:t xml:space="preserve">SELECT * FROM </w:t>
+      </w:r>
+      <w:proofErr w:type="spellStart"/>
+      <w:r>
+        <w:rPr>
+          <w:rFonts w:ascii="Arial" w:hAnsi="Arial" w:cs="Arial"/>
+          <w:sz w:val="24"/>
+          <w:szCs w:val="24"/>
+          <w:lang w:val="en-US"/>
+        </w:rPr>
+        <w:t>materiales</w:t>
+      </w:r>
+      <w:proofErr w:type="spellEnd"/>
+      <w:r>
+        <w:rPr>
+          <w:rFonts w:ascii="Arial" w:hAnsi="Arial" w:cs="Arial"/>
+          <w:sz w:val="24"/>
+          <w:szCs w:val="24"/>
+          <w:lang w:val="en-US"/>
+        </w:rPr>
+        <w:t xml:space="preserve"> where </w:t>
+      </w:r>
+      <w:proofErr w:type="spellStart"/>
+      <w:r>
+        <w:rPr>
+          <w:rFonts w:ascii="Arial" w:hAnsi="Arial" w:cs="Arial"/>
+          <w:sz w:val="24"/>
+          <w:szCs w:val="24"/>
+          <w:lang w:val="en-US"/>
+        </w:rPr>
+        <w:t>Descripcion</w:t>
+      </w:r>
+      <w:proofErr w:type="spellEnd"/>
+      <w:r>
+        <w:rPr>
+          <w:rFonts w:ascii="Arial" w:hAnsi="Arial" w:cs="Arial"/>
+          <w:sz w:val="24"/>
+          <w:szCs w:val="24"/>
+          <w:lang w:val="en-US"/>
+        </w:rPr>
+        <w:t xml:space="preserve"> LIKE 'Si%'</w:t>
+      </w:r>
+    </w:p>
+    <w:p>
+      <w:pPr>
+        <w:jc w:val="both"/>
+        <w:rPr>
+          <w:rFonts w:ascii="Arial" w:hAnsi="Arial" w:cs="Arial"/>
+          <w:b/>
+          <w:bCs/>
+          <w:sz w:val="24"/>
+          <w:szCs w:val="24"/>
+        </w:rPr>
+      </w:pPr>
+      <w:r>
+        <w:rPr>
+          <w:rFonts w:ascii="Arial" w:hAnsi="Arial" w:cs="Arial"/>
+          <w:b/>
+          <w:bCs/>
+          <w:sz w:val="24"/>
+          <w:szCs w:val="24"/>
+        </w:rPr>
+        <w:t>¿Qué resultado obtienes?</w:t>
+      </w:r>
+    </w:p>
+    <w:p>
+      <w:pPr>
+        <w:jc w:val="both"/>
+        <w:rPr>
+          <w:rFonts w:ascii="Arial" w:hAnsi="Arial" w:cs="Arial"/>
+          <w:sz w:val="24"/>
+          <w:szCs w:val="24"/>
+        </w:rPr>
+      </w:pPr>
+      <w:r>
+        <w:rPr>
+          <w:rFonts w:ascii="Arial" w:hAnsi="Arial" w:cs="Arial"/>
+          <w:sz w:val="24"/>
+          <w:szCs w:val="24"/>
+        </w:rPr>
+        <w:t>La descripción de solo los materiales que empiezan con la palabra</w:t>
+      </w:r>
+      <w:r>
+        <w:rPr>
+          <w:rFonts w:ascii="Arial" w:hAnsi="Arial" w:cs="Arial"/>
+          <w:sz w:val="24"/>
+          <w:szCs w:val="24"/>
+        </w:rPr>
+        <w:t xml:space="preserve"> Si</w:t>
+      </w:r>
+      <w:r>
+        <w:rPr>
+          <w:rFonts w:ascii="Arial" w:hAnsi="Arial" w:cs="Arial"/>
+          <w:sz w:val="24"/>
+          <w:szCs w:val="24"/>
+        </w:rPr>
+        <w:t>.</w:t>
+      </w:r>
+    </w:p>
+    <w:p>
+      <w:pPr>
+        <w:jc w:val="both"/>
+        <w:rPr>
+          <w:rFonts w:ascii="Arial" w:hAnsi="Arial" w:cs="Arial"/>
+          <w:b/>
+          <w:bCs/>
+          <w:sz w:val="24"/>
+          <w:szCs w:val="24"/>
+        </w:rPr>
+      </w:pPr>
+      <w:r>
+        <w:rPr>
+          <w:rFonts w:ascii="Arial" w:hAnsi="Arial" w:cs="Arial"/>
+          <w:b/>
+          <w:bCs/>
+          <w:sz w:val="24"/>
+          <w:szCs w:val="24"/>
+        </w:rPr>
+        <w:t>Explica que hace el símbolo '%'.</w:t>
+      </w:r>
+    </w:p>
+    <w:p>
+      <w:pPr>
+        <w:jc w:val="both"/>
+        <w:rPr>
+          <w:rFonts w:ascii="Arial" w:hAnsi="Arial" w:cs="Arial"/>
+          <w:sz w:val="24"/>
+          <w:szCs w:val="24"/>
+        </w:rPr>
+      </w:pPr>
+      <w:r>
+        <w:rPr>
+          <w:rFonts w:ascii="Arial" w:hAnsi="Arial" w:cs="Arial"/>
+          <w:sz w:val="24"/>
+          <w:szCs w:val="24"/>
+        </w:rPr>
+        <w:t xml:space="preserve">Hace que tome los </w:t>
+      </w:r>
+      <w:r>
+        <w:rPr>
+          <w:rFonts w:ascii="Arial" w:hAnsi="Arial" w:cs="Arial"/>
+          <w:sz w:val="24"/>
+          <w:szCs w:val="24"/>
+        </w:rPr>
+        <w:t>caracteres que siguen como válidos.</w:t>
+      </w:r>
+    </w:p>
+    <w:p>
+      <w:pPr>
+        <w:jc w:val="both"/>
+        <w:rPr>
+          <w:rFonts w:ascii="Arial" w:hAnsi="Arial" w:cs="Arial"/>
+          <w:b/>
+          <w:bCs/>
+          <w:sz w:val="24"/>
+          <w:szCs w:val="24"/>
+        </w:rPr>
+      </w:pPr>
+      <w:r>
+        <w:rPr>
+          <w:rFonts w:ascii="Arial" w:hAnsi="Arial" w:cs="Arial"/>
+          <w:b/>
+          <w:bCs/>
+          <w:sz w:val="24"/>
+          <w:szCs w:val="24"/>
+        </w:rPr>
+        <w:t xml:space="preserve">¿Qué sucede si la consulta </w:t>
+      </w:r>
+      <w:proofErr w:type="gramStart"/>
+      <w:r>
+        <w:rPr>
+          <w:rFonts w:ascii="Arial" w:hAnsi="Arial" w:cs="Arial"/>
+          <w:b/>
+          <w:bCs/>
+          <w:sz w:val="24"/>
+          <w:szCs w:val="24"/>
+        </w:rPr>
+        <w:t>fuera :</w:t>
+      </w:r>
+      <w:proofErr w:type="gramEnd"/>
+      <w:r>
+        <w:rPr>
+          <w:rFonts w:ascii="Arial" w:hAnsi="Arial" w:cs="Arial"/>
+          <w:b/>
+          <w:bCs/>
+          <w:sz w:val="24"/>
+          <w:szCs w:val="24"/>
+        </w:rPr>
+        <w:t xml:space="preserve"> LIKE 'Si' ?</w:t>
+      </w:r>
+    </w:p>
+    <w:p>
+      <w:pPr>
+        <w:jc w:val="both"/>
+        <w:rPr>
+          <w:rFonts w:ascii="Arial" w:hAnsi="Arial" w:cs="Arial"/>
+          <w:sz w:val="24"/>
+          <w:szCs w:val="24"/>
+        </w:rPr>
+      </w:pPr>
+      <w:r>
+        <w:rPr>
+          <w:rFonts w:ascii="Arial" w:hAnsi="Arial" w:cs="Arial"/>
+          <w:sz w:val="24"/>
+          <w:szCs w:val="24"/>
+        </w:rPr>
+        <w:t>Solo aplicaría estrictamente la búsqueda en la palabra “SI”</w:t>
+      </w:r>
+    </w:p>
+    <w:p>
+      <w:pPr>
+        <w:jc w:val="both"/>
+        <w:rPr>
+          <w:rFonts w:ascii="Arial" w:hAnsi="Arial" w:cs="Arial"/>
+          <w:b/>
+          <w:bCs/>
+          <w:sz w:val="24"/>
+          <w:szCs w:val="24"/>
+        </w:rPr>
+      </w:pPr>
+      <w:r>
+        <w:rPr>
+          <w:rFonts w:ascii="Arial" w:hAnsi="Arial" w:cs="Arial"/>
+          <w:b/>
+          <w:bCs/>
+          <w:sz w:val="24"/>
+          <w:szCs w:val="24"/>
+        </w:rPr>
+        <w:t>¿Qué resultado obtienes?</w:t>
+      </w:r>
+    </w:p>
+    <w:p>
+      <w:pPr>
+        <w:jc w:val="both"/>
+        <w:rPr>
+          <w:rFonts w:ascii="Arial" w:hAnsi="Arial" w:cs="Arial"/>
+          <w:sz w:val="24"/>
+          <w:szCs w:val="24"/>
+        </w:rPr>
+      </w:pPr>
+      <w:r>
+        <w:rPr>
+          <w:rFonts w:ascii="Arial" w:hAnsi="Arial" w:cs="Arial"/>
+          <w:sz w:val="24"/>
+          <w:szCs w:val="24"/>
+        </w:rPr>
+        <w:t>No hay ninguna descripción con solo la palabra SI</w:t>
+      </w:r>
+    </w:p>
+    <w:p>
+      <w:pPr>
+        <w:jc w:val="both"/>
+        <w:rPr>
+          <w:rFonts w:ascii="Arial" w:hAnsi="Arial" w:cs="Arial"/>
+          <w:b/>
+          <w:bCs/>
+          <w:sz w:val="24"/>
+          <w:szCs w:val="24"/>
+        </w:rPr>
+      </w:pPr>
+    </w:p>
+    <w:p>
+      <w:pPr>
+        <w:jc w:val="center"/>
+        <w:rPr>
+          <w:rFonts w:ascii="Arial" w:hAnsi="Arial" w:cs="Arial"/>
+          <w:sz w:val="24"/>
+          <w:szCs w:val="24"/>
+          <w:lang w:val="en-US"/>
+        </w:rPr>
+      </w:pPr>
+      <w:r>
+        <w:rPr>
+          <w:rFonts w:ascii="Arial" w:hAnsi="Arial" w:cs="Arial"/>
+          <w:sz w:val="24"/>
+          <w:szCs w:val="24"/>
+          <w:lang w:val="en-US"/>
+        </w:rPr>
+        <w:drawing>
+          <wp:inline distT="0" distB="0" distL="0" distR="0" wp14:anchorId="7A25570D" wp14:editId="10932EEE">
+            <wp:extent cx="4220164" cy="2543530"/>
+            <wp:effectExtent l="0" t="0" r="9525" b="9525"/>
+            <wp:docPr id="14" name="Imagen 14" descr="Interfaz de usuario gráfica, Texto, Aplicación&#10;&#10;Descripción generada automáticamente"/>
+            <wp:cNvGraphicFramePr>
+              <a:graphicFrameLocks xmlns:a="http://schemas.openxmlformats.org/drawingml/2006/main" noChangeAspect="1"/>
+            </wp:cNvGraphicFramePr>
+            <a:graphic xmlns:a="http://schemas.openxmlformats.org/drawingml/2006/main">
+              <a:graphicData uri="http://schemas.openxmlformats.org/drawingml/2006/picture">
+                <pic:pic xmlns:pic="http://schemas.openxmlformats.org/drawingml/2006/picture">
+                  <pic:nvPicPr>
+                    <pic:cNvPr id="14" name="Imagen 14" descr="Interfaz de usuario gráfica, Texto, Aplicación&#10;&#10;Descripción generada automáticamente"/>
+                    <pic:cNvPicPr/>
+                  </pic:nvPicPr>
+                  <pic:blipFill>
+                    <a:blip r:embed="rId21"/>
+                    <a:stretch>
+                      <a:fillRect/>
+                    </a:stretch>
+                  </pic:blipFill>
+                  <pic:spPr>
+                    <a:xfrm>
+                      <a:off x="0" y="0"/>
+                      <a:ext cx="4220164" cy="2543530"/>
+                    </a:xfrm>
+                    <a:prstGeom prst="rect">
+                      <a:avLst/>
+                    </a:prstGeom>
+                  </pic:spPr>
+                </pic:pic>
+              </a:graphicData>
+            </a:graphic>
+          </wp:inline>
+        </w:drawing>
+      </w:r>
+    </w:p>
+    <w:p>
+      <w:pPr>
+        <w:jc w:val="both"/>
+        <w:rPr>
+          <w:rFonts w:ascii="Arial" w:hAnsi="Arial" w:cs="Arial"/>
+          <w:b/>
+          <w:bCs/>
+          <w:sz w:val="24"/>
+          <w:szCs w:val="24"/>
+          <w:highlight w:val="yellow"/>
+          <w:lang w:val="en-US"/>
+        </w:rPr>
+      </w:pPr>
+    </w:p>
+    <w:p>
+      <w:pPr>
+        <w:jc w:val="both"/>
+        <w:rPr>
+          <w:rFonts w:ascii="Arial" w:hAnsi="Arial" w:cs="Arial"/>
+          <w:b/>
+          <w:bCs/>
+          <w:sz w:val="24"/>
+          <w:szCs w:val="24"/>
+          <w:highlight w:val="yellow"/>
+          <w:lang w:val="en-US"/>
+        </w:rPr>
+      </w:pPr>
+    </w:p>
+    <w:p>
+      <w:pPr>
+        <w:jc w:val="both"/>
+        <w:rPr>
+          <w:rFonts w:ascii="Arial" w:hAnsi="Arial" w:cs="Arial"/>
+          <w:b/>
+          <w:bCs/>
+          <w:sz w:val="24"/>
+          <w:szCs w:val="24"/>
+          <w:highlight w:val="yellow"/>
+          <w:lang w:val="en-US"/>
+        </w:rPr>
+      </w:pPr>
+    </w:p>
+    <w:p>
+      <w:pPr>
+        <w:jc w:val="both"/>
+        <w:rPr>
+          <w:rFonts w:ascii="Arial" w:hAnsi="Arial" w:cs="Arial"/>
+          <w:b/>
+          <w:bCs/>
+          <w:sz w:val="24"/>
+          <w:szCs w:val="24"/>
+          <w:highlight w:val="yellow"/>
+          <w:lang w:val="en-US"/>
+        </w:rPr>
+      </w:pPr>
+    </w:p>
+    <w:p>
+      <w:pPr>
+        <w:jc w:val="both"/>
+        <w:rPr>
+          <w:rFonts w:ascii="Arial" w:hAnsi="Arial" w:cs="Arial"/>
+          <w:b/>
+          <w:bCs/>
+          <w:sz w:val="24"/>
+          <w:szCs w:val="24"/>
+          <w:highlight w:val="yellow"/>
+          <w:lang w:val="en-US"/>
+        </w:rPr>
+      </w:pPr>
+    </w:p>
+    <w:p>
+      <w:pPr>
+        <w:jc w:val="both"/>
+        <w:rPr>
+          <w:rFonts w:ascii="Arial" w:hAnsi="Arial" w:cs="Arial"/>
+          <w:b/>
+          <w:bCs/>
+          <w:sz w:val="24"/>
+          <w:szCs w:val="24"/>
+          <w:highlight w:val="yellow"/>
+          <w:lang w:val="en-US"/>
+        </w:rPr>
+      </w:pPr>
+    </w:p>
+    <w:p>
+      <w:pPr>
+        <w:jc w:val="both"/>
+        <w:rPr>
+          <w:rFonts w:ascii="Arial" w:hAnsi="Arial" w:cs="Arial"/>
+          <w:b/>
+          <w:bCs/>
+          <w:sz w:val="24"/>
+          <w:szCs w:val="24"/>
+          <w:highlight w:val="yellow"/>
+          <w:lang w:val="en-US"/>
+        </w:rPr>
+      </w:pPr>
+    </w:p>
+    <w:p>
+      <w:pPr>
+        <w:jc w:val="both"/>
+        <w:rPr>
+          <w:rFonts w:ascii="Arial" w:hAnsi="Arial" w:cs="Arial"/>
+          <w:b/>
+          <w:bCs/>
+          <w:sz w:val="24"/>
+          <w:szCs w:val="24"/>
+          <w:lang w:val="en-US"/>
+        </w:rPr>
+      </w:pPr>
+      <w:r>
+        <w:rPr>
+          <w:rFonts w:ascii="Arial" w:hAnsi="Arial" w:cs="Arial"/>
+          <w:b/>
+          <w:bCs/>
+          <w:sz w:val="24"/>
+          <w:szCs w:val="24"/>
+          <w:highlight w:val="yellow"/>
+          <w:lang w:val="en-US"/>
+        </w:rPr>
+        <w:lastRenderedPageBreak/>
+        <w:t xml:space="preserve">Operadores </w:t>
+      </w:r>
+      <w:proofErr w:type="spellStart"/>
+      <w:r>
+        <w:rPr>
+          <w:rFonts w:ascii="Arial" w:hAnsi="Arial" w:cs="Arial"/>
+          <w:b/>
+          <w:bCs/>
+          <w:sz w:val="24"/>
+          <w:szCs w:val="24"/>
+          <w:highlight w:val="yellow"/>
+          <w:lang w:val="en-US"/>
+        </w:rPr>
+        <w:t>L</w:t>
+      </w:r>
+      <w:r>
+        <w:rPr>
+          <w:rFonts w:ascii="Arial" w:hAnsi="Arial" w:cs="Arial"/>
+          <w:b/>
+          <w:bCs/>
+          <w:sz w:val="24"/>
+          <w:szCs w:val="24"/>
+          <w:highlight w:val="yellow"/>
+          <w:lang w:val="en-US"/>
+        </w:rPr>
+        <w:t>ógico</w:t>
+      </w:r>
+      <w:proofErr w:type="spellEnd"/>
+    </w:p>
+    <w:p>
+      <w:pPr>
+        <w:jc w:val="both"/>
+        <w:rPr>
+          <w:rFonts w:ascii="Arial" w:hAnsi="Arial" w:cs="Arial"/>
+          <w:b/>
+          <w:bCs/>
+          <w:sz w:val="24"/>
+          <w:szCs w:val="24"/>
+          <w:lang w:val="en-US"/>
+        </w:rPr>
+      </w:pPr>
+      <w:r>
+        <w:rPr>
+          <w:rFonts w:ascii="Arial" w:hAnsi="Arial" w:cs="Arial"/>
+          <w:b/>
+          <w:bCs/>
+          <w:sz w:val="24"/>
+          <w:szCs w:val="24"/>
+          <w:lang w:val="en-US"/>
+        </w:rPr>
+        <w:t>SQL:</w:t>
+      </w:r>
+    </w:p>
+    <w:p>
+      <w:pPr>
+        <w:jc w:val="both"/>
+        <w:rPr>
+          <w:rFonts w:ascii="Arial" w:hAnsi="Arial" w:cs="Arial"/>
+          <w:sz w:val="24"/>
+          <w:szCs w:val="24"/>
+        </w:rPr>
+      </w:pPr>
+      <w:r>
+        <w:rPr>
+          <w:rFonts w:ascii="Arial" w:hAnsi="Arial" w:cs="Arial"/>
+          <w:sz w:val="24"/>
+          <w:szCs w:val="24"/>
+        </w:rPr>
+        <w:t xml:space="preserve">SELECT </w:t>
+      </w:r>
+      <w:proofErr w:type="spellStart"/>
+      <w:proofErr w:type="gramStart"/>
+      <w:r>
+        <w:rPr>
+          <w:rFonts w:ascii="Arial" w:hAnsi="Arial" w:cs="Arial"/>
+          <w:sz w:val="24"/>
+          <w:szCs w:val="24"/>
+        </w:rPr>
+        <w:t>RFC,Cantidad</w:t>
+      </w:r>
+      <w:proofErr w:type="spellEnd"/>
+      <w:proofErr w:type="gramEnd"/>
+      <w:r>
+        <w:rPr>
+          <w:rFonts w:ascii="Arial" w:hAnsi="Arial" w:cs="Arial"/>
+          <w:sz w:val="24"/>
+          <w:szCs w:val="24"/>
+        </w:rPr>
+        <w:t xml:space="preserve">, </w:t>
+      </w:r>
+      <w:proofErr w:type="spellStart"/>
+      <w:r>
+        <w:rPr>
+          <w:rFonts w:ascii="Arial" w:hAnsi="Arial" w:cs="Arial"/>
+          <w:sz w:val="24"/>
+          <w:szCs w:val="24"/>
+        </w:rPr>
+        <w:t>Fecha,Numero</w:t>
+      </w:r>
+      <w:proofErr w:type="spellEnd"/>
+    </w:p>
+    <w:p>
+      <w:pPr>
+        <w:jc w:val="both"/>
+        <w:rPr>
+          <w:rFonts w:ascii="Arial" w:hAnsi="Arial" w:cs="Arial"/>
+          <w:sz w:val="24"/>
+          <w:szCs w:val="24"/>
+        </w:rPr>
+      </w:pPr>
+      <w:r>
+        <w:rPr>
+          <w:rFonts w:ascii="Arial" w:hAnsi="Arial" w:cs="Arial"/>
+          <w:sz w:val="24"/>
+          <w:szCs w:val="24"/>
+        </w:rPr>
+        <w:t>FROM Entregan</w:t>
+      </w:r>
+    </w:p>
+    <w:p>
+      <w:pPr>
+        <w:jc w:val="both"/>
+        <w:rPr>
+          <w:rFonts w:ascii="Arial" w:hAnsi="Arial" w:cs="Arial"/>
+          <w:sz w:val="24"/>
+          <w:szCs w:val="24"/>
+          <w:lang w:val="en-US"/>
+        </w:rPr>
+      </w:pPr>
+      <w:r>
+        <w:rPr>
+          <w:rFonts w:ascii="Arial" w:hAnsi="Arial" w:cs="Arial"/>
+          <w:sz w:val="24"/>
+          <w:szCs w:val="24"/>
+          <w:lang w:val="en-US"/>
+        </w:rPr>
+        <w:t xml:space="preserve">WHERE </w:t>
+      </w:r>
+      <w:proofErr w:type="spellStart"/>
+      <w:r>
+        <w:rPr>
+          <w:rFonts w:ascii="Arial" w:hAnsi="Arial" w:cs="Arial"/>
+          <w:sz w:val="24"/>
+          <w:szCs w:val="24"/>
+          <w:lang w:val="en-US"/>
+        </w:rPr>
+        <w:t>Numero</w:t>
+      </w:r>
+      <w:proofErr w:type="spellEnd"/>
+      <w:r>
+        <w:rPr>
+          <w:rFonts w:ascii="Arial" w:hAnsi="Arial" w:cs="Arial"/>
+          <w:sz w:val="24"/>
+          <w:szCs w:val="24"/>
+          <w:lang w:val="en-US"/>
+        </w:rPr>
+        <w:t xml:space="preserve"> Between 5000 and 5010 AND</w:t>
+      </w:r>
+    </w:p>
+    <w:p>
+      <w:pPr>
+        <w:jc w:val="both"/>
+        <w:rPr>
+          <w:rFonts w:ascii="Arial" w:hAnsi="Arial" w:cs="Arial"/>
+          <w:sz w:val="24"/>
+          <w:szCs w:val="24"/>
+          <w:lang w:val="en-US"/>
+        </w:rPr>
+      </w:pPr>
+      <w:r>
+        <w:rPr>
+          <w:rFonts w:ascii="Arial" w:hAnsi="Arial" w:cs="Arial"/>
+          <w:sz w:val="24"/>
+          <w:szCs w:val="24"/>
+          <w:lang w:val="en-US"/>
+        </w:rPr>
+        <w:t xml:space="preserve">Exists </w:t>
+      </w:r>
+      <w:proofErr w:type="gramStart"/>
+      <w:r>
+        <w:rPr>
+          <w:rFonts w:ascii="Arial" w:hAnsi="Arial" w:cs="Arial"/>
+          <w:sz w:val="24"/>
+          <w:szCs w:val="24"/>
+          <w:lang w:val="en-US"/>
+        </w:rPr>
+        <w:t>( SELECT</w:t>
+      </w:r>
+      <w:proofErr w:type="gramEnd"/>
+      <w:r>
+        <w:rPr>
+          <w:rFonts w:ascii="Arial" w:hAnsi="Arial" w:cs="Arial"/>
+          <w:sz w:val="24"/>
+          <w:szCs w:val="24"/>
+          <w:lang w:val="en-US"/>
+        </w:rPr>
+        <w:t xml:space="preserve"> RFC</w:t>
+      </w:r>
+    </w:p>
+    <w:p>
+      <w:pPr>
+        <w:jc w:val="both"/>
+        <w:rPr>
+          <w:rFonts w:ascii="Arial" w:hAnsi="Arial" w:cs="Arial"/>
+          <w:sz w:val="24"/>
+          <w:szCs w:val="24"/>
+          <w:lang w:val="en-US"/>
+        </w:rPr>
+      </w:pPr>
+      <w:r>
+        <w:rPr>
+          <w:rFonts w:ascii="Arial" w:hAnsi="Arial" w:cs="Arial"/>
+          <w:sz w:val="24"/>
+          <w:szCs w:val="24"/>
+          <w:lang w:val="en-US"/>
+        </w:rPr>
+        <w:t xml:space="preserve">FROM </w:t>
+      </w:r>
+      <w:proofErr w:type="spellStart"/>
+      <w:r>
+        <w:rPr>
+          <w:rFonts w:ascii="Arial" w:hAnsi="Arial" w:cs="Arial"/>
+          <w:sz w:val="24"/>
+          <w:szCs w:val="24"/>
+          <w:lang w:val="en-US"/>
+        </w:rPr>
+        <w:t>Proveedores</w:t>
+      </w:r>
+      <w:proofErr w:type="spellEnd"/>
+    </w:p>
+    <w:p>
+      <w:pPr>
+        <w:jc w:val="both"/>
+        <w:rPr>
+          <w:rFonts w:ascii="Arial" w:hAnsi="Arial" w:cs="Arial"/>
+          <w:sz w:val="24"/>
+          <w:szCs w:val="24"/>
+          <w:lang w:val="en-US"/>
+        </w:rPr>
+      </w:pPr>
+      <w:r>
+        <w:rPr>
+          <w:rFonts w:ascii="Arial" w:hAnsi="Arial" w:cs="Arial"/>
+          <w:sz w:val="24"/>
+          <w:szCs w:val="24"/>
+          <w:lang w:val="en-US"/>
+        </w:rPr>
+        <w:t xml:space="preserve">WHERE </w:t>
+      </w:r>
+      <w:proofErr w:type="spellStart"/>
+      <w:r>
+        <w:rPr>
+          <w:rFonts w:ascii="Arial" w:hAnsi="Arial" w:cs="Arial"/>
+          <w:sz w:val="24"/>
+          <w:szCs w:val="24"/>
+          <w:lang w:val="en-US"/>
+        </w:rPr>
+        <w:t>RazonSocial</w:t>
+      </w:r>
+      <w:proofErr w:type="spellEnd"/>
+      <w:r>
+        <w:rPr>
+          <w:rFonts w:ascii="Arial" w:hAnsi="Arial" w:cs="Arial"/>
+          <w:sz w:val="24"/>
+          <w:szCs w:val="24"/>
+          <w:lang w:val="en-US"/>
+        </w:rPr>
+        <w:t xml:space="preserve"> LIKE 'La%' and </w:t>
+      </w:r>
+      <w:proofErr w:type="spellStart"/>
+      <w:r>
+        <w:rPr>
+          <w:rFonts w:ascii="Arial" w:hAnsi="Arial" w:cs="Arial"/>
+          <w:sz w:val="24"/>
+          <w:szCs w:val="24"/>
+          <w:lang w:val="en-US"/>
+        </w:rPr>
+        <w:t>Entregan.RFC</w:t>
+      </w:r>
+      <w:proofErr w:type="spellEnd"/>
+      <w:r>
+        <w:rPr>
+          <w:rFonts w:ascii="Arial" w:hAnsi="Arial" w:cs="Arial"/>
+          <w:sz w:val="24"/>
+          <w:szCs w:val="24"/>
+          <w:lang w:val="en-US"/>
+        </w:rPr>
+        <w:t xml:space="preserve"> = </w:t>
+      </w:r>
+      <w:proofErr w:type="spellStart"/>
+      <w:proofErr w:type="gramStart"/>
+      <w:r>
+        <w:rPr>
+          <w:rFonts w:ascii="Arial" w:hAnsi="Arial" w:cs="Arial"/>
+          <w:sz w:val="24"/>
+          <w:szCs w:val="24"/>
+          <w:lang w:val="en-US"/>
+        </w:rPr>
+        <w:t>Proveedores.RFC</w:t>
+      </w:r>
+      <w:proofErr w:type="spellEnd"/>
+      <w:r>
+        <w:rPr>
+          <w:rFonts w:ascii="Arial" w:hAnsi="Arial" w:cs="Arial"/>
+          <w:sz w:val="24"/>
+          <w:szCs w:val="24"/>
+          <w:lang w:val="en-US"/>
+        </w:rPr>
+        <w:t xml:space="preserve"> )</w:t>
+      </w:r>
+      <w:proofErr w:type="gramEnd"/>
+    </w:p>
+    <w:p>
+      <w:pPr>
+        <w:jc w:val="center"/>
+        <w:rPr>
+          <w:rFonts w:ascii="Arial" w:hAnsi="Arial" w:cs="Arial"/>
+          <w:sz w:val="24"/>
+          <w:szCs w:val="24"/>
+          <w:lang w:val="en-US"/>
+        </w:rPr>
+      </w:pPr>
+      <w:r>
+        <w:rPr>
+          <w:rFonts w:ascii="Arial" w:hAnsi="Arial" w:cs="Arial"/>
+          <w:sz w:val="24"/>
+          <w:szCs w:val="24"/>
+          <w:lang w:val="en-US"/>
+        </w:rPr>
+        <w:drawing>
+          <wp:inline distT="0" distB="0" distL="0" distR="0" wp14:anchorId="73FADEE9" wp14:editId="5577862F">
+            <wp:extent cx="4439270" cy="3362794"/>
+            <wp:effectExtent l="0" t="0" r="0" b="0"/>
+            <wp:docPr id="17" name="Imagen 17" descr="Interfaz de usuario gráfica&#10;&#10;Descripción generada automáticamente con confianza media"/>
+            <wp:cNvGraphicFramePr>
+              <a:graphicFrameLocks xmlns:a="http://schemas.openxmlformats.org/drawingml/2006/main" noChangeAspect="1"/>
+            </wp:cNvGraphicFramePr>
+            <a:graphic xmlns:a="http://schemas.openxmlformats.org/drawingml/2006/main">
+              <a:graphicData uri="http://schemas.openxmlformats.org/drawingml/2006/picture">
+                <pic:pic xmlns:pic="http://schemas.openxmlformats.org/drawingml/2006/picture">
+                  <pic:nvPicPr>
+                    <pic:cNvPr id="17" name="Imagen 17" descr="Interfaz de usuario gráfica&#10;&#10;Descripción generada automáticamente con confianza media"/>
+                    <pic:cNvPicPr/>
+                  </pic:nvPicPr>
+                  <pic:blipFill>
+                    <a:blip r:embed="rId22"/>
+                    <a:stretch>
+                      <a:fillRect/>
+                    </a:stretch>
+                  </pic:blipFill>
+                  <pic:spPr>
+                    <a:xfrm>
+                      <a:off x="0" y="0"/>
+                      <a:ext cx="4439270" cy="3362794"/>
+                    </a:xfrm>
+                    <a:prstGeom prst="rect">
+                      <a:avLst/>
+                    </a:prstGeom>
+                  </pic:spPr>
+                </pic:pic>
+              </a:graphicData>
+            </a:graphic>
+          </wp:inline>
+        </w:drawing>
+      </w:r>
+    </w:p>
+    <w:p>
+      <w:pPr>
+        <w:jc w:val="both"/>
+        <w:rPr>
+          <w:rFonts w:ascii="Arial" w:hAnsi="Arial" w:cs="Arial"/>
+          <w:b/>
+          <w:bCs/>
+          <w:sz w:val="24"/>
+          <w:szCs w:val="24"/>
+          <w:lang w:val="en-US"/>
+        </w:rPr>
+      </w:pPr>
+      <w:r>
+        <w:rPr>
+          <w:rFonts w:ascii="Arial" w:hAnsi="Arial" w:cs="Arial"/>
+          <w:b/>
+          <w:bCs/>
+          <w:sz w:val="24"/>
+          <w:szCs w:val="24"/>
+          <w:lang w:val="en-US"/>
+        </w:rPr>
+        <w:t>¿</w:t>
+      </w:r>
+      <w:proofErr w:type="spellStart"/>
+      <w:r>
+        <w:rPr>
+          <w:rFonts w:ascii="Arial" w:hAnsi="Arial" w:cs="Arial"/>
+          <w:b/>
+          <w:bCs/>
+          <w:sz w:val="24"/>
+          <w:szCs w:val="24"/>
+          <w:lang w:val="en-US"/>
+        </w:rPr>
+        <w:t>Qué</w:t>
+      </w:r>
+      <w:proofErr w:type="spellEnd"/>
+      <w:r>
+        <w:rPr>
+          <w:rFonts w:ascii="Arial" w:hAnsi="Arial" w:cs="Arial"/>
+          <w:b/>
+          <w:bCs/>
+          <w:sz w:val="24"/>
+          <w:szCs w:val="24"/>
+          <w:lang w:val="en-US"/>
+        </w:rPr>
+        <w:t xml:space="preserve"> </w:t>
+      </w:r>
+      <w:proofErr w:type="spellStart"/>
+      <w:r>
+        <w:rPr>
+          <w:rFonts w:ascii="Arial" w:hAnsi="Arial" w:cs="Arial"/>
+          <w:b/>
+          <w:bCs/>
+          <w:sz w:val="24"/>
+          <w:szCs w:val="24"/>
+          <w:lang w:val="en-US"/>
+        </w:rPr>
+        <w:t>hace</w:t>
+      </w:r>
+      <w:proofErr w:type="spellEnd"/>
+      <w:r>
+        <w:rPr>
+          <w:rFonts w:ascii="Arial" w:hAnsi="Arial" w:cs="Arial"/>
+          <w:b/>
+          <w:bCs/>
+          <w:sz w:val="24"/>
+          <w:szCs w:val="24"/>
+          <w:lang w:val="en-US"/>
+        </w:rPr>
+        <w:t xml:space="preserve"> la consulta?</w:t>
+      </w:r>
+    </w:p>
+    <w:p>
+      <w:pPr>
+        <w:jc w:val="both"/>
+        <w:rPr>
+          <w:rFonts w:ascii="Arial" w:hAnsi="Arial" w:cs="Arial"/>
+          <w:sz w:val="24"/>
+          <w:szCs w:val="24"/>
+        </w:rPr>
+      </w:pPr>
+      <w:r>
+        <w:rPr>
+          <w:rFonts w:ascii="Arial" w:hAnsi="Arial" w:cs="Arial"/>
+          <w:sz w:val="24"/>
+          <w:szCs w:val="24"/>
+        </w:rPr>
+        <w:t xml:space="preserve">Selecciona el RFC, Cantidad, Fecha, y numero de entrega que se encuentre entre </w:t>
+      </w:r>
+    </w:p>
+    <w:p>
+      <w:pPr>
+        <w:jc w:val="both"/>
+        <w:rPr>
+          <w:rFonts w:ascii="Arial" w:hAnsi="Arial" w:cs="Arial"/>
+          <w:sz w:val="24"/>
+          <w:szCs w:val="24"/>
+        </w:rPr>
+      </w:pPr>
+      <w:r>
+        <w:rPr>
+          <w:rFonts w:ascii="Arial" w:hAnsi="Arial" w:cs="Arial"/>
+          <w:sz w:val="24"/>
+          <w:szCs w:val="24"/>
+        </w:rPr>
+        <w:t>5000 y 5010</w:t>
+      </w:r>
+      <w:r>
+        <w:rPr>
+          <w:rFonts w:ascii="Arial" w:hAnsi="Arial" w:cs="Arial"/>
+          <w:sz w:val="24"/>
+          <w:szCs w:val="24"/>
+        </w:rPr>
+        <w:t>,</w:t>
+      </w:r>
+      <w:r>
+        <w:rPr>
+          <w:rFonts w:ascii="Arial" w:hAnsi="Arial" w:cs="Arial"/>
+          <w:sz w:val="24"/>
+          <w:szCs w:val="24"/>
+        </w:rPr>
+        <w:t xml:space="preserve"> además </w:t>
+      </w:r>
+      <w:r>
+        <w:rPr>
+          <w:rFonts w:ascii="Arial" w:hAnsi="Arial" w:cs="Arial"/>
+          <w:sz w:val="24"/>
+          <w:szCs w:val="24"/>
+        </w:rPr>
+        <w:t>su</w:t>
+      </w:r>
+      <w:r>
+        <w:rPr>
+          <w:rFonts w:ascii="Arial" w:hAnsi="Arial" w:cs="Arial"/>
+          <w:sz w:val="24"/>
+          <w:szCs w:val="24"/>
+        </w:rPr>
+        <w:t xml:space="preserve"> RFC debe ser de proveedores donde su razón </w:t>
+      </w:r>
+    </w:p>
+    <w:p>
+      <w:pPr>
+        <w:jc w:val="both"/>
+        <w:rPr>
+          <w:rFonts w:ascii="Arial" w:hAnsi="Arial" w:cs="Arial"/>
+          <w:sz w:val="24"/>
+          <w:szCs w:val="24"/>
+        </w:rPr>
+      </w:pPr>
+      <w:r>
+        <w:rPr>
+          <w:rFonts w:ascii="Arial" w:hAnsi="Arial" w:cs="Arial"/>
+          <w:sz w:val="24"/>
+          <w:szCs w:val="24"/>
+        </w:rPr>
+        <w:t>social sea como ‘La seguido demás caracteres’</w:t>
+      </w:r>
+    </w:p>
+    <w:p>
+      <w:pPr>
+        <w:jc w:val="both"/>
+        <w:rPr>
+          <w:rFonts w:ascii="Arial" w:hAnsi="Arial" w:cs="Arial"/>
+          <w:sz w:val="24"/>
+          <w:szCs w:val="24"/>
+        </w:rPr>
+      </w:pPr>
+    </w:p>
+    <w:p>
+      <w:pPr>
+        <w:jc w:val="both"/>
+        <w:rPr>
+          <w:rFonts w:ascii="Arial" w:hAnsi="Arial" w:cs="Arial"/>
+          <w:b/>
+          <w:bCs/>
+          <w:sz w:val="24"/>
+          <w:szCs w:val="24"/>
+        </w:rPr>
+      </w:pPr>
+      <w:r>
+        <w:rPr>
+          <w:rFonts w:ascii="Arial" w:hAnsi="Arial" w:cs="Arial"/>
+          <w:b/>
+          <w:bCs/>
+          <w:sz w:val="24"/>
+          <w:szCs w:val="24"/>
+        </w:rPr>
+        <w:t xml:space="preserve">¿Qué función tiene el paréntesis </w:t>
+      </w:r>
+      <w:proofErr w:type="gramStart"/>
+      <w:r>
+        <w:rPr>
+          <w:rFonts w:ascii="Arial" w:hAnsi="Arial" w:cs="Arial"/>
+          <w:b/>
+          <w:bCs/>
+          <w:sz w:val="24"/>
+          <w:szCs w:val="24"/>
+        </w:rPr>
+        <w:t>( )</w:t>
+      </w:r>
+      <w:proofErr w:type="gramEnd"/>
+      <w:r>
+        <w:rPr>
+          <w:rFonts w:ascii="Arial" w:hAnsi="Arial" w:cs="Arial"/>
+          <w:b/>
+          <w:bCs/>
+          <w:sz w:val="24"/>
+          <w:szCs w:val="24"/>
+        </w:rPr>
+        <w:t xml:space="preserve"> después de EXISTS?</w:t>
+      </w:r>
+    </w:p>
+    <w:p>
+      <w:pPr>
+        <w:jc w:val="both"/>
+        <w:rPr>
+          <w:rFonts w:ascii="Arial" w:hAnsi="Arial" w:cs="Arial"/>
+          <w:b/>
+          <w:bCs/>
+          <w:sz w:val="24"/>
+          <w:szCs w:val="24"/>
+        </w:rPr>
+      </w:pPr>
+    </w:p>
+    <w:p>
+      <w:pPr>
+        <w:jc w:val="both"/>
+        <w:rPr>
+          <w:rFonts w:ascii="Arial" w:hAnsi="Arial" w:cs="Arial"/>
+          <w:sz w:val="24"/>
+          <w:szCs w:val="24"/>
+        </w:rPr>
+      </w:pPr>
+      <w:r>
+        <w:rPr>
+          <w:rFonts w:ascii="Arial" w:hAnsi="Arial" w:cs="Arial"/>
+          <w:sz w:val="24"/>
+          <w:szCs w:val="24"/>
+        </w:rPr>
+        <w:t>Prioriza la</w:t>
+      </w:r>
+      <w:r>
+        <w:rPr>
+          <w:rFonts w:ascii="Arial" w:hAnsi="Arial" w:cs="Arial"/>
+          <w:sz w:val="24"/>
+          <w:szCs w:val="24"/>
+        </w:rPr>
+        <w:t xml:space="preserve"> resolución de consulta, </w:t>
+      </w:r>
+      <w:r>
+        <w:rPr>
+          <w:rFonts w:ascii="Arial" w:hAnsi="Arial" w:cs="Arial"/>
+          <w:sz w:val="24"/>
+          <w:szCs w:val="24"/>
+        </w:rPr>
+        <w:t>por lo que este entre</w:t>
+      </w:r>
+      <w:r>
+        <w:rPr>
+          <w:rFonts w:ascii="Arial" w:hAnsi="Arial" w:cs="Arial"/>
+          <w:sz w:val="24"/>
+          <w:szCs w:val="24"/>
+        </w:rPr>
+        <w:t xml:space="preserve"> paréntesis se realiza primero.</w:t>
+      </w:r>
+    </w:p>
+    <w:p>
+      <w:pPr>
+        <w:jc w:val="both"/>
+        <w:rPr>
+          <w:rFonts w:ascii="Arial" w:hAnsi="Arial" w:cs="Arial"/>
+          <w:b/>
+          <w:bCs/>
+          <w:sz w:val="24"/>
+          <w:szCs w:val="24"/>
+        </w:rPr>
+      </w:pPr>
+      <w:r>
+        <w:rPr>
+          <w:rFonts w:ascii="Arial" w:hAnsi="Arial" w:cs="Arial"/>
+          <w:b/>
+          <w:bCs/>
+          <w:sz w:val="24"/>
+          <w:szCs w:val="24"/>
+          <w:highlight w:val="yellow"/>
+        </w:rPr>
+        <w:lastRenderedPageBreak/>
+        <w:t>Tomando de base la consulta anterior del EXISTS, realiza el query que devuelva el mismo resultado, pero usando el operador IN</w:t>
+      </w:r>
+    </w:p>
+    <w:p>
+      <w:pPr>
+        <w:jc w:val="both"/>
+        <w:rPr>
+          <w:rFonts w:ascii="Arial" w:hAnsi="Arial" w:cs="Arial"/>
+          <w:b/>
+          <w:bCs/>
+          <w:sz w:val="24"/>
+          <w:szCs w:val="24"/>
+        </w:rPr>
+      </w:pPr>
+      <w:r>
+        <w:rPr>
+          <w:rFonts w:ascii="Arial" w:hAnsi="Arial" w:cs="Arial"/>
+          <w:b/>
+          <w:bCs/>
+          <w:sz w:val="24"/>
+          <w:szCs w:val="24"/>
+        </w:rPr>
+        <w:t>SQL:</w:t>
+      </w:r>
+    </w:p>
+    <w:p>
+      <w:pPr>
+        <w:jc w:val="both"/>
+        <w:rPr>
+          <w:rFonts w:ascii="Arial" w:hAnsi="Arial" w:cs="Arial"/>
+          <w:sz w:val="24"/>
+          <w:szCs w:val="24"/>
+        </w:rPr>
+      </w:pPr>
+      <w:r>
+        <w:rPr>
+          <w:rFonts w:ascii="Arial" w:hAnsi="Arial" w:cs="Arial"/>
+          <w:sz w:val="24"/>
+          <w:szCs w:val="24"/>
+        </w:rPr>
+        <w:t xml:space="preserve">SELECT </w:t>
+      </w:r>
+      <w:proofErr w:type="spellStart"/>
+      <w:proofErr w:type="gramStart"/>
+      <w:r>
+        <w:rPr>
+          <w:rFonts w:ascii="Arial" w:hAnsi="Arial" w:cs="Arial"/>
+          <w:sz w:val="24"/>
+          <w:szCs w:val="24"/>
+        </w:rPr>
+        <w:t>RFC,Cantidad</w:t>
+      </w:r>
+      <w:proofErr w:type="spellEnd"/>
+      <w:proofErr w:type="gramEnd"/>
+      <w:r>
+        <w:rPr>
+          <w:rFonts w:ascii="Arial" w:hAnsi="Arial" w:cs="Arial"/>
+          <w:sz w:val="24"/>
+          <w:szCs w:val="24"/>
+        </w:rPr>
+        <w:t xml:space="preserve">, </w:t>
+      </w:r>
+      <w:proofErr w:type="spellStart"/>
+      <w:r>
+        <w:rPr>
+          <w:rFonts w:ascii="Arial" w:hAnsi="Arial" w:cs="Arial"/>
+          <w:sz w:val="24"/>
+          <w:szCs w:val="24"/>
+        </w:rPr>
+        <w:t>Fecha,Numero</w:t>
+      </w:r>
+      <w:proofErr w:type="spellEnd"/>
+    </w:p>
+    <w:p>
+      <w:pPr>
+        <w:jc w:val="both"/>
+        <w:rPr>
+          <w:rFonts w:ascii="Arial" w:hAnsi="Arial" w:cs="Arial"/>
+          <w:sz w:val="24"/>
+          <w:szCs w:val="24"/>
+          <w:lang w:val="en-US"/>
+        </w:rPr>
+      </w:pPr>
+      <w:r>
+        <w:rPr>
+          <w:rFonts w:ascii="Arial" w:hAnsi="Arial" w:cs="Arial"/>
+          <w:sz w:val="24"/>
+          <w:szCs w:val="24"/>
+          <w:lang w:val="en-US"/>
+        </w:rPr>
+        <w:t xml:space="preserve">FROM </w:t>
+      </w:r>
+      <w:proofErr w:type="spellStart"/>
+      <w:r>
+        <w:rPr>
+          <w:rFonts w:ascii="Arial" w:hAnsi="Arial" w:cs="Arial"/>
+          <w:sz w:val="24"/>
+          <w:szCs w:val="24"/>
+          <w:lang w:val="en-US"/>
+        </w:rPr>
+        <w:t>Entregan</w:t>
+      </w:r>
+      <w:proofErr w:type="spellEnd"/>
+    </w:p>
+    <w:p>
+      <w:pPr>
+        <w:jc w:val="both"/>
+        <w:rPr>
+          <w:rFonts w:ascii="Arial" w:hAnsi="Arial" w:cs="Arial"/>
+          <w:sz w:val="24"/>
+          <w:szCs w:val="24"/>
+          <w:lang w:val="en-US"/>
+        </w:rPr>
+      </w:pPr>
+      <w:r>
+        <w:rPr>
+          <w:rFonts w:ascii="Arial" w:hAnsi="Arial" w:cs="Arial"/>
+          <w:sz w:val="24"/>
+          <w:szCs w:val="24"/>
+          <w:lang w:val="en-US"/>
+        </w:rPr>
+        <w:t xml:space="preserve">WHERE </w:t>
+      </w:r>
+      <w:proofErr w:type="spellStart"/>
+      <w:r>
+        <w:rPr>
+          <w:rFonts w:ascii="Arial" w:hAnsi="Arial" w:cs="Arial"/>
+          <w:sz w:val="24"/>
+          <w:szCs w:val="24"/>
+          <w:lang w:val="en-US"/>
+        </w:rPr>
+        <w:t>Numero</w:t>
+      </w:r>
+      <w:proofErr w:type="spellEnd"/>
+      <w:r>
+        <w:rPr>
+          <w:rFonts w:ascii="Arial" w:hAnsi="Arial" w:cs="Arial"/>
+          <w:sz w:val="24"/>
+          <w:szCs w:val="24"/>
+          <w:lang w:val="en-US"/>
+        </w:rPr>
+        <w:t xml:space="preserve"> Between 5000 and 5010 AND RFC IN </w:t>
+      </w:r>
+    </w:p>
+    <w:p>
+      <w:pPr>
+        <w:jc w:val="both"/>
+        <w:rPr>
+          <w:rFonts w:ascii="Arial" w:hAnsi="Arial" w:cs="Arial"/>
+          <w:sz w:val="24"/>
+          <w:szCs w:val="24"/>
+          <w:lang w:val="en-US"/>
+        </w:rPr>
+      </w:pPr>
+      <w:proofErr w:type="gramStart"/>
+      <w:r>
+        <w:rPr>
+          <w:rFonts w:ascii="Arial" w:hAnsi="Arial" w:cs="Arial"/>
+          <w:sz w:val="24"/>
+          <w:szCs w:val="24"/>
+          <w:lang w:val="en-US"/>
+        </w:rPr>
+        <w:t>( SELECT</w:t>
+      </w:r>
+      <w:proofErr w:type="gramEnd"/>
+      <w:r>
+        <w:rPr>
+          <w:rFonts w:ascii="Arial" w:hAnsi="Arial" w:cs="Arial"/>
+          <w:sz w:val="24"/>
+          <w:szCs w:val="24"/>
+          <w:lang w:val="en-US"/>
+        </w:rPr>
+        <w:t xml:space="preserve"> RFC</w:t>
+      </w:r>
+    </w:p>
+    <w:p>
+      <w:pPr>
+        <w:jc w:val="both"/>
+        <w:rPr>
+          <w:rFonts w:ascii="Arial" w:hAnsi="Arial" w:cs="Arial"/>
+          <w:sz w:val="24"/>
+          <w:szCs w:val="24"/>
+          <w:lang w:val="en-US"/>
+        </w:rPr>
+      </w:pPr>
+      <w:r>
+        <w:rPr>
+          <w:rFonts w:ascii="Arial" w:hAnsi="Arial" w:cs="Arial"/>
+          <w:sz w:val="24"/>
+          <w:szCs w:val="24"/>
+          <w:lang w:val="en-US"/>
+        </w:rPr>
+        <w:t xml:space="preserve">FROM </w:t>
+      </w:r>
+      <w:proofErr w:type="spellStart"/>
+      <w:r>
+        <w:rPr>
+          <w:rFonts w:ascii="Arial" w:hAnsi="Arial" w:cs="Arial"/>
+          <w:sz w:val="24"/>
+          <w:szCs w:val="24"/>
+          <w:lang w:val="en-US"/>
+        </w:rPr>
+        <w:t>Proveedores</w:t>
+      </w:r>
+      <w:proofErr w:type="spellEnd"/>
+    </w:p>
+    <w:p>
+      <w:pPr>
+        <w:jc w:val="both"/>
+        <w:rPr>
+          <w:rFonts w:ascii="Arial" w:hAnsi="Arial" w:cs="Arial"/>
+          <w:sz w:val="24"/>
+          <w:szCs w:val="24"/>
+          <w:lang w:val="en-US"/>
+        </w:rPr>
+      </w:pPr>
+      <w:r>
+        <w:rPr>
+          <w:rFonts w:ascii="Arial" w:hAnsi="Arial" w:cs="Arial"/>
+          <w:sz w:val="24"/>
+          <w:szCs w:val="24"/>
+          <w:lang w:val="en-US"/>
+        </w:rPr>
+        <w:t xml:space="preserve">WHERE </w:t>
+      </w:r>
+      <w:proofErr w:type="spellStart"/>
+      <w:r>
+        <w:rPr>
+          <w:rFonts w:ascii="Arial" w:hAnsi="Arial" w:cs="Arial"/>
+          <w:sz w:val="24"/>
+          <w:szCs w:val="24"/>
+          <w:lang w:val="en-US"/>
+        </w:rPr>
+        <w:t>RazonSocial</w:t>
+      </w:r>
+      <w:proofErr w:type="spellEnd"/>
+      <w:r>
+        <w:rPr>
+          <w:rFonts w:ascii="Arial" w:hAnsi="Arial" w:cs="Arial"/>
+          <w:sz w:val="24"/>
+          <w:szCs w:val="24"/>
+          <w:lang w:val="en-US"/>
+        </w:rPr>
+        <w:t xml:space="preserve"> LIKE 'La%' and </w:t>
+      </w:r>
+      <w:proofErr w:type="spellStart"/>
+      <w:r>
+        <w:rPr>
+          <w:rFonts w:ascii="Arial" w:hAnsi="Arial" w:cs="Arial"/>
+          <w:sz w:val="24"/>
+          <w:szCs w:val="24"/>
+          <w:lang w:val="en-US"/>
+        </w:rPr>
+        <w:t>Entregan.RFC</w:t>
+      </w:r>
+      <w:proofErr w:type="spellEnd"/>
+      <w:r>
+        <w:rPr>
+          <w:rFonts w:ascii="Arial" w:hAnsi="Arial" w:cs="Arial"/>
+          <w:sz w:val="24"/>
+          <w:szCs w:val="24"/>
+          <w:lang w:val="en-US"/>
+        </w:rPr>
+        <w:t xml:space="preserve"> = </w:t>
+      </w:r>
+      <w:proofErr w:type="spellStart"/>
+      <w:proofErr w:type="gramStart"/>
+      <w:r>
+        <w:rPr>
+          <w:rFonts w:ascii="Arial" w:hAnsi="Arial" w:cs="Arial"/>
+          <w:sz w:val="24"/>
+          <w:szCs w:val="24"/>
+          <w:lang w:val="en-US"/>
+        </w:rPr>
+        <w:t>Proveedores.RFC</w:t>
+      </w:r>
+      <w:proofErr w:type="spellEnd"/>
+      <w:r>
+        <w:rPr>
+          <w:rFonts w:ascii="Arial" w:hAnsi="Arial" w:cs="Arial"/>
+          <w:sz w:val="24"/>
+          <w:szCs w:val="24"/>
+          <w:lang w:val="en-US"/>
+        </w:rPr>
+        <w:t xml:space="preserve"> )</w:t>
+      </w:r>
+      <w:proofErr w:type="gramEnd"/>
+      <w:r>
+        <w:rPr>
+          <w:rFonts w:ascii="Arial" w:hAnsi="Arial" w:cs="Arial"/>
+          <w:sz w:val="24"/>
+          <w:szCs w:val="24"/>
+          <w:lang w:val="en-US"/>
+        </w:rPr>
+        <w:t>;</w:t>
+      </w:r>
+    </w:p>
+    <w:p>
+      <w:pPr>
+        <w:jc w:val="center"/>
+        <w:rPr>
+          <w:rFonts w:ascii="Arial" w:hAnsi="Arial" w:cs="Arial"/>
+          <w:sz w:val="24"/>
+          <w:szCs w:val="24"/>
+          <w:lang w:val="en-US"/>
+        </w:rPr>
+      </w:pPr>
+      <w:r>
+        <w:rPr>
+          <w:rFonts w:ascii="Arial" w:hAnsi="Arial" w:cs="Arial"/>
+          <w:sz w:val="24"/>
+          <w:szCs w:val="24"/>
+          <w:lang w:val="en-US"/>
+        </w:rPr>
+        <w:drawing>
+          <wp:inline distT="0" distB="0" distL="0" distR="0" wp14:anchorId="304689AF" wp14:editId="0C56EA1C">
+            <wp:extent cx="4199813" cy="1949570"/>
+            <wp:effectExtent l="0" t="0" r="0" b="0"/>
+            <wp:docPr id="18" name="Imagen 18" descr="Imagen que contiene Tabla&#10;&#10;Descripción generada automáticamente"/>
+            <wp:cNvGraphicFramePr>
+              <a:graphicFrameLocks xmlns:a="http://schemas.openxmlformats.org/drawingml/2006/main" noChangeAspect="1"/>
+            </wp:cNvGraphicFramePr>
+            <a:graphic xmlns:a="http://schemas.openxmlformats.org/drawingml/2006/main">
+              <a:graphicData uri="http://schemas.openxmlformats.org/drawingml/2006/picture">
+                <pic:pic xmlns:pic="http://schemas.openxmlformats.org/drawingml/2006/picture">
+                  <pic:nvPicPr>
+                    <pic:cNvPr id="18" name="Imagen 18" descr="Imagen que contiene Tabla&#10;&#10;Descripción generada automáticamente"/>
+                    <pic:cNvPicPr/>
+                  </pic:nvPicPr>
+                  <pic:blipFill rotWithShape="1">
+                    <a:blip r:embed="rId23"/>
+                    <a:srcRect b="39790"/>
+                    <a:stretch/>
+                  </pic:blipFill>
+                  <pic:spPr bwMode="auto">
+                    <a:xfrm>
+                      <a:off x="0" y="0"/>
+                      <a:ext cx="4201111" cy="1950172"/>
+                    </a:xfrm>
+                    <a:prstGeom prst="rect">
+                      <a:avLst/>
+                    </a:prstGeom>
+                    <a:ln>
+                      <a:noFill/>
+                    </a:ln>
+                    <a:extLst>
+                      <a:ext uri="{53640926-AAD7-44D8-BBD7-CCE9431645EC}">
+                        <a14:shadowObscured xmlns:a14="http://schemas.microsoft.com/office/drawing/2010/main"/>
+                      </a:ext>
+                    </a:extLst>
+                  </pic:spPr>
+                </pic:pic>
+              </a:graphicData>
+            </a:graphic>
+          </wp:inline>
+        </w:drawing>
+      </w:r>
+    </w:p>
+    <w:p>
+      <w:pPr>
+        <w:jc w:val="both"/>
+        <w:rPr>
+          <w:rFonts w:ascii="Arial" w:hAnsi="Arial" w:cs="Arial"/>
+          <w:sz w:val="24"/>
+          <w:szCs w:val="24"/>
+          <w:lang w:val="en-US"/>
+        </w:rPr>
+      </w:pPr>
+    </w:p>
+    <w:p>
+      <w:pPr>
+        <w:jc w:val="both"/>
+        <w:rPr>
+          <w:rFonts w:ascii="Roboto" w:hAnsi="Roboto"/>
+          <w:b/>
+          <w:bCs/>
+          <w:sz w:val="23"/>
+          <w:szCs w:val="23"/>
+          <w:shd w:val="clear" w:color="auto" w:fill="FFFFFF"/>
+        </w:rPr>
+      </w:pPr>
+      <w:r>
+        <w:rPr>
+          <w:rFonts w:ascii="Roboto" w:hAnsi="Roboto"/>
+          <w:b/>
+          <w:bCs/>
+          <w:sz w:val="23"/>
+          <w:szCs w:val="23"/>
+          <w:highlight w:val="yellow"/>
+          <w:shd w:val="clear" w:color="auto" w:fill="FFFFFF"/>
+        </w:rPr>
+        <w:t xml:space="preserve">Tomando de base la consulta anterior del EXISTS, realiza el query que devuelva el mismo resultado, pero usando el operador NOT IN Realiza un ejemplo donde apliques algún </w:t>
+      </w:r>
+      <w:r>
+        <w:rPr>
+          <w:rFonts w:ascii="Roboto" w:hAnsi="Roboto"/>
+          <w:b/>
+          <w:bCs/>
+          <w:sz w:val="23"/>
+          <w:szCs w:val="23"/>
+          <w:highlight w:val="yellow"/>
+          <w:shd w:val="clear" w:color="auto" w:fill="FFFFFF"/>
+        </w:rPr>
+        <w:t>operador:</w:t>
+      </w:r>
+      <w:r>
+        <w:rPr>
+          <w:rFonts w:ascii="Roboto" w:hAnsi="Roboto"/>
+          <w:b/>
+          <w:bCs/>
+          <w:sz w:val="23"/>
+          <w:szCs w:val="23"/>
+          <w:highlight w:val="yellow"/>
+          <w:shd w:val="clear" w:color="auto" w:fill="FFFFFF"/>
+        </w:rPr>
+        <w:t xml:space="preserve"> ALL, SOME o ANY.</w:t>
+      </w:r>
+    </w:p>
+    <w:p>
+      <w:pPr>
+        <w:jc w:val="center"/>
+        <w:rPr>
+          <w:rFonts w:ascii="Arial" w:hAnsi="Arial" w:cs="Arial"/>
+          <w:b/>
+          <w:bCs/>
+          <w:sz w:val="24"/>
+          <w:szCs w:val="24"/>
+        </w:rPr>
+      </w:pPr>
+      <w:r>
+        <w:rPr>
+          <w:rFonts w:ascii="Arial" w:hAnsi="Arial" w:cs="Arial"/>
+          <w:b/>
+          <w:bCs/>
+          <w:sz w:val="24"/>
+          <w:szCs w:val="24"/>
+        </w:rPr>
+        <w:drawing>
+          <wp:inline distT="0" distB="0" distL="0" distR="0" wp14:anchorId="45FB9FDF" wp14:editId="59CEEFF7">
+            <wp:extent cx="4363059" cy="1714739"/>
+            <wp:effectExtent l="0" t="0" r="0" b="0"/>
+            <wp:docPr id="19" name="Imagen 19" descr="Interfaz de usuario gráfica, Aplicación&#10;&#10;Descripción generada automáticamente"/>
+            <wp:cNvGraphicFramePr>
+              <a:graphicFrameLocks xmlns:a="http://schemas.openxmlformats.org/drawingml/2006/main" noChangeAspect="1"/>
+            </wp:cNvGraphicFramePr>
+            <a:graphic xmlns:a="http://schemas.openxmlformats.org/drawingml/2006/main">
+              <a:graphicData uri="http://schemas.openxmlformats.org/drawingml/2006/picture">
+                <pic:pic xmlns:pic="http://schemas.openxmlformats.org/drawingml/2006/picture">
+                  <pic:nvPicPr>
+                    <pic:cNvPr id="19" name="Imagen 19" descr="Interfaz de usuario gráfica, Aplicación&#10;&#10;Descripción generada automáticamente"/>
+                    <pic:cNvPicPr/>
+                  </pic:nvPicPr>
+                  <pic:blipFill>
+                    <a:blip r:embed="rId24"/>
+                    <a:stretch>
+                      <a:fillRect/>
+                    </a:stretch>
+                  </pic:blipFill>
+                  <pic:spPr>
+                    <a:xfrm>
+                      <a:off x="0" y="0"/>
+                      <a:ext cx="4363059" cy="1714739"/>
+                    </a:xfrm>
+                    <a:prstGeom prst="rect">
+                      <a:avLst/>
+                    </a:prstGeom>
+                  </pic:spPr>
+                </pic:pic>
+              </a:graphicData>
+            </a:graphic>
+          </wp:inline>
+        </w:drawing>
+      </w:r>
+    </w:p>
+    <w:p>
+      <w:pPr>
+        <w:jc w:val="both"/>
+        <w:rPr>
+          <w:rFonts w:ascii="Arial" w:hAnsi="Arial" w:cs="Arial"/>
+          <w:sz w:val="24"/>
+          <w:szCs w:val="24"/>
+        </w:rPr>
+      </w:pPr>
+    </w:p>
+    <w:p>
+      <w:pPr>
+        <w:jc w:val="both"/>
+        <w:rPr>
+          <w:rFonts w:ascii="Arial" w:hAnsi="Arial" w:cs="Arial"/>
+          <w:sz w:val="24"/>
+          <w:szCs w:val="24"/>
+        </w:rPr>
+      </w:pPr>
+    </w:p>
+    <w:p>
+      <w:pPr>
+        <w:jc w:val="both"/>
+        <w:rPr>
+          <w:rFonts w:ascii="Arial" w:hAnsi="Arial" w:cs="Arial"/>
+          <w:sz w:val="24"/>
+          <w:szCs w:val="24"/>
+        </w:rPr>
+      </w:pPr>
+    </w:p>
+    <w:p>
+      <w:pPr>
+        <w:jc w:val="both"/>
+        <w:rPr>
+          <w:rFonts w:ascii="Arial" w:hAnsi="Arial" w:cs="Arial"/>
+          <w:sz w:val="24"/>
+          <w:szCs w:val="24"/>
+        </w:rPr>
+      </w:pPr>
+    </w:p>
+    <w:p>
+      <w:pPr>
+        <w:jc w:val="both"/>
+        <w:rPr>
+          <w:rFonts w:ascii="Arial" w:hAnsi="Arial" w:cs="Arial"/>
+          <w:sz w:val="24"/>
+          <w:szCs w:val="24"/>
+        </w:rPr>
+      </w:pPr>
+    </w:p>
+    <w:p>
+      <w:pPr>
+        <w:jc w:val="both"/>
+        <w:rPr>
+          <w:rFonts w:ascii="Arial" w:hAnsi="Arial" w:cs="Arial"/>
+          <w:sz w:val="24"/>
+          <w:szCs w:val="24"/>
+        </w:rPr>
+      </w:pPr>
+      <w:r>
+        <w:rPr>
+          <w:rFonts w:ascii="Arial" w:hAnsi="Arial" w:cs="Arial"/>
+          <w:sz w:val="24"/>
+          <w:szCs w:val="24"/>
+        </w:rPr>
+        <w:t>¿Qué hace la siguiente sentencia? Explica por qué.</w:t>
+      </w:r>
+    </w:p>
+    <w:p>
+      <w:pPr>
+        <w:jc w:val="both"/>
+        <w:rPr>
+          <w:rFonts w:ascii="Arial" w:hAnsi="Arial" w:cs="Arial"/>
+          <w:sz w:val="24"/>
+          <w:szCs w:val="24"/>
+        </w:rPr>
+      </w:pPr>
+    </w:p>
+    <w:p>
+      <w:pPr>
+        <w:jc w:val="center"/>
+        <w:rPr>
+          <w:rFonts w:ascii="Arial" w:hAnsi="Arial" w:cs="Arial"/>
+          <w:b/>
+          <w:bCs/>
+          <w:sz w:val="24"/>
+          <w:szCs w:val="24"/>
+        </w:rPr>
+      </w:pPr>
+      <w:r>
+        <w:rPr>
+          <w:rFonts w:ascii="Arial" w:hAnsi="Arial" w:cs="Arial"/>
+          <w:b/>
+          <w:bCs/>
+          <w:sz w:val="24"/>
+          <w:szCs w:val="24"/>
+        </w:rPr>
+        <w:t>SELECT TOP 2 * FROM Proyectos</w:t>
+      </w:r>
+    </w:p>
+    <w:p>
+      <w:pPr>
+        <w:jc w:val="center"/>
+        <w:rPr>
+          <w:rFonts w:ascii="Arial" w:hAnsi="Arial" w:cs="Arial"/>
+          <w:sz w:val="24"/>
+          <w:szCs w:val="24"/>
+        </w:rPr>
+      </w:pPr>
+      <w:r>
+        <w:rPr>
+          <w:rFonts w:ascii="Arial" w:hAnsi="Arial" w:cs="Arial"/>
+          <w:sz w:val="24"/>
+          <w:szCs w:val="24"/>
+        </w:rPr>
+        <w:t>Toma los 2 primero registro de la tabla proyectos</w:t>
+      </w:r>
+    </w:p>
+    <w:p>
+      <w:pPr>
+        <w:jc w:val="both"/>
+        <w:rPr>
+          <w:rFonts w:ascii="Arial" w:hAnsi="Arial" w:cs="Arial"/>
+          <w:sz w:val="24"/>
+          <w:szCs w:val="24"/>
+        </w:rPr>
+      </w:pPr>
+    </w:p>
+    <w:p>
+      <w:pPr>
+        <w:jc w:val="both"/>
+        <w:rPr>
+          <w:rFonts w:ascii="Arial" w:hAnsi="Arial" w:cs="Arial"/>
+          <w:sz w:val="24"/>
+          <w:szCs w:val="24"/>
+        </w:rPr>
+      </w:pPr>
+      <w:r>
+        <w:rPr>
+          <w:rFonts w:ascii="Arial" w:hAnsi="Arial" w:cs="Arial"/>
+          <w:sz w:val="24"/>
+          <w:szCs w:val="24"/>
+        </w:rPr>
+        <w:t>¿Qué sucede con la siguiente consulta? Explica por qué.</w:t>
+      </w:r>
+    </w:p>
+    <w:p>
+      <w:pPr>
+        <w:jc w:val="both"/>
+        <w:rPr>
+          <w:rFonts w:ascii="Arial" w:hAnsi="Arial" w:cs="Arial"/>
+          <w:sz w:val="24"/>
+          <w:szCs w:val="24"/>
+        </w:rPr>
+      </w:pPr>
+    </w:p>
+    <w:p>
+      <w:pPr>
+        <w:jc w:val="both"/>
+        <w:rPr>
+          <w:rFonts w:ascii="Arial" w:hAnsi="Arial" w:cs="Arial"/>
+          <w:b/>
+          <w:bCs/>
+          <w:sz w:val="24"/>
+          <w:szCs w:val="24"/>
+        </w:rPr>
+      </w:pPr>
+      <w:r>
+        <w:rPr>
+          <w:rFonts w:ascii="Arial" w:hAnsi="Arial" w:cs="Arial"/>
+          <w:b/>
+          <w:bCs/>
+          <w:sz w:val="24"/>
+          <w:szCs w:val="24"/>
+        </w:rPr>
+        <w:t>SELECT TOP Numero FROM Proyectos</w:t>
+      </w:r>
+    </w:p>
+    <w:p>
+      <w:pPr>
+        <w:jc w:val="center"/>
+        <w:rPr>
+          <w:rFonts w:ascii="Arial" w:hAnsi="Arial" w:cs="Arial"/>
+          <w:sz w:val="24"/>
+          <w:szCs w:val="24"/>
+        </w:rPr>
+      </w:pPr>
+      <w:r>
+        <w:rPr>
+          <w:rFonts w:ascii="Arial" w:hAnsi="Arial" w:cs="Arial"/>
+          <w:sz w:val="24"/>
+          <w:szCs w:val="24"/>
+        </w:rPr>
+        <w:t xml:space="preserve">Toma </w:t>
+      </w:r>
+      <w:r>
+        <w:rPr>
+          <w:rFonts w:ascii="Arial" w:hAnsi="Arial" w:cs="Arial"/>
+          <w:sz w:val="24"/>
+          <w:szCs w:val="24"/>
+        </w:rPr>
+        <w:t xml:space="preserve">el </w:t>
+      </w:r>
+      <w:r>
+        <w:rPr>
+          <w:rFonts w:ascii="Arial" w:hAnsi="Arial" w:cs="Arial"/>
+          <w:sz w:val="24"/>
+          <w:szCs w:val="24"/>
+        </w:rPr>
+        <w:t xml:space="preserve">primer registro </w:t>
+      </w:r>
+      <w:r>
+        <w:rPr>
+          <w:rFonts w:ascii="Arial" w:hAnsi="Arial" w:cs="Arial"/>
+          <w:sz w:val="24"/>
+          <w:szCs w:val="24"/>
+        </w:rPr>
+        <w:t>en la</w:t>
+      </w:r>
+      <w:r>
+        <w:rPr>
+          <w:rFonts w:ascii="Arial" w:hAnsi="Arial" w:cs="Arial"/>
+          <w:sz w:val="24"/>
+          <w:szCs w:val="24"/>
+        </w:rPr>
+        <w:t xml:space="preserve"> tabla proyectos</w:t>
+      </w:r>
+    </w:p>
+    <w:p>
+      <w:pPr>
+        <w:jc w:val="center"/>
+        <w:rPr>
+          <w:rFonts w:ascii="Arial" w:hAnsi="Arial" w:cs="Arial"/>
+          <w:sz w:val="24"/>
+          <w:szCs w:val="24"/>
+        </w:rPr>
+      </w:pPr>
+    </w:p>
+    <w:p>
+      <w:pPr>
+        <w:jc w:val="center"/>
+        <w:rPr>
+          <w:rFonts w:ascii="Arial" w:hAnsi="Arial" w:cs="Arial"/>
+          <w:sz w:val="24"/>
+          <w:szCs w:val="24"/>
+        </w:rPr>
+      </w:pPr>
+    </w:p>
+    <w:p>
+      <w:pPr>
+        <w:jc w:val="both"/>
+        <w:rPr>
+          <w:rFonts w:ascii="Arial" w:hAnsi="Arial" w:cs="Arial"/>
+          <w:b/>
+          <w:bCs/>
+          <w:sz w:val="24"/>
+          <w:szCs w:val="24"/>
+        </w:rPr>
+      </w:pPr>
+      <w:r>
+        <w:rPr>
+          <w:rFonts w:ascii="Arial" w:hAnsi="Arial" w:cs="Arial"/>
+          <w:b/>
+          <w:bCs/>
+          <w:sz w:val="24"/>
+          <w:szCs w:val="24"/>
+          <w:highlight w:val="yellow"/>
+        </w:rPr>
+        <w:t xml:space="preserve">Modificando la estructura de </w:t>
+      </w:r>
+      <w:proofErr w:type="gramStart"/>
+      <w:r>
+        <w:rPr>
+          <w:rFonts w:ascii="Arial" w:hAnsi="Arial" w:cs="Arial"/>
+          <w:b/>
+          <w:bCs/>
+          <w:sz w:val="24"/>
+          <w:szCs w:val="24"/>
+          <w:highlight w:val="yellow"/>
+        </w:rPr>
+        <w:t>un tabla existente</w:t>
+      </w:r>
+      <w:proofErr w:type="gramEnd"/>
+      <w:r>
+        <w:rPr>
+          <w:rFonts w:ascii="Arial" w:hAnsi="Arial" w:cs="Arial"/>
+          <w:b/>
+          <w:bCs/>
+          <w:sz w:val="24"/>
+          <w:szCs w:val="24"/>
+          <w:highlight w:val="yellow"/>
+        </w:rPr>
+        <w:t>.</w:t>
+      </w:r>
+    </w:p>
+    <w:p>
+      <w:pPr>
+        <w:jc w:val="both"/>
+        <w:rPr>
+          <w:rFonts w:ascii="Arial" w:hAnsi="Arial" w:cs="Arial"/>
+          <w:b/>
+          <w:bCs/>
+          <w:sz w:val="24"/>
+          <w:szCs w:val="24"/>
+        </w:rPr>
+      </w:pPr>
+    </w:p>
+    <w:p>
+      <w:pPr>
+        <w:jc w:val="both"/>
+        <w:rPr>
+          <w:rFonts w:ascii="Arial" w:hAnsi="Arial" w:cs="Arial"/>
+          <w:sz w:val="24"/>
+          <w:szCs w:val="24"/>
+        </w:rPr>
+      </w:pPr>
+      <w:r>
+        <w:rPr>
+          <w:rFonts w:ascii="Arial" w:hAnsi="Arial" w:cs="Arial"/>
+          <w:sz w:val="24"/>
+          <w:szCs w:val="24"/>
+        </w:rPr>
+        <w:t xml:space="preserve">Agrega a la tabla materiales la columna </w:t>
+      </w:r>
+      <w:proofErr w:type="spellStart"/>
+      <w:r>
+        <w:rPr>
+          <w:rFonts w:ascii="Arial" w:hAnsi="Arial" w:cs="Arial"/>
+          <w:sz w:val="24"/>
+          <w:szCs w:val="24"/>
+        </w:rPr>
+        <w:t>PorcentajeImpuesto</w:t>
+      </w:r>
+      <w:proofErr w:type="spellEnd"/>
+      <w:r>
+        <w:rPr>
+          <w:rFonts w:ascii="Arial" w:hAnsi="Arial" w:cs="Arial"/>
+          <w:sz w:val="24"/>
+          <w:szCs w:val="24"/>
+        </w:rPr>
+        <w:t xml:space="preserve"> con la instrucción:</w:t>
+      </w:r>
+    </w:p>
+    <w:p>
+      <w:pPr>
+        <w:jc w:val="both"/>
+        <w:rPr>
+          <w:rFonts w:ascii="Arial" w:hAnsi="Arial" w:cs="Arial"/>
+          <w:b/>
+          <w:bCs/>
+          <w:sz w:val="24"/>
+          <w:szCs w:val="24"/>
+        </w:rPr>
+      </w:pPr>
+      <w:r>
+        <w:rPr>
+          <w:rFonts w:ascii="Arial" w:hAnsi="Arial" w:cs="Arial"/>
+          <w:b/>
+          <w:bCs/>
+          <w:sz w:val="24"/>
+          <w:szCs w:val="24"/>
+        </w:rPr>
+        <w:t>SQL:</w:t>
+      </w:r>
+    </w:p>
+    <w:p>
+      <w:pPr>
+        <w:jc w:val="both"/>
+        <w:rPr>
+          <w:rFonts w:ascii="Arial" w:hAnsi="Arial" w:cs="Arial"/>
+          <w:sz w:val="24"/>
+          <w:szCs w:val="24"/>
+        </w:rPr>
+      </w:pPr>
+      <w:r>
+        <w:rPr>
+          <w:rFonts w:ascii="Arial" w:hAnsi="Arial" w:cs="Arial"/>
+          <w:sz w:val="24"/>
+          <w:szCs w:val="24"/>
+        </w:rPr>
+        <w:t xml:space="preserve">ALTER TABLE materiales ADD </w:t>
+      </w:r>
+      <w:proofErr w:type="spellStart"/>
+      <w:r>
+        <w:rPr>
+          <w:rFonts w:ascii="Arial" w:hAnsi="Arial" w:cs="Arial"/>
+          <w:sz w:val="24"/>
+          <w:szCs w:val="24"/>
+        </w:rPr>
+        <w:t>PorcentajeImpuesto</w:t>
+      </w:r>
+      <w:proofErr w:type="spellEnd"/>
+      <w:r>
+        <w:rPr>
+          <w:rFonts w:ascii="Arial" w:hAnsi="Arial" w:cs="Arial"/>
+          <w:sz w:val="24"/>
+          <w:szCs w:val="24"/>
+        </w:rPr>
+        <w:t xml:space="preserve"> </w:t>
+      </w:r>
+      <w:proofErr w:type="gramStart"/>
+      <w:r>
+        <w:rPr>
+          <w:rFonts w:ascii="Arial" w:hAnsi="Arial" w:cs="Arial"/>
+          <w:sz w:val="24"/>
+          <w:szCs w:val="24"/>
+        </w:rPr>
+        <w:t>NUMERIC(</w:t>
+      </w:r>
+      <w:proofErr w:type="gramEnd"/>
+      <w:r>
+        <w:rPr>
+          <w:rFonts w:ascii="Arial" w:hAnsi="Arial" w:cs="Arial"/>
+          <w:sz w:val="24"/>
+          <w:szCs w:val="24"/>
+        </w:rPr>
+        <w:t>6,2);</w:t>
+      </w:r>
+    </w:p>
+    <w:p>
+      <w:pPr>
+        <w:jc w:val="both"/>
+        <w:rPr>
+          <w:rFonts w:ascii="Arial" w:hAnsi="Arial" w:cs="Arial"/>
+          <w:sz w:val="24"/>
+          <w:szCs w:val="24"/>
+        </w:rPr>
+      </w:pPr>
+      <w:r>
+        <w:rPr>
+          <w:rFonts w:ascii="Arial" w:hAnsi="Arial" w:cs="Arial"/>
+          <w:sz w:val="24"/>
+          <w:szCs w:val="24"/>
+        </w:rPr>
+        <w:t xml:space="preserve">UPDATE materiales SET </w:t>
+      </w:r>
+      <w:proofErr w:type="spellStart"/>
+      <w:r>
+        <w:rPr>
+          <w:rFonts w:ascii="Arial" w:hAnsi="Arial" w:cs="Arial"/>
+          <w:sz w:val="24"/>
+          <w:szCs w:val="24"/>
+        </w:rPr>
+        <w:t>PorcentajeImpuesto</w:t>
+      </w:r>
+      <w:proofErr w:type="spellEnd"/>
+      <w:r>
+        <w:rPr>
+          <w:rFonts w:ascii="Arial" w:hAnsi="Arial" w:cs="Arial"/>
+          <w:sz w:val="24"/>
+          <w:szCs w:val="24"/>
+        </w:rPr>
+        <w:t xml:space="preserve"> = 2*clave/1000;</w:t>
+      </w:r>
+    </w:p>
+    <w:p>
+      <w:pPr>
+        <w:jc w:val="both"/>
+        <w:rPr>
+          <w:rFonts w:ascii="Arial" w:hAnsi="Arial" w:cs="Arial"/>
+          <w:sz w:val="24"/>
+          <w:szCs w:val="24"/>
+        </w:rPr>
+      </w:pPr>
+      <w:r>
+        <w:rPr>
+          <w:rFonts w:ascii="Arial" w:hAnsi="Arial" w:cs="Arial"/>
+          <w:sz w:val="24"/>
+          <w:szCs w:val="24"/>
+        </w:rPr>
+        <w:drawing>
+          <wp:inline distT="0" distB="0" distL="0" distR="0" wp14:anchorId="473B0FBB" wp14:editId="3FD766DB">
+            <wp:extent cx="5372850" cy="1552792"/>
+            <wp:effectExtent l="0" t="0" r="0" b="9525"/>
+            <wp:docPr id="21" name="Imagen 21" descr="Interfaz de usuario gráfica, Texto, Aplicación&#10;&#10;Descripción generada automáticamente"/>
+            <wp:cNvGraphicFramePr>
+              <a:graphicFrameLocks xmlns:a="http://schemas.openxmlformats.org/drawingml/2006/main" noChangeAspect="1"/>
+            </wp:cNvGraphicFramePr>
+            <a:graphic xmlns:a="http://schemas.openxmlformats.org/drawingml/2006/main">
+              <a:graphicData uri="http://schemas.openxmlformats.org/drawingml/2006/picture">
+                <pic:pic xmlns:pic="http://schemas.openxmlformats.org/drawingml/2006/picture">
+                  <pic:nvPicPr>
+                    <pic:cNvPr id="21" name="Imagen 21" descr="Interfaz de usuario gráfica, Texto, Aplicación&#10;&#10;Descripción generada automáticamente"/>
+                    <pic:cNvPicPr/>
+                  </pic:nvPicPr>
+                  <pic:blipFill>
+                    <a:blip r:embed="rId25"/>
+                    <a:stretch>
+                      <a:fillRect/>
+                    </a:stretch>
+                  </pic:blipFill>
+                  <pic:spPr>
+                    <a:xfrm>
+                      <a:off x="0" y="0"/>
+                      <a:ext cx="5372850" cy="1552792"/>
+                    </a:xfrm>
+                    <a:prstGeom prst="rect">
+                      <a:avLst/>
+                    </a:prstGeom>
+                  </pic:spPr>
+                </pic:pic>
+              </a:graphicData>
+            </a:graphic>
+          </wp:inline>
+        </w:drawing>
+      </w:r>
+    </w:p>
+    <w:p>
+      <w:pPr>
+        <w:jc w:val="both"/>
+        <w:rPr>
+          <w:rFonts w:ascii="Arial" w:hAnsi="Arial" w:cs="Arial"/>
+          <w:sz w:val="24"/>
+          <w:szCs w:val="24"/>
+        </w:rPr>
+      </w:pPr>
+    </w:p>
+    <w:p>
+      <w:pPr>
+        <w:jc w:val="both"/>
+        <w:rPr>
+          <w:rFonts w:ascii="Arial" w:hAnsi="Arial" w:cs="Arial"/>
+          <w:sz w:val="24"/>
+          <w:szCs w:val="24"/>
+        </w:rPr>
+      </w:pPr>
+    </w:p>
+    <w:p>
+      <w:pPr>
+        <w:jc w:val="both"/>
+        <w:rPr>
+          <w:rFonts w:ascii="Arial" w:hAnsi="Arial" w:cs="Arial"/>
+          <w:sz w:val="24"/>
+          <w:szCs w:val="24"/>
+        </w:rPr>
+      </w:pPr>
+    </w:p>
+    <w:p>
+      <w:pPr>
+        <w:jc w:val="both"/>
+        <w:rPr>
+          <w:rFonts w:ascii="Arial" w:hAnsi="Arial" w:cs="Arial"/>
+          <w:sz w:val="24"/>
+          <w:szCs w:val="24"/>
+        </w:rPr>
+      </w:pPr>
+    </w:p>
+    <w:p>
+      <w:pPr>
+        <w:jc w:val="both"/>
+        <w:rPr>
+          <w:rFonts w:ascii="Arial" w:hAnsi="Arial" w:cs="Arial"/>
+          <w:sz w:val="24"/>
+          <w:szCs w:val="24"/>
+        </w:rPr>
+      </w:pPr>
+    </w:p>
+    <w:p>
+      <w:pPr>
+        <w:jc w:val="both"/>
+        <w:rPr>
+          <w:rFonts w:ascii="Arial" w:hAnsi="Arial" w:cs="Arial"/>
+          <w:b/>
+          <w:bCs/>
+          <w:sz w:val="24"/>
+          <w:szCs w:val="24"/>
+          <w:shd w:val="clear" w:color="auto" w:fill="FFFFFF"/>
+        </w:rPr>
+      </w:pPr>
+      <w:r>
+        <w:rPr>
+          <w:rFonts w:ascii="Arial" w:hAnsi="Arial" w:cs="Arial"/>
+          <w:b/>
+          <w:bCs/>
+          <w:sz w:val="24"/>
+          <w:szCs w:val="24"/>
+          <w:highlight w:val="yellow"/>
+          <w:shd w:val="clear" w:color="auto" w:fill="FFFFFF"/>
+        </w:rPr>
+        <w:t xml:space="preserve">¿Qué consulta usarías para obtener el importe de las </w:t>
+      </w:r>
+      <w:r>
+        <w:rPr>
+          <w:rFonts w:ascii="Arial" w:hAnsi="Arial" w:cs="Arial"/>
+          <w:b/>
+          <w:bCs/>
+          <w:sz w:val="24"/>
+          <w:szCs w:val="24"/>
+          <w:highlight w:val="yellow"/>
+          <w:shd w:val="clear" w:color="auto" w:fill="FFFFFF"/>
+        </w:rPr>
+        <w:t>entregas,</w:t>
+      </w:r>
+      <w:r>
+        <w:rPr>
+          <w:rFonts w:ascii="Arial" w:hAnsi="Arial" w:cs="Arial"/>
+          <w:b/>
+          <w:bCs/>
+          <w:sz w:val="24"/>
+          <w:szCs w:val="24"/>
+          <w:highlight w:val="yellow"/>
+          <w:shd w:val="clear" w:color="auto" w:fill="FFFFFF"/>
+        </w:rPr>
+        <w:t xml:space="preserve"> es decir, el total en dinero de lo entregado, basado en la cantidad de la entrega y el precio del material y el impuesto asignado?</w:t>
+      </w:r>
+    </w:p>
+    <w:p>
+      <w:pPr>
+        <w:jc w:val="both"/>
+        <w:rPr>
+          <w:rFonts w:ascii="Arial" w:hAnsi="Arial" w:cs="Arial"/>
+          <w:b/>
+          <w:bCs/>
+          <w:sz w:val="24"/>
+          <w:szCs w:val="24"/>
+        </w:rPr>
+      </w:pPr>
+      <w:r>
+        <w:rPr>
+          <w:rFonts w:ascii="Arial" w:hAnsi="Arial" w:cs="Arial"/>
+          <w:b/>
+          <w:bCs/>
+          <w:sz w:val="24"/>
+          <w:szCs w:val="24"/>
+        </w:rPr>
+        <w:t>SQL:</w:t>
+      </w:r>
+    </w:p>
+    <w:p>
+      <w:pPr>
+        <w:jc w:val="both"/>
+        <w:rPr>
+          <w:rFonts w:ascii="Arial" w:hAnsi="Arial" w:cs="Arial"/>
+          <w:sz w:val="24"/>
+          <w:szCs w:val="24"/>
+        </w:rPr>
+      </w:pPr>
+      <w:r>
+        <w:rPr>
+          <w:rFonts w:ascii="Arial" w:hAnsi="Arial" w:cs="Arial"/>
+          <w:sz w:val="24"/>
+          <w:szCs w:val="24"/>
+        </w:rPr>
+        <w:t xml:space="preserve">SELECT </w:t>
+      </w:r>
+      <w:proofErr w:type="spellStart"/>
+      <w:proofErr w:type="gramStart"/>
+      <w:r>
+        <w:rPr>
+          <w:rFonts w:ascii="Arial" w:hAnsi="Arial" w:cs="Arial"/>
+          <w:sz w:val="24"/>
+          <w:szCs w:val="24"/>
+        </w:rPr>
+        <w:t>M.descripcion</w:t>
+      </w:r>
+      <w:proofErr w:type="spellEnd"/>
+      <w:proofErr w:type="gramEnd"/>
+      <w:r>
+        <w:rPr>
+          <w:rFonts w:ascii="Arial" w:hAnsi="Arial" w:cs="Arial"/>
+          <w:sz w:val="24"/>
+          <w:szCs w:val="24"/>
+        </w:rPr>
+        <w:t>,(cantidad *( precio + impuesto)) as 'Importe'</w:t>
+      </w:r>
+    </w:p>
+    <w:p>
+      <w:pPr>
+        <w:jc w:val="both"/>
+        <w:rPr>
+          <w:rFonts w:ascii="Arial" w:hAnsi="Arial" w:cs="Arial"/>
+          <w:sz w:val="24"/>
+          <w:szCs w:val="24"/>
+        </w:rPr>
+      </w:pPr>
+      <w:r>
+        <w:rPr>
+          <w:rFonts w:ascii="Arial" w:hAnsi="Arial" w:cs="Arial"/>
+          <w:sz w:val="24"/>
+          <w:szCs w:val="24"/>
+        </w:rPr>
+        <w:t>FROM materiales M, entregan E</w:t>
+      </w:r>
+    </w:p>
+    <w:p>
+      <w:pPr>
+        <w:jc w:val="both"/>
+        <w:rPr>
+          <w:rFonts w:ascii="Arial" w:hAnsi="Arial" w:cs="Arial"/>
+          <w:sz w:val="24"/>
+          <w:szCs w:val="24"/>
+        </w:rPr>
+      </w:pPr>
+      <w:r>
+        <w:rPr>
+          <w:rFonts w:ascii="Arial" w:hAnsi="Arial" w:cs="Arial"/>
+          <w:sz w:val="24"/>
+          <w:szCs w:val="24"/>
+        </w:rPr>
+        <w:t xml:space="preserve">WHERE </w:t>
+      </w:r>
+      <w:proofErr w:type="spellStart"/>
+      <w:proofErr w:type="gramStart"/>
+      <w:r>
+        <w:rPr>
+          <w:rFonts w:ascii="Arial" w:hAnsi="Arial" w:cs="Arial"/>
+          <w:sz w:val="24"/>
+          <w:szCs w:val="24"/>
+        </w:rPr>
+        <w:t>M.clave</w:t>
+      </w:r>
+      <w:proofErr w:type="spellEnd"/>
+      <w:proofErr w:type="gramEnd"/>
+      <w:r>
+        <w:rPr>
+          <w:rFonts w:ascii="Arial" w:hAnsi="Arial" w:cs="Arial"/>
+          <w:sz w:val="24"/>
+          <w:szCs w:val="24"/>
+        </w:rPr>
+        <w:t xml:space="preserve"> = </w:t>
+      </w:r>
+      <w:proofErr w:type="spellStart"/>
+      <w:r>
+        <w:rPr>
+          <w:rFonts w:ascii="Arial" w:hAnsi="Arial" w:cs="Arial"/>
+          <w:sz w:val="24"/>
+          <w:szCs w:val="24"/>
+        </w:rPr>
+        <w:t>E.clave</w:t>
+      </w:r>
+      <w:proofErr w:type="spellEnd"/>
+      <w:r>
+        <w:rPr>
+          <w:rFonts w:ascii="Arial" w:hAnsi="Arial" w:cs="Arial"/>
+          <w:sz w:val="24"/>
+          <w:szCs w:val="24"/>
+        </w:rPr>
+        <w:t>;</w:t>
+      </w:r>
+    </w:p>
+    <w:p>
+      <w:pPr>
+        <w:jc w:val="center"/>
+        <w:rPr>
+          <w:rFonts w:ascii="Arial" w:hAnsi="Arial" w:cs="Arial"/>
+          <w:sz w:val="24"/>
+          <w:szCs w:val="24"/>
+        </w:rPr>
+      </w:pPr>
+      <w:r>
+        <w:rPr>
+          <w:rFonts w:ascii="Arial" w:hAnsi="Arial" w:cs="Arial"/>
+          <w:sz w:val="24"/>
+          <w:szCs w:val="24"/>
+        </w:rPr>
+        <w:drawing>
+          <wp:inline distT="0" distB="0" distL="0" distR="0" wp14:anchorId="26A9D2EE" wp14:editId="5C0DC4E5">
+            <wp:extent cx="3134162" cy="1467055"/>
+            <wp:effectExtent l="0" t="0" r="0" b="0"/>
+            <wp:docPr id="20" name="Imagen 20" descr="Captura de pantalla de computadora&#10;&#10;Descripción generada automáticamente con confianza media"/>
+            <wp:cNvGraphicFramePr>
+              <a:graphicFrameLocks xmlns:a="http://schemas.openxmlformats.org/drawingml/2006/main" noChangeAspect="1"/>
+            </wp:cNvGraphicFramePr>
+            <a:graphic xmlns:a="http://schemas.openxmlformats.org/drawingml/2006/main">
+              <a:graphicData uri="http://schemas.openxmlformats.org/drawingml/2006/picture">
+                <pic:pic xmlns:pic="http://schemas.openxmlformats.org/drawingml/2006/picture">
+                  <pic:nvPicPr>
+                    <pic:cNvPr id="20" name="Imagen 20" descr="Captura de pantalla de computadora&#10;&#10;Descripción generada automáticamente con confianza media"/>
+                    <pic:cNvPicPr/>
+                  </pic:nvPicPr>
+                  <pic:blipFill>
+                    <a:blip r:embed="rId26"/>
+                    <a:stretch>
+                      <a:fillRect/>
+                    </a:stretch>
+                  </pic:blipFill>
+                  <pic:spPr>
+                    <a:xfrm>
+                      <a:off x="0" y="0"/>
+                      <a:ext cx="3134162" cy="1467055"/>
+                    </a:xfrm>
+                    <a:prstGeom prst="rect">
+                      <a:avLst/>
+                    </a:prstGeom>
+                  </pic:spPr>
+                </pic:pic>
+              </a:graphicData>
+            </a:graphic>
+          </wp:inline>
+        </w:drawing>
+      </w:r>
+    </w:p>
+    <w:p>
+      <w:pPr>
+        <w:jc w:val="center"/>
+        <w:rPr>
+          <w:rFonts w:ascii="Arial" w:hAnsi="Arial" w:cs="Arial"/>
+          <w:sz w:val="24"/>
+          <w:szCs w:val="24"/>
+        </w:rPr>
+      </w:pPr>
+    </w:p>
+    <w:p>
+      <w:pPr>
+        <w:jc w:val="both"/>
+        <w:rPr>
+          <w:rFonts w:ascii="Arial" w:hAnsi="Arial" w:cs="Arial"/>
+          <w:b/>
+          <w:bCs/>
+          <w:sz w:val="24"/>
+          <w:szCs w:val="24"/>
+        </w:rPr>
+      </w:pPr>
+      <w:r>
+        <w:rPr>
+          <w:rFonts w:ascii="Arial" w:hAnsi="Arial" w:cs="Arial"/>
+          <w:b/>
+          <w:bCs/>
+          <w:sz w:val="24"/>
+          <w:szCs w:val="24"/>
+          <w:highlight w:val="yellow"/>
+        </w:rPr>
+        <w:t>Creación de vistas</w:t>
+      </w:r>
+    </w:p>
+    <w:p>
+      <w:pPr>
+        <w:jc w:val="both"/>
+        <w:rPr>
+          <w:rFonts w:ascii="Arial" w:hAnsi="Arial" w:cs="Arial"/>
+          <w:b/>
+          <w:bCs/>
+          <w:sz w:val="24"/>
+          <w:szCs w:val="24"/>
+        </w:rPr>
+      </w:pPr>
+      <w:r>
+        <w:rPr>
+          <w:rFonts w:ascii="Arial" w:hAnsi="Arial" w:cs="Arial"/>
+          <w:b/>
+          <w:bCs/>
+          <w:sz w:val="24"/>
+          <w:szCs w:val="24"/>
+        </w:rPr>
+        <w:t>SQL:</w:t>
+      </w:r>
+      <w:r>
+        <w:rPr>
+          <w:rFonts w:ascii="Roboto" w:hAnsi="Roboto"/>
+          <w:sz w:val="23"/>
+          <w:szCs w:val="23"/>
         </w:rPr>
         <w:br/>
       </w:r>
-    </w:p>
-    <w:p>
-      <w:pPr>
-        <w:jc w:val="center"/>
-        <w:rPr>
-          <w:lang w:val="en-US"/>
-        </w:rPr>
-      </w:pPr>
-    </w:p>
-    <w:p>
-      <w:pPr>
-        <w:rPr>
-          <w:lang w:val="en-US"/>
-        </w:rPr>
-      </w:pPr>
-    </w:p>
+      <w:r>
+        <w:rPr>
+          <w:rFonts w:ascii="Arial" w:hAnsi="Arial" w:cs="Arial"/>
+          <w:sz w:val="24"/>
+          <w:szCs w:val="24"/>
+        </w:rPr>
+        <w:t xml:space="preserve">CREATE VIEW </w:t>
+      </w:r>
+      <w:proofErr w:type="spellStart"/>
+      <w:r>
+        <w:rPr>
+          <w:rFonts w:ascii="Arial" w:hAnsi="Arial" w:cs="Arial"/>
+          <w:sz w:val="24"/>
+          <w:szCs w:val="24"/>
+        </w:rPr>
+        <w:t>ProyectoMexicoSinTi</w:t>
+      </w:r>
+      <w:proofErr w:type="spellEnd"/>
+    </w:p>
+    <w:p>
+      <w:pPr>
+        <w:jc w:val="both"/>
+        <w:rPr>
+          <w:rFonts w:ascii="Arial" w:hAnsi="Arial" w:cs="Arial"/>
+          <w:sz w:val="24"/>
+          <w:szCs w:val="24"/>
+        </w:rPr>
+      </w:pPr>
+      <w:r>
+        <w:rPr>
+          <w:rFonts w:ascii="Arial" w:hAnsi="Arial" w:cs="Arial"/>
+          <w:sz w:val="24"/>
+          <w:szCs w:val="24"/>
+        </w:rPr>
+        <w:t xml:space="preserve">AS SELECT </w:t>
+      </w:r>
+      <w:proofErr w:type="spellStart"/>
+      <w:proofErr w:type="gramStart"/>
+      <w:r>
+        <w:rPr>
+          <w:rFonts w:ascii="Arial" w:hAnsi="Arial" w:cs="Arial"/>
+          <w:sz w:val="24"/>
+          <w:szCs w:val="24"/>
+        </w:rPr>
+        <w:t>M.clave</w:t>
+      </w:r>
+      <w:proofErr w:type="spellEnd"/>
+      <w:proofErr w:type="gramEnd"/>
+      <w:r>
+        <w:rPr>
+          <w:rFonts w:ascii="Arial" w:hAnsi="Arial" w:cs="Arial"/>
+          <w:sz w:val="24"/>
+          <w:szCs w:val="24"/>
+        </w:rPr>
+        <w:t xml:space="preserve">, </w:t>
+      </w:r>
+      <w:proofErr w:type="spellStart"/>
+      <w:r>
+        <w:rPr>
+          <w:rFonts w:ascii="Arial" w:hAnsi="Arial" w:cs="Arial"/>
+          <w:sz w:val="24"/>
+          <w:szCs w:val="24"/>
+        </w:rPr>
+        <w:t>M.descripcion</w:t>
+      </w:r>
+      <w:proofErr w:type="spellEnd"/>
+    </w:p>
+    <w:p>
+      <w:pPr>
+        <w:jc w:val="both"/>
+        <w:rPr>
+          <w:rFonts w:ascii="Arial" w:hAnsi="Arial" w:cs="Arial"/>
+          <w:sz w:val="24"/>
+          <w:szCs w:val="24"/>
+        </w:rPr>
+      </w:pPr>
+      <w:r>
+        <w:rPr>
+          <w:rFonts w:ascii="Arial" w:hAnsi="Arial" w:cs="Arial"/>
+          <w:sz w:val="24"/>
+          <w:szCs w:val="24"/>
+        </w:rPr>
+        <w:t xml:space="preserve">FROM materiales </w:t>
+      </w:r>
+      <w:proofErr w:type="spellStart"/>
+      <w:proofErr w:type="gramStart"/>
+      <w:r>
+        <w:rPr>
+          <w:rFonts w:ascii="Arial" w:hAnsi="Arial" w:cs="Arial"/>
+          <w:sz w:val="24"/>
+          <w:szCs w:val="24"/>
+        </w:rPr>
+        <w:t>M,entregan</w:t>
+      </w:r>
+      <w:proofErr w:type="spellEnd"/>
+      <w:proofErr w:type="gramEnd"/>
+      <w:r>
+        <w:rPr>
+          <w:rFonts w:ascii="Arial" w:hAnsi="Arial" w:cs="Arial"/>
+          <w:sz w:val="24"/>
+          <w:szCs w:val="24"/>
+        </w:rPr>
+        <w:t xml:space="preserve"> E, proyectos P</w:t>
+      </w:r>
+    </w:p>
+    <w:p>
+      <w:pPr>
+        <w:jc w:val="both"/>
+        <w:rPr>
+          <w:rFonts w:ascii="Arial" w:hAnsi="Arial" w:cs="Arial"/>
+          <w:sz w:val="24"/>
+          <w:szCs w:val="24"/>
+        </w:rPr>
+      </w:pPr>
+      <w:r>
+        <w:rPr>
+          <w:rFonts w:ascii="Arial" w:hAnsi="Arial" w:cs="Arial"/>
+          <w:sz w:val="24"/>
+          <w:szCs w:val="24"/>
+        </w:rPr>
+        <w:t xml:space="preserve">WHERE </w:t>
+      </w:r>
+      <w:proofErr w:type="spellStart"/>
+      <w:proofErr w:type="gramStart"/>
+      <w:r>
+        <w:rPr>
+          <w:rFonts w:ascii="Arial" w:hAnsi="Arial" w:cs="Arial"/>
+          <w:sz w:val="24"/>
+          <w:szCs w:val="24"/>
+        </w:rPr>
+        <w:t>E.clave</w:t>
+      </w:r>
+      <w:proofErr w:type="spellEnd"/>
+      <w:proofErr w:type="gramEnd"/>
+      <w:r>
+        <w:rPr>
+          <w:rFonts w:ascii="Arial" w:hAnsi="Arial" w:cs="Arial"/>
+          <w:sz w:val="24"/>
+          <w:szCs w:val="24"/>
+        </w:rPr>
+        <w:t xml:space="preserve"> = </w:t>
+      </w:r>
+      <w:proofErr w:type="spellStart"/>
+      <w:r>
+        <w:rPr>
+          <w:rFonts w:ascii="Arial" w:hAnsi="Arial" w:cs="Arial"/>
+          <w:sz w:val="24"/>
+          <w:szCs w:val="24"/>
+        </w:rPr>
+        <w:t>M.clave</w:t>
+      </w:r>
+      <w:proofErr w:type="spellEnd"/>
+      <w:r>
+        <w:rPr>
+          <w:rFonts w:ascii="Arial" w:hAnsi="Arial" w:cs="Arial"/>
+          <w:sz w:val="24"/>
+          <w:szCs w:val="24"/>
+        </w:rPr>
+        <w:t xml:space="preserve"> AND </w:t>
+      </w:r>
+      <w:proofErr w:type="spellStart"/>
+      <w:r>
+        <w:rPr>
+          <w:rFonts w:ascii="Arial" w:hAnsi="Arial" w:cs="Arial"/>
+          <w:sz w:val="24"/>
+          <w:szCs w:val="24"/>
+        </w:rPr>
+        <w:t>P.numero</w:t>
+      </w:r>
+      <w:proofErr w:type="spellEnd"/>
+      <w:r>
+        <w:rPr>
+          <w:rFonts w:ascii="Arial" w:hAnsi="Arial" w:cs="Arial"/>
+          <w:sz w:val="24"/>
+          <w:szCs w:val="24"/>
+        </w:rPr>
+        <w:t xml:space="preserve"> = </w:t>
+      </w:r>
+      <w:proofErr w:type="spellStart"/>
+      <w:r>
+        <w:rPr>
+          <w:rFonts w:ascii="Arial" w:hAnsi="Arial" w:cs="Arial"/>
+          <w:sz w:val="24"/>
+          <w:szCs w:val="24"/>
+        </w:rPr>
+        <w:t>E.numero</w:t>
+      </w:r>
+      <w:proofErr w:type="spellEnd"/>
+      <w:r>
+        <w:rPr>
+          <w:rFonts w:ascii="Arial" w:hAnsi="Arial" w:cs="Arial"/>
+          <w:sz w:val="24"/>
+          <w:szCs w:val="24"/>
+        </w:rPr>
+        <w:t xml:space="preserve"> AND </w:t>
+      </w:r>
+      <w:proofErr w:type="spellStart"/>
+      <w:r>
+        <w:rPr>
+          <w:rFonts w:ascii="Arial" w:hAnsi="Arial" w:cs="Arial"/>
+          <w:sz w:val="24"/>
+          <w:szCs w:val="24"/>
+        </w:rPr>
+        <w:t>P.denominacion</w:t>
+      </w:r>
+      <w:proofErr w:type="spellEnd"/>
+      <w:r>
+        <w:rPr>
+          <w:rFonts w:ascii="Arial" w:hAnsi="Arial" w:cs="Arial"/>
+          <w:sz w:val="24"/>
+          <w:szCs w:val="24"/>
+        </w:rPr>
+        <w:t xml:space="preserve"> = </w:t>
+      </w:r>
+    </w:p>
+    <w:p>
+      <w:pPr>
+        <w:jc w:val="both"/>
+        <w:rPr>
+          <w:rFonts w:ascii="Arial" w:hAnsi="Arial" w:cs="Arial"/>
+          <w:sz w:val="24"/>
+          <w:szCs w:val="24"/>
+        </w:rPr>
+      </w:pPr>
+      <w:r>
+        <w:rPr>
+          <w:rFonts w:ascii="Arial" w:hAnsi="Arial" w:cs="Arial"/>
+          <w:sz w:val="24"/>
+          <w:szCs w:val="24"/>
+        </w:rPr>
+        <w:t>'México sin ti no estamos completos';</w:t>
+      </w:r>
+    </w:p>
+    <w:p>
+      <w:pPr>
+        <w:jc w:val="both"/>
+        <w:rPr>
+          <w:rFonts w:ascii="Arial" w:hAnsi="Arial" w:cs="Arial"/>
+          <w:sz w:val="24"/>
+          <w:szCs w:val="24"/>
+        </w:rPr>
+      </w:pPr>
+      <w:r>
+        <w:rPr>
+          <w:rFonts w:ascii="Arial" w:hAnsi="Arial" w:cs="Arial"/>
+          <w:sz w:val="24"/>
+          <w:szCs w:val="24"/>
+        </w:rPr>
+        <w:t xml:space="preserve">SELECT * FROM </w:t>
+      </w:r>
+      <w:proofErr w:type="spellStart"/>
+      <w:r>
+        <w:rPr>
+          <w:rFonts w:ascii="Arial" w:hAnsi="Arial" w:cs="Arial"/>
+          <w:sz w:val="24"/>
+          <w:szCs w:val="24"/>
+        </w:rPr>
+        <w:t>proyectomexicosinti</w:t>
+      </w:r>
+      <w:proofErr w:type="spellEnd"/>
+      <w:r>
+        <w:rPr>
+          <w:rFonts w:ascii="Arial" w:hAnsi="Arial" w:cs="Arial"/>
+          <w:sz w:val="24"/>
+          <w:szCs w:val="24"/>
+        </w:rPr>
+        <w:t>;</w:t>
+      </w:r>
+    </w:p>
+    <w:p>
+      <w:pPr>
+        <w:jc w:val="both"/>
+        <w:rPr>
+          <w:rFonts w:ascii="Arial" w:hAnsi="Arial" w:cs="Arial"/>
+          <w:sz w:val="24"/>
+          <w:szCs w:val="24"/>
+        </w:rPr>
+      </w:pPr>
+    </w:p>
+    <w:p>
+      <w:pPr>
+        <w:jc w:val="center"/>
+        <w:rPr>
+          <w:rFonts w:ascii="Arial" w:hAnsi="Arial" w:cs="Arial"/>
+          <w:sz w:val="24"/>
+          <w:szCs w:val="24"/>
+        </w:rPr>
+      </w:pPr>
+      <w:r>
+        <w:rPr>
+          <w:rFonts w:ascii="Arial" w:hAnsi="Arial" w:cs="Arial"/>
+          <w:sz w:val="24"/>
+          <w:szCs w:val="24"/>
+        </w:rPr>
+        <w:drawing>
+          <wp:inline distT="0" distB="0" distL="0" distR="0" wp14:anchorId="3AF701A3" wp14:editId="502D4428">
+            <wp:extent cx="3295650" cy="1112807"/>
+            <wp:effectExtent l="0" t="0" r="0" b="0"/>
+            <wp:docPr id="22" name="Imagen 22" descr="Interfaz de usuario gráfica, Aplicación&#10;&#10;Descripción generada automáticamente"/>
+            <wp:cNvGraphicFramePr>
+              <a:graphicFrameLocks xmlns:a="http://schemas.openxmlformats.org/drawingml/2006/main" noChangeAspect="1"/>
+            </wp:cNvGraphicFramePr>
+            <a:graphic xmlns:a="http://schemas.openxmlformats.org/drawingml/2006/main">
+              <a:graphicData uri="http://schemas.openxmlformats.org/drawingml/2006/picture">
+                <pic:pic xmlns:pic="http://schemas.openxmlformats.org/drawingml/2006/picture">
+                  <pic:nvPicPr>
+                    <pic:cNvPr id="22" name="Imagen 22" descr="Interfaz de usuario gráfica, Aplicación&#10;&#10;Descripción generada automáticamente"/>
+                    <pic:cNvPicPr/>
+                  </pic:nvPicPr>
+                  <pic:blipFill rotWithShape="1">
+                    <a:blip r:embed="rId27"/>
+                    <a:srcRect b="10817"/>
+                    <a:stretch/>
+                  </pic:blipFill>
+                  <pic:spPr bwMode="auto">
+                    <a:xfrm>
+                      <a:off x="0" y="0"/>
+                      <a:ext cx="3296110" cy="1112962"/>
+                    </a:xfrm>
+                    <a:prstGeom prst="rect">
+                      <a:avLst/>
+                    </a:prstGeom>
+                    <a:ln>
+                      <a:noFill/>
+                    </a:ln>
+                    <a:extLst>
+                      <a:ext uri="{53640926-AAD7-44D8-BBD7-CCE9431645EC}">
+                        <a14:shadowObscured xmlns:a14="http://schemas.microsoft.com/office/drawing/2010/main"/>
+                      </a:ext>
+                    </a:extLst>
+                  </pic:spPr>
+                </pic:pic>
+              </a:graphicData>
+            </a:graphic>
+          </wp:inline>
+        </w:drawing>
+      </w:r>
+    </w:p>
+    <w:p>
+      <w:pPr>
+        <w:jc w:val="center"/>
+        <w:rPr>
+          <w:rFonts w:ascii="Arial" w:hAnsi="Arial" w:cs="Arial"/>
+          <w:sz w:val="24"/>
+          <w:szCs w:val="24"/>
+        </w:rPr>
+      </w:pPr>
+    </w:p>
+    <w:p>
+      <w:pPr>
+        <w:jc w:val="center"/>
+        <w:rPr>
+          <w:rFonts w:ascii="Arial" w:hAnsi="Arial" w:cs="Arial"/>
+          <w:sz w:val="24"/>
+          <w:szCs w:val="24"/>
+        </w:rPr>
+      </w:pPr>
+    </w:p>
+    <w:p>
+      <w:pPr>
+        <w:jc w:val="center"/>
+        <w:rPr>
+          <w:rFonts w:ascii="Arial" w:hAnsi="Arial" w:cs="Arial"/>
+          <w:sz w:val="24"/>
+          <w:szCs w:val="24"/>
+        </w:rPr>
+      </w:pPr>
+    </w:p>
+    <w:p>
+      <w:pPr>
+        <w:jc w:val="center"/>
+        <w:rPr>
+          <w:rFonts w:ascii="Arial" w:hAnsi="Arial" w:cs="Arial"/>
+          <w:b/>
+          <w:bCs/>
+          <w:sz w:val="28"/>
+          <w:szCs w:val="28"/>
+        </w:rPr>
+      </w:pPr>
+      <w:r>
+        <w:rPr>
+          <w:rFonts w:ascii="Arial" w:hAnsi="Arial" w:cs="Arial"/>
+          <w:b/>
+          <w:bCs/>
+          <w:sz w:val="24"/>
+          <w:szCs w:val="24"/>
+          <w:highlight w:val="yellow"/>
+        </w:rPr>
+        <w:t xml:space="preserve">Los materiales (clave y descripción) que han sido proporcionados por el proveedor "Acme </w:t>
+      </w:r>
+      <w:proofErr w:type="spellStart"/>
+      <w:r>
+        <w:rPr>
+          <w:rFonts w:ascii="Arial" w:hAnsi="Arial" w:cs="Arial"/>
+          <w:b/>
+          <w:bCs/>
+          <w:sz w:val="24"/>
+          <w:szCs w:val="24"/>
+          <w:highlight w:val="yellow"/>
+        </w:rPr>
+        <w:t>tools</w:t>
+      </w:r>
+      <w:proofErr w:type="spellEnd"/>
+      <w:r>
+        <w:rPr>
+          <w:rFonts w:ascii="Arial" w:hAnsi="Arial" w:cs="Arial"/>
+          <w:b/>
+          <w:bCs/>
+          <w:sz w:val="24"/>
+          <w:szCs w:val="24"/>
+          <w:highlight w:val="yellow"/>
+        </w:rPr>
+        <w:t>".</w:t>
+      </w:r>
+    </w:p>
+    <w:p>
+      <w:pPr>
+        <w:jc w:val="both"/>
+        <w:rPr>
+          <w:rFonts w:ascii="Arial" w:hAnsi="Arial" w:cs="Arial"/>
+          <w:b/>
+          <w:bCs/>
+          <w:sz w:val="24"/>
+          <w:szCs w:val="24"/>
+        </w:rPr>
+      </w:pPr>
+      <w:r>
+        <w:rPr>
+          <w:rFonts w:ascii="Arial" w:hAnsi="Arial" w:cs="Arial"/>
+          <w:b/>
+          <w:bCs/>
+          <w:sz w:val="24"/>
+          <w:szCs w:val="24"/>
+        </w:rPr>
+        <w:t>SQL</w:t>
+      </w:r>
+      <w:r>
+        <w:rPr>
+          <w:rFonts w:ascii="Arial" w:hAnsi="Arial" w:cs="Arial"/>
+          <w:b/>
+          <w:bCs/>
+          <w:sz w:val="24"/>
+          <w:szCs w:val="24"/>
+        </w:rPr>
+        <w:t>:</w:t>
+      </w:r>
+    </w:p>
+    <w:p>
+      <w:pPr>
+        <w:jc w:val="both"/>
+        <w:rPr>
+          <w:rFonts w:ascii="Arial" w:hAnsi="Arial" w:cs="Arial"/>
+          <w:sz w:val="24"/>
+          <w:szCs w:val="24"/>
+        </w:rPr>
+      </w:pPr>
+      <w:r>
+        <w:rPr>
+          <w:rFonts w:ascii="Arial" w:hAnsi="Arial" w:cs="Arial"/>
+          <w:sz w:val="24"/>
+          <w:szCs w:val="24"/>
+        </w:rPr>
+        <w:t xml:space="preserve">CREATE VIEW </w:t>
+      </w:r>
+      <w:proofErr w:type="spellStart"/>
+      <w:r>
+        <w:rPr>
+          <w:rFonts w:ascii="Arial" w:hAnsi="Arial" w:cs="Arial"/>
+          <w:sz w:val="24"/>
+          <w:szCs w:val="24"/>
+        </w:rPr>
+        <w:t>matTubasa</w:t>
+      </w:r>
+      <w:proofErr w:type="spellEnd"/>
+    </w:p>
+    <w:p>
+      <w:pPr>
+        <w:jc w:val="both"/>
+        <w:rPr>
+          <w:rFonts w:ascii="Arial" w:hAnsi="Arial" w:cs="Arial"/>
+          <w:sz w:val="24"/>
+          <w:szCs w:val="24"/>
+        </w:rPr>
+      </w:pPr>
+      <w:r>
+        <w:rPr>
+          <w:rFonts w:ascii="Arial" w:hAnsi="Arial" w:cs="Arial"/>
+          <w:sz w:val="24"/>
+          <w:szCs w:val="24"/>
+        </w:rPr>
+        <w:t xml:space="preserve">AS SELECT </w:t>
+      </w:r>
+      <w:proofErr w:type="spellStart"/>
+      <w:proofErr w:type="gramStart"/>
+      <w:r>
+        <w:rPr>
+          <w:rFonts w:ascii="Arial" w:hAnsi="Arial" w:cs="Arial"/>
+          <w:sz w:val="24"/>
+          <w:szCs w:val="24"/>
+        </w:rPr>
+        <w:t>M.clave</w:t>
+      </w:r>
+      <w:proofErr w:type="spellEnd"/>
+      <w:proofErr w:type="gramEnd"/>
+      <w:r>
+        <w:rPr>
+          <w:rFonts w:ascii="Arial" w:hAnsi="Arial" w:cs="Arial"/>
+          <w:sz w:val="24"/>
+          <w:szCs w:val="24"/>
+        </w:rPr>
+        <w:t xml:space="preserve">, </w:t>
+      </w:r>
+      <w:proofErr w:type="spellStart"/>
+      <w:r>
+        <w:rPr>
+          <w:rFonts w:ascii="Arial" w:hAnsi="Arial" w:cs="Arial"/>
+          <w:sz w:val="24"/>
+          <w:szCs w:val="24"/>
+        </w:rPr>
+        <w:t>M.descripcion</w:t>
+      </w:r>
+      <w:proofErr w:type="spellEnd"/>
+    </w:p>
+    <w:p>
+      <w:pPr>
+        <w:jc w:val="both"/>
+        <w:rPr>
+          <w:rFonts w:ascii="Arial" w:hAnsi="Arial" w:cs="Arial"/>
+          <w:sz w:val="24"/>
+          <w:szCs w:val="24"/>
+        </w:rPr>
+      </w:pPr>
+      <w:r>
+        <w:rPr>
+          <w:rFonts w:ascii="Arial" w:hAnsi="Arial" w:cs="Arial"/>
+          <w:sz w:val="24"/>
+          <w:szCs w:val="24"/>
+        </w:rPr>
+        <w:t>FROM materiales M, entregan E, proveedores P</w:t>
+      </w:r>
+    </w:p>
+    <w:p>
+      <w:pPr>
+        <w:jc w:val="both"/>
+        <w:rPr>
+          <w:rFonts w:ascii="Arial" w:hAnsi="Arial" w:cs="Arial"/>
+          <w:sz w:val="24"/>
+          <w:szCs w:val="24"/>
+        </w:rPr>
+      </w:pPr>
+      <w:r>
+        <w:rPr>
+          <w:rFonts w:ascii="Arial" w:hAnsi="Arial" w:cs="Arial"/>
+          <w:sz w:val="24"/>
+          <w:szCs w:val="24"/>
+        </w:rPr>
+        <w:t xml:space="preserve">WHERE </w:t>
+      </w:r>
+      <w:proofErr w:type="spellStart"/>
+      <w:proofErr w:type="gramStart"/>
+      <w:r>
+        <w:rPr>
+          <w:rFonts w:ascii="Arial" w:hAnsi="Arial" w:cs="Arial"/>
+          <w:sz w:val="24"/>
+          <w:szCs w:val="24"/>
+        </w:rPr>
+        <w:t>E.clave</w:t>
+      </w:r>
+      <w:proofErr w:type="spellEnd"/>
+      <w:proofErr w:type="gramEnd"/>
+      <w:r>
+        <w:rPr>
+          <w:rFonts w:ascii="Arial" w:hAnsi="Arial" w:cs="Arial"/>
+          <w:sz w:val="24"/>
+          <w:szCs w:val="24"/>
+        </w:rPr>
+        <w:t xml:space="preserve"> = </w:t>
+      </w:r>
+      <w:proofErr w:type="spellStart"/>
+      <w:r>
+        <w:rPr>
+          <w:rFonts w:ascii="Arial" w:hAnsi="Arial" w:cs="Arial"/>
+          <w:sz w:val="24"/>
+          <w:szCs w:val="24"/>
+        </w:rPr>
+        <w:t>M.clave</w:t>
+      </w:r>
+      <w:proofErr w:type="spellEnd"/>
+      <w:r>
+        <w:rPr>
+          <w:rFonts w:ascii="Arial" w:hAnsi="Arial" w:cs="Arial"/>
+          <w:sz w:val="24"/>
+          <w:szCs w:val="24"/>
+        </w:rPr>
+        <w:t xml:space="preserve"> AND P.RFC = E.RFC AND </w:t>
+      </w:r>
+      <w:proofErr w:type="spellStart"/>
+      <w:r>
+        <w:rPr>
+          <w:rFonts w:ascii="Arial" w:hAnsi="Arial" w:cs="Arial"/>
+          <w:sz w:val="24"/>
+          <w:szCs w:val="24"/>
+        </w:rPr>
+        <w:t>P.razonsocial</w:t>
+      </w:r>
+      <w:proofErr w:type="spellEnd"/>
+      <w:r>
+        <w:rPr>
+          <w:rFonts w:ascii="Arial" w:hAnsi="Arial" w:cs="Arial"/>
+          <w:sz w:val="24"/>
+          <w:szCs w:val="24"/>
+        </w:rPr>
+        <w:t xml:space="preserve"> = '</w:t>
+      </w:r>
+      <w:proofErr w:type="spellStart"/>
+      <w:r>
+        <w:rPr>
+          <w:rFonts w:ascii="Arial" w:hAnsi="Arial" w:cs="Arial"/>
+          <w:sz w:val="24"/>
+          <w:szCs w:val="24"/>
+        </w:rPr>
+        <w:t>Tubasa</w:t>
+      </w:r>
+      <w:proofErr w:type="spellEnd"/>
+      <w:r>
+        <w:rPr>
+          <w:rFonts w:ascii="Arial" w:hAnsi="Arial" w:cs="Arial"/>
+          <w:sz w:val="24"/>
+          <w:szCs w:val="24"/>
+        </w:rPr>
+        <w:t>';</w:t>
+      </w:r>
+    </w:p>
+    <w:p>
+      <w:pPr>
+        <w:jc w:val="both"/>
+        <w:rPr>
+          <w:rFonts w:ascii="Arial" w:hAnsi="Arial" w:cs="Arial"/>
+          <w:sz w:val="24"/>
+          <w:szCs w:val="24"/>
+        </w:rPr>
+      </w:pPr>
+    </w:p>
+    <w:p>
+      <w:pPr>
+        <w:jc w:val="both"/>
+        <w:rPr>
+          <w:rFonts w:ascii="Arial" w:hAnsi="Arial" w:cs="Arial"/>
+          <w:sz w:val="24"/>
+          <w:szCs w:val="24"/>
+        </w:rPr>
+      </w:pPr>
+      <w:r>
+        <w:rPr>
+          <w:rFonts w:ascii="Arial" w:hAnsi="Arial" w:cs="Arial"/>
+          <w:sz w:val="24"/>
+          <w:szCs w:val="24"/>
+        </w:rPr>
+        <w:t xml:space="preserve">SELECT * FROM </w:t>
+      </w:r>
+      <w:proofErr w:type="spellStart"/>
+      <w:r>
+        <w:rPr>
+          <w:rFonts w:ascii="Arial" w:hAnsi="Arial" w:cs="Arial"/>
+          <w:sz w:val="24"/>
+          <w:szCs w:val="24"/>
+        </w:rPr>
+        <w:t>matTubasa</w:t>
+      </w:r>
+      <w:proofErr w:type="spellEnd"/>
+    </w:p>
+    <w:p>
+      <w:pPr>
+        <w:jc w:val="center"/>
+        <w:rPr>
+          <w:rFonts w:ascii="Arial" w:hAnsi="Arial" w:cs="Arial"/>
+          <w:sz w:val="24"/>
+          <w:szCs w:val="24"/>
+        </w:rPr>
+      </w:pPr>
+      <w:r>
+        <w:rPr>
+          <w:rFonts w:ascii="Arial" w:hAnsi="Arial" w:cs="Arial"/>
+          <w:sz w:val="24"/>
+          <w:szCs w:val="24"/>
+        </w:rPr>
+        <w:drawing>
+          <wp:inline distT="0" distB="0" distL="0" distR="0" wp14:anchorId="5494D46A" wp14:editId="48734B57">
+            <wp:extent cx="2905530" cy="1752845"/>
+            <wp:effectExtent l="0" t="0" r="0" b="0"/>
+            <wp:docPr id="23" name="Imagen 23" descr="Interfaz de usuario gráfica, Aplicación, Icono&#10;&#10;Descripción generada automáticamente"/>
+            <wp:cNvGraphicFramePr>
+              <a:graphicFrameLocks xmlns:a="http://schemas.openxmlformats.org/drawingml/2006/main" noChangeAspect="1"/>
+            </wp:cNvGraphicFramePr>
+            <a:graphic xmlns:a="http://schemas.openxmlformats.org/drawingml/2006/main">
+              <a:graphicData uri="http://schemas.openxmlformats.org/drawingml/2006/picture">
+                <pic:pic xmlns:pic="http://schemas.openxmlformats.org/drawingml/2006/picture">
+                  <pic:nvPicPr>
+                    <pic:cNvPr id="23" name="Imagen 23" descr="Interfaz de usuario gráfica, Aplicación, Icono&#10;&#10;Descripción generada automáticamente"/>
+                    <pic:cNvPicPr/>
+                  </pic:nvPicPr>
+                  <pic:blipFill>
+                    <a:blip r:embed="rId28"/>
+                    <a:stretch>
+                      <a:fillRect/>
+                    </a:stretch>
+                  </pic:blipFill>
+                  <pic:spPr>
+                    <a:xfrm>
+                      <a:off x="0" y="0"/>
+                      <a:ext cx="2905530" cy="1752845"/>
+                    </a:xfrm>
+                    <a:prstGeom prst="rect">
+                      <a:avLst/>
+                    </a:prstGeom>
+                  </pic:spPr>
+                </pic:pic>
+              </a:graphicData>
+            </a:graphic>
+          </wp:inline>
+        </w:drawing>
+      </w:r>
+    </w:p>
+    <w:p>
+      <w:pPr>
+        <w:jc w:val="center"/>
+        <w:rPr>
+          <w:rFonts w:ascii="Arial" w:hAnsi="Arial" w:cs="Arial"/>
+          <w:sz w:val="24"/>
+          <w:szCs w:val="24"/>
+        </w:rPr>
+      </w:pPr>
+    </w:p>
+    <w:p>
+      <w:pPr>
+        <w:jc w:val="center"/>
+        <w:rPr>
+          <w:rFonts w:ascii="Arial" w:hAnsi="Arial" w:cs="Arial"/>
+          <w:sz w:val="24"/>
+          <w:szCs w:val="24"/>
+        </w:rPr>
+      </w:pPr>
+    </w:p>
+    <w:p>
+      <w:pPr>
+        <w:jc w:val="center"/>
+        <w:rPr>
+          <w:rFonts w:ascii="Arial" w:hAnsi="Arial" w:cs="Arial"/>
+          <w:sz w:val="24"/>
+          <w:szCs w:val="24"/>
+        </w:rPr>
+      </w:pPr>
+    </w:p>
+    <w:p>
+      <w:pPr>
+        <w:jc w:val="center"/>
+        <w:rPr>
+          <w:rFonts w:ascii="Arial" w:hAnsi="Arial" w:cs="Arial"/>
+          <w:sz w:val="24"/>
+          <w:szCs w:val="24"/>
+        </w:rPr>
+      </w:pPr>
+    </w:p>
+    <w:p>
+      <w:pPr>
+        <w:jc w:val="center"/>
+        <w:rPr>
+          <w:rFonts w:ascii="Arial" w:hAnsi="Arial" w:cs="Arial"/>
+          <w:sz w:val="24"/>
+          <w:szCs w:val="24"/>
+        </w:rPr>
+      </w:pPr>
+    </w:p>
+    <w:p>
+      <w:pPr>
+        <w:jc w:val="center"/>
+        <w:rPr>
+          <w:rFonts w:ascii="Arial" w:hAnsi="Arial" w:cs="Arial"/>
+          <w:sz w:val="24"/>
+          <w:szCs w:val="24"/>
+        </w:rPr>
+      </w:pPr>
+    </w:p>
+    <w:p>
+      <w:pPr>
+        <w:jc w:val="center"/>
+        <w:rPr>
+          <w:rFonts w:ascii="Arial" w:hAnsi="Arial" w:cs="Arial"/>
+          <w:sz w:val="24"/>
+          <w:szCs w:val="24"/>
+        </w:rPr>
+      </w:pPr>
+    </w:p>
+    <w:p>
+      <w:pPr>
+        <w:jc w:val="center"/>
+        <w:rPr>
+          <w:rFonts w:ascii="Arial" w:hAnsi="Arial" w:cs="Arial"/>
+          <w:sz w:val="24"/>
+          <w:szCs w:val="24"/>
+        </w:rPr>
+      </w:pPr>
+    </w:p>
+    <w:p>
+      <w:pPr>
+        <w:jc w:val="center"/>
+        <w:rPr>
+          <w:rFonts w:ascii="Arial" w:hAnsi="Arial" w:cs="Arial"/>
+          <w:sz w:val="24"/>
+          <w:szCs w:val="24"/>
+        </w:rPr>
+      </w:pPr>
+    </w:p>
+    <w:p>
+      <w:pPr>
+        <w:jc w:val="center"/>
+        <w:rPr>
+          <w:rFonts w:ascii="Arial" w:hAnsi="Arial" w:cs="Arial"/>
+          <w:sz w:val="24"/>
+          <w:szCs w:val="24"/>
+        </w:rPr>
+      </w:pPr>
+    </w:p>
+    <w:p>
+      <w:pPr>
+        <w:jc w:val="center"/>
+        <w:rPr>
+          <w:rFonts w:ascii="Arial" w:hAnsi="Arial" w:cs="Arial"/>
+          <w:sz w:val="24"/>
+          <w:szCs w:val="24"/>
+        </w:rPr>
+      </w:pPr>
+    </w:p>
+    <w:p>
+      <w:pPr>
+        <w:jc w:val="center"/>
+        <w:rPr>
+          <w:rFonts w:ascii="Arial" w:hAnsi="Arial" w:cs="Arial"/>
+          <w:sz w:val="24"/>
+          <w:szCs w:val="24"/>
+        </w:rPr>
+      </w:pPr>
+    </w:p>
+    <w:p>
+      <w:pPr>
+        <w:jc w:val="both"/>
+        <w:rPr>
+          <w:b/>
+          <w:bCs/>
+          <w:sz w:val="24"/>
+          <w:szCs w:val="24"/>
+        </w:rPr>
+      </w:pPr>
+      <w:r>
+        <w:rPr>
+          <w:rFonts w:ascii="Arial" w:hAnsi="Arial" w:cs="Arial"/>
+          <w:b/>
+          <w:bCs/>
+          <w:sz w:val="24"/>
+          <w:szCs w:val="24"/>
+        </w:rPr>
+        <w:lastRenderedPageBreak/>
+        <w:t>El Total entregado por cada material en el año 2000</w:t>
+      </w:r>
+    </w:p>
+    <w:p>
+      <w:pPr>
+        <w:jc w:val="both"/>
+        <w:rPr>
+          <w:rFonts w:ascii="Arial" w:hAnsi="Arial" w:cs="Arial"/>
+          <w:b/>
+          <w:bCs/>
+          <w:sz w:val="24"/>
+          <w:szCs w:val="24"/>
+        </w:rPr>
+      </w:pPr>
+      <w:r>
+        <w:rPr>
+          <w:rFonts w:ascii="Arial" w:hAnsi="Arial" w:cs="Arial"/>
+          <w:b/>
+          <w:bCs/>
+          <w:sz w:val="24"/>
+          <w:szCs w:val="24"/>
+        </w:rPr>
+        <w:t>SQL:</w:t>
+      </w:r>
+    </w:p>
+    <w:p>
+      <w:pPr>
+        <w:jc w:val="both"/>
+        <w:rPr>
+          <w:rFonts w:ascii="Arial" w:hAnsi="Arial" w:cs="Arial"/>
+          <w:sz w:val="24"/>
+          <w:szCs w:val="24"/>
+        </w:rPr>
+      </w:pPr>
+      <w:r>
+        <w:rPr>
+          <w:rFonts w:ascii="Arial" w:hAnsi="Arial" w:cs="Arial"/>
+          <w:sz w:val="24"/>
+          <w:szCs w:val="24"/>
+        </w:rPr>
+        <w:t xml:space="preserve">SELECT </w:t>
+      </w:r>
+      <w:proofErr w:type="spellStart"/>
+      <w:proofErr w:type="gramStart"/>
+      <w:r>
+        <w:rPr>
+          <w:rFonts w:ascii="Arial" w:hAnsi="Arial" w:cs="Arial"/>
+          <w:sz w:val="24"/>
+          <w:szCs w:val="24"/>
+        </w:rPr>
+        <w:t>M.descripcion</w:t>
+      </w:r>
+      <w:proofErr w:type="spellEnd"/>
+      <w:proofErr w:type="gramEnd"/>
+      <w:r>
+        <w:rPr>
+          <w:rFonts w:ascii="Arial" w:hAnsi="Arial" w:cs="Arial"/>
+          <w:sz w:val="24"/>
+          <w:szCs w:val="24"/>
+        </w:rPr>
+        <w:t xml:space="preserve">, </w:t>
+      </w:r>
+      <w:proofErr w:type="spellStart"/>
+      <w:r>
+        <w:rPr>
+          <w:rFonts w:ascii="Arial" w:hAnsi="Arial" w:cs="Arial"/>
+          <w:sz w:val="24"/>
+          <w:szCs w:val="24"/>
+        </w:rPr>
+        <w:t>E.Cantidad</w:t>
+      </w:r>
+      <w:proofErr w:type="spellEnd"/>
+    </w:p>
+    <w:p>
+      <w:pPr>
+        <w:jc w:val="both"/>
+        <w:rPr>
+          <w:rFonts w:ascii="Arial" w:hAnsi="Arial" w:cs="Arial"/>
+          <w:sz w:val="24"/>
+          <w:szCs w:val="24"/>
+          <w:lang w:val="en-US"/>
+        </w:rPr>
+      </w:pPr>
+      <w:r>
+        <w:rPr>
+          <w:rFonts w:ascii="Arial" w:hAnsi="Arial" w:cs="Arial"/>
+          <w:sz w:val="24"/>
+          <w:szCs w:val="24"/>
+          <w:lang w:val="en-US"/>
+        </w:rPr>
+        <w:t xml:space="preserve">FROM </w:t>
+      </w:r>
+      <w:proofErr w:type="spellStart"/>
+      <w:r>
+        <w:rPr>
+          <w:rFonts w:ascii="Arial" w:hAnsi="Arial" w:cs="Arial"/>
+          <w:sz w:val="24"/>
+          <w:szCs w:val="24"/>
+          <w:lang w:val="en-US"/>
+        </w:rPr>
+        <w:t>materiales</w:t>
+      </w:r>
+      <w:proofErr w:type="spellEnd"/>
+      <w:r>
+        <w:rPr>
+          <w:rFonts w:ascii="Arial" w:hAnsi="Arial" w:cs="Arial"/>
+          <w:sz w:val="24"/>
+          <w:szCs w:val="24"/>
+          <w:lang w:val="en-US"/>
+        </w:rPr>
+        <w:t xml:space="preserve"> M JOIN </w:t>
+      </w:r>
+      <w:proofErr w:type="spellStart"/>
+      <w:r>
+        <w:rPr>
+          <w:rFonts w:ascii="Arial" w:hAnsi="Arial" w:cs="Arial"/>
+          <w:sz w:val="24"/>
+          <w:szCs w:val="24"/>
+          <w:lang w:val="en-US"/>
+        </w:rPr>
+        <w:t>entregan</w:t>
+      </w:r>
+      <w:proofErr w:type="spellEnd"/>
+      <w:r>
+        <w:rPr>
+          <w:rFonts w:ascii="Arial" w:hAnsi="Arial" w:cs="Arial"/>
+          <w:sz w:val="24"/>
+          <w:szCs w:val="24"/>
+          <w:lang w:val="en-US"/>
+        </w:rPr>
+        <w:t xml:space="preserve"> E USING (clave)</w:t>
+      </w:r>
+    </w:p>
+    <w:p>
+      <w:pPr>
+        <w:jc w:val="both"/>
+        <w:rPr>
+          <w:rFonts w:ascii="Arial" w:hAnsi="Arial" w:cs="Arial"/>
+          <w:sz w:val="24"/>
+          <w:szCs w:val="24"/>
+          <w:lang w:val="en-US"/>
+        </w:rPr>
+      </w:pPr>
+      <w:r>
+        <w:rPr>
+          <w:rFonts w:ascii="Arial" w:hAnsi="Arial" w:cs="Arial"/>
+          <w:sz w:val="24"/>
+          <w:szCs w:val="24"/>
+          <w:lang w:val="en-US"/>
+        </w:rPr>
+        <w:t xml:space="preserve">WHERE </w:t>
+      </w:r>
+      <w:proofErr w:type="spellStart"/>
+      <w:proofErr w:type="gramStart"/>
+      <w:r>
+        <w:rPr>
+          <w:rFonts w:ascii="Arial" w:hAnsi="Arial" w:cs="Arial"/>
+          <w:sz w:val="24"/>
+          <w:szCs w:val="24"/>
+          <w:lang w:val="en-US"/>
+        </w:rPr>
+        <w:t>E.fecha</w:t>
+      </w:r>
+      <w:proofErr w:type="spellEnd"/>
+      <w:proofErr w:type="gramEnd"/>
+      <w:r>
+        <w:rPr>
+          <w:rFonts w:ascii="Arial" w:hAnsi="Arial" w:cs="Arial"/>
+          <w:sz w:val="24"/>
+          <w:szCs w:val="24"/>
+          <w:lang w:val="en-US"/>
+        </w:rPr>
+        <w:t xml:space="preserve"> BETWEEN '2000/01/01' AND '2000/12/31'</w:t>
+      </w:r>
+    </w:p>
+    <w:p>
+      <w:pPr>
+        <w:jc w:val="center"/>
+        <w:rPr>
+          <w:rFonts w:ascii="Arial" w:hAnsi="Arial" w:cs="Arial"/>
+          <w:b/>
+          <w:bCs/>
+          <w:sz w:val="28"/>
+          <w:szCs w:val="28"/>
+        </w:rPr>
+      </w:pPr>
+      <w:r>
+        <w:rPr>
+          <w:rFonts w:ascii="Arial" w:hAnsi="Arial" w:cs="Arial"/>
+          <w:b/>
+          <w:bCs/>
+          <w:sz w:val="28"/>
+          <w:szCs w:val="28"/>
+        </w:rPr>
+        <w:drawing>
+          <wp:inline distT="0" distB="0" distL="0" distR="0" wp14:anchorId="193D6036" wp14:editId="5D1EDBCB">
+            <wp:extent cx="1581371" cy="2076740"/>
+            <wp:effectExtent l="0" t="0" r="0" b="0"/>
+            <wp:docPr id="24" name="Imagen 24" descr="Interfaz de usuario gráfica, Texto, Aplicación&#10;&#10;Descripción generada automáticamente"/>
+            <wp:cNvGraphicFramePr>
+              <a:graphicFrameLocks xmlns:a="http://schemas.openxmlformats.org/drawingml/2006/main" noChangeAspect="1"/>
+            </wp:cNvGraphicFramePr>
+            <a:graphic xmlns:a="http://schemas.openxmlformats.org/drawingml/2006/main">
+              <a:graphicData uri="http://schemas.openxmlformats.org/drawingml/2006/picture">
+                <pic:pic xmlns:pic="http://schemas.openxmlformats.org/drawingml/2006/picture">
+                  <pic:nvPicPr>
+                    <pic:cNvPr id="24" name="Imagen 24" descr="Interfaz de usuario gráfica, Texto, Aplicación&#10;&#10;Descripción generada automáticamente"/>
+                    <pic:cNvPicPr/>
+                  </pic:nvPicPr>
+                  <pic:blipFill>
+                    <a:blip r:embed="rId29"/>
+                    <a:stretch>
+                      <a:fillRect/>
+                    </a:stretch>
+                  </pic:blipFill>
+                  <pic:spPr>
+                    <a:xfrm>
+                      <a:off x="0" y="0"/>
+                      <a:ext cx="1581371" cy="2076740"/>
+                    </a:xfrm>
+                    <a:prstGeom prst="rect">
+                      <a:avLst/>
+                    </a:prstGeom>
+                  </pic:spPr>
+                </pic:pic>
+              </a:graphicData>
+            </a:graphic>
+          </wp:inline>
+        </w:drawing>
+      </w:r>
+    </w:p>
+    <w:p>
+      <w:pPr>
+        <w:jc w:val="both"/>
+        <w:rPr>
+          <w:rFonts w:ascii="Arial" w:hAnsi="Arial" w:cs="Arial"/>
+          <w:b/>
+          <w:bCs/>
+          <w:sz w:val="24"/>
+          <w:szCs w:val="24"/>
+        </w:rPr>
+      </w:pPr>
+      <w:r>
+        <w:rPr>
+          <w:rFonts w:ascii="Arial" w:hAnsi="Arial" w:cs="Arial"/>
+          <w:b/>
+          <w:bCs/>
+          <w:sz w:val="24"/>
+          <w:szCs w:val="24"/>
+          <w:highlight w:val="yellow"/>
+        </w:rPr>
+        <w:t>La Clave del material más vendido durante el 2001. (se recomienda usar una vista</w:t>
+      </w:r>
+      <w:r>
+        <w:rPr>
+          <w:rFonts w:ascii="Arial" w:hAnsi="Arial" w:cs="Arial"/>
+          <w:b/>
+          <w:bCs/>
+          <w:sz w:val="24"/>
+          <w:szCs w:val="24"/>
+          <w:highlight w:val="yellow"/>
+        </w:rPr>
+        <w:t xml:space="preserve"> </w:t>
+      </w:r>
+      <w:r>
+        <w:rPr>
+          <w:rFonts w:ascii="Arial" w:hAnsi="Arial" w:cs="Arial"/>
+          <w:b/>
+          <w:bCs/>
+          <w:sz w:val="24"/>
+          <w:szCs w:val="24"/>
+          <w:highlight w:val="yellow"/>
+        </w:rPr>
+        <w:t>intermedia para su solución)</w:t>
+      </w:r>
+      <w:r>
+        <w:t xml:space="preserve"> </w:t>
+      </w:r>
+    </w:p>
+    <w:p>
+      <w:pPr>
+        <w:jc w:val="center"/>
+        <w:rPr>
+          <w:rFonts w:ascii="Arial" w:hAnsi="Arial" w:cs="Arial"/>
+          <w:sz w:val="24"/>
+          <w:szCs w:val="24"/>
+        </w:rPr>
+      </w:pPr>
+      <w:r>
+        <w:rPr>
+          <w:rFonts w:ascii="Arial" w:hAnsi="Arial" w:cs="Arial"/>
+          <w:sz w:val="24"/>
+          <w:szCs w:val="24"/>
+        </w:rPr>
+        <w:drawing>
+          <wp:inline distT="0" distB="0" distL="0" distR="0" wp14:anchorId="1A6AB6E7" wp14:editId="2CBF7443">
+            <wp:extent cx="5612130" cy="796925"/>
+            <wp:effectExtent l="0" t="0" r="7620" b="3175"/>
+            <wp:docPr id="26" name="Imagen 26" descr="Imagen que contiene Texto&#10;&#10;Descripción generada automáticamente"/>
+            <wp:cNvGraphicFramePr>
+              <a:graphicFrameLocks xmlns:a="http://schemas.openxmlformats.org/drawingml/2006/main" noChangeAspect="1"/>
+            </wp:cNvGraphicFramePr>
+            <a:graphic xmlns:a="http://schemas.openxmlformats.org/drawingml/2006/main">
+              <a:graphicData uri="http://schemas.openxmlformats.org/drawingml/2006/picture">
+                <pic:pic xmlns:pic="http://schemas.openxmlformats.org/drawingml/2006/picture">
+                  <pic:nvPicPr>
+                    <pic:cNvPr id="26" name="Imagen 26" descr="Imagen que contiene Texto&#10;&#10;Descripción generada automáticamente"/>
+                    <pic:cNvPicPr/>
+                  </pic:nvPicPr>
+                  <pic:blipFill>
+                    <a:blip r:embed="rId30"/>
+                    <a:stretch>
+                      <a:fillRect/>
+                    </a:stretch>
+                  </pic:blipFill>
+                  <pic:spPr>
+                    <a:xfrm>
+                      <a:off x="0" y="0"/>
+                      <a:ext cx="5612130" cy="796925"/>
+                    </a:xfrm>
+                    <a:prstGeom prst="rect">
+                      <a:avLst/>
+                    </a:prstGeom>
+                  </pic:spPr>
+                </pic:pic>
+              </a:graphicData>
+            </a:graphic>
+          </wp:inline>
+        </w:drawing>
+      </w:r>
+    </w:p>
+    <w:p>
+      <w:pPr>
+        <w:jc w:val="both"/>
+        <w:rPr>
+          <w:rFonts w:ascii="Arial" w:hAnsi="Arial" w:cs="Arial"/>
+          <w:b/>
+          <w:bCs/>
+          <w:sz w:val="24"/>
+          <w:szCs w:val="24"/>
+        </w:rPr>
+      </w:pPr>
+      <w:r>
+        <w:rPr>
+          <w:rFonts w:ascii="Arial" w:hAnsi="Arial" w:cs="Arial"/>
+          <w:b/>
+          <w:bCs/>
+          <w:sz w:val="24"/>
+          <w:szCs w:val="24"/>
+          <w:highlight w:val="yellow"/>
+        </w:rPr>
+        <w:t>Productos que contienen el patrón '</w:t>
+      </w:r>
+      <w:proofErr w:type="spellStart"/>
+      <w:r>
+        <w:rPr>
+          <w:rFonts w:ascii="Arial" w:hAnsi="Arial" w:cs="Arial"/>
+          <w:b/>
+          <w:bCs/>
+          <w:sz w:val="24"/>
+          <w:szCs w:val="24"/>
+          <w:highlight w:val="yellow"/>
+        </w:rPr>
+        <w:t>ub</w:t>
+      </w:r>
+      <w:proofErr w:type="spellEnd"/>
+      <w:r>
+        <w:rPr>
+          <w:rFonts w:ascii="Arial" w:hAnsi="Arial" w:cs="Arial"/>
+          <w:b/>
+          <w:bCs/>
+          <w:sz w:val="24"/>
+          <w:szCs w:val="24"/>
+          <w:highlight w:val="yellow"/>
+        </w:rPr>
+        <w:t>' en su nombre</w:t>
+      </w:r>
+    </w:p>
+    <w:p>
+      <w:pPr>
+        <w:jc w:val="both"/>
+        <w:rPr>
+          <w:rFonts w:ascii="Arial" w:hAnsi="Arial" w:cs="Arial"/>
+          <w:b/>
+          <w:bCs/>
+          <w:sz w:val="24"/>
+          <w:szCs w:val="24"/>
+        </w:rPr>
+      </w:pPr>
+      <w:r>
+        <w:rPr>
+          <w:rFonts w:ascii="Arial" w:hAnsi="Arial" w:cs="Arial"/>
+          <w:b/>
+          <w:bCs/>
+          <w:sz w:val="24"/>
+          <w:szCs w:val="24"/>
+        </w:rPr>
+        <w:t>SQL:</w:t>
+      </w:r>
+    </w:p>
+    <w:p>
+      <w:pPr>
+        <w:jc w:val="both"/>
+        <w:rPr>
+          <w:rFonts w:ascii="Arial" w:hAnsi="Arial" w:cs="Arial"/>
+          <w:sz w:val="24"/>
+          <w:szCs w:val="24"/>
+          <w:lang w:val="en-US"/>
+        </w:rPr>
+      </w:pPr>
+      <w:r>
+        <w:rPr>
+          <w:rFonts w:ascii="Arial" w:hAnsi="Arial" w:cs="Arial"/>
+          <w:sz w:val="24"/>
+          <w:szCs w:val="24"/>
+          <w:lang w:val="en-US"/>
+        </w:rPr>
+        <w:t>SELECT *</w:t>
+      </w:r>
+    </w:p>
+    <w:p>
+      <w:pPr>
+        <w:jc w:val="both"/>
+        <w:rPr>
+          <w:rFonts w:ascii="Arial" w:hAnsi="Arial" w:cs="Arial"/>
+          <w:sz w:val="24"/>
+          <w:szCs w:val="24"/>
+          <w:lang w:val="en-US"/>
+        </w:rPr>
+      </w:pPr>
+      <w:r>
+        <w:rPr>
+          <w:rFonts w:ascii="Arial" w:hAnsi="Arial" w:cs="Arial"/>
+          <w:sz w:val="24"/>
+          <w:szCs w:val="24"/>
+          <w:lang w:val="en-US"/>
+        </w:rPr>
+        <w:t xml:space="preserve">FROM </w:t>
+      </w:r>
+      <w:proofErr w:type="spellStart"/>
+      <w:r>
+        <w:rPr>
+          <w:rFonts w:ascii="Arial" w:hAnsi="Arial" w:cs="Arial"/>
+          <w:sz w:val="24"/>
+          <w:szCs w:val="24"/>
+          <w:lang w:val="en-US"/>
+        </w:rPr>
+        <w:t>materiales</w:t>
+      </w:r>
+      <w:proofErr w:type="spellEnd"/>
+    </w:p>
+    <w:p>
+      <w:pPr>
+        <w:jc w:val="both"/>
+        <w:rPr>
+          <w:rFonts w:ascii="Arial" w:hAnsi="Arial" w:cs="Arial"/>
+          <w:sz w:val="24"/>
+          <w:szCs w:val="24"/>
+          <w:lang w:val="en-US"/>
+        </w:rPr>
+      </w:pPr>
+      <w:r>
+        <w:rPr>
+          <w:rFonts w:ascii="Arial" w:hAnsi="Arial" w:cs="Arial"/>
+          <w:sz w:val="24"/>
+          <w:szCs w:val="24"/>
+          <w:lang w:val="en-US"/>
+        </w:rPr>
+        <w:t xml:space="preserve">WHERE </w:t>
+      </w:r>
+      <w:proofErr w:type="spellStart"/>
+      <w:r>
+        <w:rPr>
+          <w:rFonts w:ascii="Arial" w:hAnsi="Arial" w:cs="Arial"/>
+          <w:sz w:val="24"/>
+          <w:szCs w:val="24"/>
+          <w:lang w:val="en-US"/>
+        </w:rPr>
+        <w:t>descripcion</w:t>
+      </w:r>
+      <w:proofErr w:type="spellEnd"/>
+      <w:r>
+        <w:rPr>
+          <w:rFonts w:ascii="Arial" w:hAnsi="Arial" w:cs="Arial"/>
+          <w:sz w:val="24"/>
+          <w:szCs w:val="24"/>
+          <w:lang w:val="en-US"/>
+        </w:rPr>
+        <w:t xml:space="preserve"> LIKE '%</w:t>
+      </w:r>
+      <w:proofErr w:type="spellStart"/>
+      <w:r>
+        <w:rPr>
+          <w:rFonts w:ascii="Arial" w:hAnsi="Arial" w:cs="Arial"/>
+          <w:sz w:val="24"/>
+          <w:szCs w:val="24"/>
+          <w:lang w:val="en-US"/>
+        </w:rPr>
+        <w:t>ub</w:t>
+      </w:r>
+      <w:proofErr w:type="spellEnd"/>
+      <w:r>
+        <w:rPr>
+          <w:rFonts w:ascii="Arial" w:hAnsi="Arial" w:cs="Arial"/>
+          <w:sz w:val="24"/>
+          <w:szCs w:val="24"/>
+          <w:lang w:val="en-US"/>
+        </w:rPr>
+        <w:t>%</w:t>
+      </w:r>
+      <w:proofErr w:type="gramStart"/>
+      <w:r>
+        <w:rPr>
+          <w:rFonts w:ascii="Arial" w:hAnsi="Arial" w:cs="Arial"/>
+          <w:sz w:val="24"/>
+          <w:szCs w:val="24"/>
+          <w:lang w:val="en-US"/>
+        </w:rPr>
+        <w:t>';</w:t>
+      </w:r>
+      <w:proofErr w:type="gramEnd"/>
+    </w:p>
+    <w:p>
+      <w:pPr>
+        <w:jc w:val="both"/>
+        <w:rPr>
+          <w:rFonts w:ascii="Arial" w:hAnsi="Arial" w:cs="Arial"/>
+          <w:b/>
+          <w:bCs/>
+          <w:sz w:val="24"/>
+          <w:szCs w:val="24"/>
+        </w:rPr>
+      </w:pPr>
+      <w:r>
+        <w:rPr>
+          <w:rFonts w:ascii="Arial" w:hAnsi="Arial" w:cs="Arial"/>
+          <w:b/>
+          <w:bCs/>
+          <w:sz w:val="24"/>
+          <w:szCs w:val="24"/>
+        </w:rPr>
+        <w:drawing>
+          <wp:inline distT="0" distB="0" distL="0" distR="0" wp14:anchorId="37B78A44" wp14:editId="6AC96EC4">
+            <wp:extent cx="5612130" cy="1495425"/>
+            <wp:effectExtent l="0" t="0" r="7620" b="9525"/>
+            <wp:docPr id="27" name="Imagen 27" descr="Imagen que contiene Interfaz de usuario gráfica&#10;&#10;Descripción generada automáticamente"/>
+            <wp:cNvGraphicFramePr>
+              <a:graphicFrameLocks xmlns:a="http://schemas.openxmlformats.org/drawingml/2006/main" noChangeAspect="1"/>
+            </wp:cNvGraphicFramePr>
+            <a:graphic xmlns:a="http://schemas.openxmlformats.org/drawingml/2006/main">
+              <a:graphicData uri="http://schemas.openxmlformats.org/drawingml/2006/picture">
+                <pic:pic xmlns:pic="http://schemas.openxmlformats.org/drawingml/2006/picture">
+                  <pic:nvPicPr>
+                    <pic:cNvPr id="27" name="Imagen 27" descr="Imagen que contiene Interfaz de usuario gráfica&#10;&#10;Descripción generada automáticamente"/>
+                    <pic:cNvPicPr/>
+                  </pic:nvPicPr>
+                  <pic:blipFill>
+                    <a:blip r:embed="rId31"/>
+                    <a:stretch>
+                      <a:fillRect/>
+                    </a:stretch>
+                  </pic:blipFill>
+                  <pic:spPr>
+                    <a:xfrm>
+                      <a:off x="0" y="0"/>
+                      <a:ext cx="5612130" cy="1495425"/>
+                    </a:xfrm>
+                    <a:prstGeom prst="rect">
+                      <a:avLst/>
+                    </a:prstGeom>
+                  </pic:spPr>
+                </pic:pic>
+              </a:graphicData>
+            </a:graphic>
+          </wp:inline>
+        </w:drawing>
+      </w:r>
+    </w:p>
+    <w:p>
+      <w:pPr>
+        <w:jc w:val="both"/>
+        <w:rPr>
+          <w:rFonts w:ascii="Arial" w:hAnsi="Arial" w:cs="Arial"/>
+          <w:b/>
+          <w:bCs/>
+          <w:sz w:val="24"/>
+          <w:szCs w:val="24"/>
+        </w:rPr>
+      </w:pPr>
+      <w:r>
+        <w:rPr>
+          <w:rFonts w:ascii="Arial" w:hAnsi="Arial" w:cs="Arial"/>
+          <w:b/>
+          <w:bCs/>
+          <w:sz w:val="24"/>
+          <w:szCs w:val="24"/>
+          <w:highlight w:val="yellow"/>
+        </w:rPr>
+        <w:lastRenderedPageBreak/>
+        <w:t>Denominación y suma del total a pagar para todos los proyectos</w:t>
+      </w:r>
+    </w:p>
+    <w:p>
+      <w:pPr>
+        <w:jc w:val="both"/>
+        <w:rPr>
+          <w:rFonts w:ascii="Arial" w:hAnsi="Arial" w:cs="Arial"/>
+          <w:b/>
+          <w:bCs/>
+          <w:sz w:val="24"/>
+          <w:szCs w:val="24"/>
+        </w:rPr>
+      </w:pPr>
+      <w:r>
+        <w:rPr>
+          <w:rFonts w:ascii="Arial" w:hAnsi="Arial" w:cs="Arial"/>
+          <w:b/>
+          <w:bCs/>
+          <w:sz w:val="24"/>
+          <w:szCs w:val="24"/>
+        </w:rPr>
+        <w:t>SQL:</w:t>
+      </w:r>
+    </w:p>
+    <w:p>
+      <w:pPr>
+        <w:jc w:val="both"/>
+        <w:rPr>
+          <w:rFonts w:ascii="Arial" w:hAnsi="Arial" w:cs="Arial"/>
+          <w:sz w:val="24"/>
+          <w:szCs w:val="24"/>
+        </w:rPr>
+      </w:pPr>
+      <w:r>
+        <w:rPr>
+          <w:rFonts w:ascii="Arial" w:hAnsi="Arial" w:cs="Arial"/>
+          <w:sz w:val="24"/>
+          <w:szCs w:val="24"/>
+        </w:rPr>
+        <w:t xml:space="preserve">SELECT </w:t>
+      </w:r>
+      <w:proofErr w:type="spellStart"/>
+      <w:r>
+        <w:rPr>
+          <w:rFonts w:ascii="Arial" w:hAnsi="Arial" w:cs="Arial"/>
+          <w:sz w:val="24"/>
+          <w:szCs w:val="24"/>
+        </w:rPr>
+        <w:t>denominacion</w:t>
+      </w:r>
+      <w:proofErr w:type="spellEnd"/>
+      <w:r>
+        <w:rPr>
+          <w:rFonts w:ascii="Arial" w:hAnsi="Arial" w:cs="Arial"/>
+          <w:sz w:val="24"/>
+          <w:szCs w:val="24"/>
+        </w:rPr>
+        <w:t xml:space="preserve">, </w:t>
+      </w:r>
+      <w:proofErr w:type="gramStart"/>
+      <w:r>
+        <w:rPr>
+          <w:rFonts w:ascii="Arial" w:hAnsi="Arial" w:cs="Arial"/>
+          <w:sz w:val="24"/>
+          <w:szCs w:val="24"/>
+        </w:rPr>
+        <w:t>SUM(</w:t>
+      </w:r>
+      <w:proofErr w:type="spellStart"/>
+      <w:proofErr w:type="gramEnd"/>
+      <w:r>
+        <w:rPr>
+          <w:rFonts w:ascii="Arial" w:hAnsi="Arial" w:cs="Arial"/>
+          <w:sz w:val="24"/>
+          <w:szCs w:val="24"/>
+        </w:rPr>
+        <w:t>E.cantidad</w:t>
+      </w:r>
+      <w:proofErr w:type="spellEnd"/>
+      <w:r>
+        <w:rPr>
+          <w:rFonts w:ascii="Arial" w:hAnsi="Arial" w:cs="Arial"/>
+          <w:sz w:val="24"/>
+          <w:szCs w:val="24"/>
+        </w:rPr>
+        <w:t xml:space="preserve"> * (</w:t>
+      </w:r>
+      <w:proofErr w:type="spellStart"/>
+      <w:r>
+        <w:rPr>
+          <w:rFonts w:ascii="Arial" w:hAnsi="Arial" w:cs="Arial"/>
+          <w:sz w:val="24"/>
+          <w:szCs w:val="24"/>
+        </w:rPr>
+        <w:t>M.precio</w:t>
+      </w:r>
+      <w:proofErr w:type="spellEnd"/>
+      <w:r>
+        <w:rPr>
+          <w:rFonts w:ascii="Arial" w:hAnsi="Arial" w:cs="Arial"/>
+          <w:sz w:val="24"/>
+          <w:szCs w:val="24"/>
+        </w:rPr>
+        <w:t xml:space="preserve"> + </w:t>
+      </w:r>
+      <w:proofErr w:type="spellStart"/>
+      <w:r>
+        <w:rPr>
+          <w:rFonts w:ascii="Arial" w:hAnsi="Arial" w:cs="Arial"/>
+          <w:sz w:val="24"/>
+          <w:szCs w:val="24"/>
+        </w:rPr>
+        <w:t>M.impuesto</w:t>
+      </w:r>
+      <w:proofErr w:type="spellEnd"/>
+      <w:r>
+        <w:rPr>
+          <w:rFonts w:ascii="Arial" w:hAnsi="Arial" w:cs="Arial"/>
+          <w:sz w:val="24"/>
+          <w:szCs w:val="24"/>
+        </w:rPr>
+        <w:t>)) as 'Total a pagar'</w:t>
+      </w:r>
+    </w:p>
+    <w:p>
+      <w:pPr>
+        <w:jc w:val="both"/>
+        <w:rPr>
+          <w:rFonts w:ascii="Arial" w:hAnsi="Arial" w:cs="Arial"/>
+          <w:sz w:val="24"/>
+          <w:szCs w:val="24"/>
+        </w:rPr>
+      </w:pPr>
+      <w:r>
+        <w:rPr>
+          <w:rFonts w:ascii="Arial" w:hAnsi="Arial" w:cs="Arial"/>
+          <w:sz w:val="24"/>
+          <w:szCs w:val="24"/>
+        </w:rPr>
+        <w:t>FROM proyectos P, entregan E, materiales M</w:t>
+      </w:r>
+    </w:p>
+    <w:p>
+      <w:pPr>
+        <w:jc w:val="both"/>
+        <w:rPr>
+          <w:rFonts w:ascii="Arial" w:hAnsi="Arial" w:cs="Arial"/>
+          <w:sz w:val="24"/>
+          <w:szCs w:val="24"/>
+        </w:rPr>
+      </w:pPr>
+      <w:r>
+        <w:rPr>
+          <w:rFonts w:ascii="Arial" w:hAnsi="Arial" w:cs="Arial"/>
+          <w:sz w:val="24"/>
+          <w:szCs w:val="24"/>
+        </w:rPr>
+        <w:t xml:space="preserve">WHERE </w:t>
+      </w:r>
+      <w:proofErr w:type="spellStart"/>
+      <w:proofErr w:type="gramStart"/>
+      <w:r>
+        <w:rPr>
+          <w:rFonts w:ascii="Arial" w:hAnsi="Arial" w:cs="Arial"/>
+          <w:sz w:val="24"/>
+          <w:szCs w:val="24"/>
+        </w:rPr>
+        <w:t>P.numero</w:t>
+      </w:r>
+      <w:proofErr w:type="spellEnd"/>
+      <w:proofErr w:type="gramEnd"/>
+      <w:r>
+        <w:rPr>
+          <w:rFonts w:ascii="Arial" w:hAnsi="Arial" w:cs="Arial"/>
+          <w:sz w:val="24"/>
+          <w:szCs w:val="24"/>
+        </w:rPr>
+        <w:t xml:space="preserve"> = </w:t>
+      </w:r>
+      <w:proofErr w:type="spellStart"/>
+      <w:r>
+        <w:rPr>
+          <w:rFonts w:ascii="Arial" w:hAnsi="Arial" w:cs="Arial"/>
+          <w:sz w:val="24"/>
+          <w:szCs w:val="24"/>
+        </w:rPr>
+        <w:t>E.numero</w:t>
+      </w:r>
+      <w:proofErr w:type="spellEnd"/>
+      <w:r>
+        <w:rPr>
+          <w:rFonts w:ascii="Arial" w:hAnsi="Arial" w:cs="Arial"/>
+          <w:sz w:val="24"/>
+          <w:szCs w:val="24"/>
+        </w:rPr>
+        <w:t xml:space="preserve"> AND </w:t>
+      </w:r>
+      <w:proofErr w:type="spellStart"/>
+      <w:r>
+        <w:rPr>
+          <w:rFonts w:ascii="Arial" w:hAnsi="Arial" w:cs="Arial"/>
+          <w:sz w:val="24"/>
+          <w:szCs w:val="24"/>
+        </w:rPr>
+        <w:t>M.clave</w:t>
+      </w:r>
+      <w:proofErr w:type="spellEnd"/>
+      <w:r>
+        <w:rPr>
+          <w:rFonts w:ascii="Arial" w:hAnsi="Arial" w:cs="Arial"/>
+          <w:sz w:val="24"/>
+          <w:szCs w:val="24"/>
+        </w:rPr>
+        <w:t xml:space="preserve"> = </w:t>
+      </w:r>
+      <w:proofErr w:type="spellStart"/>
+      <w:r>
+        <w:rPr>
+          <w:rFonts w:ascii="Arial" w:hAnsi="Arial" w:cs="Arial"/>
+          <w:sz w:val="24"/>
+          <w:szCs w:val="24"/>
+        </w:rPr>
+        <w:t>E.clave</w:t>
+      </w:r>
+      <w:proofErr w:type="spellEnd"/>
+    </w:p>
+    <w:p>
+      <w:pPr>
+        <w:jc w:val="both"/>
+        <w:rPr>
+          <w:rFonts w:ascii="Arial" w:hAnsi="Arial" w:cs="Arial"/>
+          <w:sz w:val="24"/>
+          <w:szCs w:val="24"/>
+        </w:rPr>
+      </w:pPr>
+      <w:r>
+        <w:rPr>
+          <w:rFonts w:ascii="Arial" w:hAnsi="Arial" w:cs="Arial"/>
+          <w:sz w:val="24"/>
+          <w:szCs w:val="24"/>
+        </w:rPr>
+        <w:t xml:space="preserve">GROUP BY </w:t>
+      </w:r>
+      <w:proofErr w:type="spellStart"/>
+      <w:r>
+        <w:rPr>
+          <w:rFonts w:ascii="Arial" w:hAnsi="Arial" w:cs="Arial"/>
+          <w:sz w:val="24"/>
+          <w:szCs w:val="24"/>
+        </w:rPr>
+        <w:t>denominacion</w:t>
+      </w:r>
+      <w:proofErr w:type="spellEnd"/>
+    </w:p>
+    <w:p>
+      <w:pPr>
+        <w:jc w:val="center"/>
+        <w:rPr>
+          <w:rFonts w:ascii="Arial" w:hAnsi="Arial" w:cs="Arial"/>
+          <w:b/>
+          <w:bCs/>
+          <w:sz w:val="24"/>
+          <w:szCs w:val="24"/>
+        </w:rPr>
+      </w:pPr>
+      <w:r>
+        <w:rPr>
+          <w:rFonts w:ascii="Arial" w:hAnsi="Arial" w:cs="Arial"/>
+          <w:b/>
+          <w:bCs/>
+          <w:sz w:val="24"/>
+          <w:szCs w:val="24"/>
+        </w:rPr>
+        <w:drawing>
+          <wp:inline distT="0" distB="0" distL="0" distR="0" wp14:anchorId="29CF4894" wp14:editId="5FDC2CE5">
+            <wp:extent cx="4115374" cy="1695687"/>
+            <wp:effectExtent l="0" t="0" r="0" b="0"/>
+            <wp:docPr id="28" name="Imagen 28" descr="Tabla&#10;&#10;Descripción generada automáticamente"/>
+            <wp:cNvGraphicFramePr>
+              <a:graphicFrameLocks xmlns:a="http://schemas.openxmlformats.org/drawingml/2006/main" noChangeAspect="1"/>
+            </wp:cNvGraphicFramePr>
+            <a:graphic xmlns:a="http://schemas.openxmlformats.org/drawingml/2006/main">
+              <a:graphicData uri="http://schemas.openxmlformats.org/drawingml/2006/picture">
+                <pic:pic xmlns:pic="http://schemas.openxmlformats.org/drawingml/2006/picture">
+                  <pic:nvPicPr>
+                    <pic:cNvPr id="28" name="Imagen 28" descr="Tabla&#10;&#10;Descripción generada automáticamente"/>
+                    <pic:cNvPicPr/>
+                  </pic:nvPicPr>
+                  <pic:blipFill>
+                    <a:blip r:embed="rId32"/>
+                    <a:stretch>
+                      <a:fillRect/>
+                    </a:stretch>
+                  </pic:blipFill>
+                  <pic:spPr>
+                    <a:xfrm>
+                      <a:off x="0" y="0"/>
+                      <a:ext cx="4115374" cy="1695687"/>
+                    </a:xfrm>
+                    <a:prstGeom prst="rect">
+                      <a:avLst/>
+                    </a:prstGeom>
+                  </pic:spPr>
+                </pic:pic>
+              </a:graphicData>
+            </a:graphic>
+          </wp:inline>
+        </w:drawing>
+      </w:r>
+    </w:p>
+    <w:p>
+      <w:pPr>
+        <w:jc w:val="both"/>
+        <w:rPr>
+          <w:rFonts w:ascii="Arial" w:hAnsi="Arial" w:cs="Arial"/>
+          <w:b/>
+          <w:bCs/>
+          <w:sz w:val="24"/>
+          <w:szCs w:val="24"/>
+        </w:rPr>
+      </w:pPr>
+      <w:r>
+        <w:rPr>
+          <w:rFonts w:ascii="Arial" w:hAnsi="Arial" w:cs="Arial"/>
+          <w:b/>
+          <w:bCs/>
+          <w:sz w:val="24"/>
+          <w:szCs w:val="24"/>
+          <w:highlight w:val="yellow"/>
+        </w:rPr>
+        <w:t xml:space="preserve">Denominación, RFC y </w:t>
+      </w:r>
+      <w:proofErr w:type="spellStart"/>
+      <w:r>
+        <w:rPr>
+          <w:rFonts w:ascii="Arial" w:hAnsi="Arial" w:cs="Arial"/>
+          <w:b/>
+          <w:bCs/>
+          <w:sz w:val="24"/>
+          <w:szCs w:val="24"/>
+          <w:highlight w:val="yellow"/>
+        </w:rPr>
+        <w:t>RazonSocial</w:t>
+      </w:r>
+      <w:proofErr w:type="spellEnd"/>
+      <w:r>
+        <w:rPr>
+          <w:rFonts w:ascii="Arial" w:hAnsi="Arial" w:cs="Arial"/>
+          <w:b/>
+          <w:bCs/>
+          <w:sz w:val="24"/>
+          <w:szCs w:val="24"/>
+          <w:highlight w:val="yellow"/>
+        </w:rPr>
+        <w:t xml:space="preserve"> de los proveedores que se suministran materiales al</w:t>
+      </w:r>
+      <w:r>
+        <w:rPr>
+          <w:rFonts w:ascii="Arial" w:hAnsi="Arial" w:cs="Arial"/>
+          <w:b/>
+          <w:bCs/>
+          <w:sz w:val="24"/>
+          <w:szCs w:val="24"/>
+          <w:highlight w:val="yellow"/>
+        </w:rPr>
+        <w:t xml:space="preserve"> </w:t>
+      </w:r>
+      <w:r>
+        <w:rPr>
+          <w:rFonts w:ascii="Arial" w:hAnsi="Arial" w:cs="Arial"/>
+          <w:b/>
+          <w:bCs/>
+          <w:sz w:val="24"/>
+          <w:szCs w:val="24"/>
+          <w:highlight w:val="yellow"/>
+        </w:rPr>
+        <w:t>proyecto Televisa en acción que no se encuentran apoyando al proyecto Educando en</w:t>
+      </w:r>
+      <w:r>
+        <w:rPr>
+          <w:rFonts w:ascii="Arial" w:hAnsi="Arial" w:cs="Arial"/>
+          <w:b/>
+          <w:bCs/>
+          <w:sz w:val="24"/>
+          <w:szCs w:val="24"/>
+          <w:highlight w:val="yellow"/>
+        </w:rPr>
+        <w:t xml:space="preserve"> </w:t>
+      </w:r>
+      <w:r>
+        <w:rPr>
+          <w:rFonts w:ascii="Arial" w:hAnsi="Arial" w:cs="Arial"/>
+          <w:b/>
+          <w:bCs/>
+          <w:sz w:val="24"/>
+          <w:szCs w:val="24"/>
+          <w:highlight w:val="yellow"/>
+        </w:rPr>
+        <w:t>Coahuila (Solo usando vistas).</w:t>
+      </w:r>
+    </w:p>
+    <w:p>
+      <w:pPr>
+        <w:jc w:val="both"/>
+        <w:rPr>
+          <w:rFonts w:ascii="Arial" w:hAnsi="Arial" w:cs="Arial"/>
+          <w:b/>
+          <w:bCs/>
+          <w:sz w:val="24"/>
+          <w:szCs w:val="24"/>
+        </w:rPr>
+      </w:pPr>
+      <w:r>
+        <w:rPr>
+          <w:rFonts w:ascii="Arial" w:hAnsi="Arial" w:cs="Arial"/>
+          <w:b/>
+          <w:bCs/>
+          <w:sz w:val="24"/>
+          <w:szCs w:val="24"/>
+        </w:rPr>
+        <w:t>SQL:</w:t>
+      </w:r>
+    </w:p>
+    <w:p>
+      <w:pPr>
+        <w:jc w:val="both"/>
+        <w:rPr>
+          <w:rFonts w:ascii="Arial" w:hAnsi="Arial" w:cs="Arial"/>
+          <w:sz w:val="24"/>
+          <w:szCs w:val="24"/>
+        </w:rPr>
+      </w:pPr>
+      <w:r>
+        <w:rPr>
+          <w:rFonts w:ascii="Arial" w:hAnsi="Arial" w:cs="Arial"/>
+          <w:sz w:val="24"/>
+          <w:szCs w:val="24"/>
+        </w:rPr>
+        <w:t>CREATE VIEW Televisa</w:t>
+      </w:r>
+    </w:p>
+    <w:p>
+      <w:pPr>
+        <w:jc w:val="both"/>
+        <w:rPr>
+          <w:rFonts w:ascii="Arial" w:hAnsi="Arial" w:cs="Arial"/>
+          <w:sz w:val="24"/>
+          <w:szCs w:val="24"/>
+        </w:rPr>
+      </w:pPr>
+      <w:r>
+        <w:rPr>
+          <w:rFonts w:ascii="Arial" w:hAnsi="Arial" w:cs="Arial"/>
+          <w:sz w:val="24"/>
+          <w:szCs w:val="24"/>
+        </w:rPr>
+        <w:t xml:space="preserve">AS SELECT </w:t>
+      </w:r>
+      <w:proofErr w:type="spellStart"/>
+      <w:r>
+        <w:rPr>
+          <w:rFonts w:ascii="Arial" w:hAnsi="Arial" w:cs="Arial"/>
+          <w:sz w:val="24"/>
+          <w:szCs w:val="24"/>
+        </w:rPr>
+        <w:t>denominacion</w:t>
+      </w:r>
+      <w:proofErr w:type="spellEnd"/>
+      <w:r>
+        <w:rPr>
+          <w:rFonts w:ascii="Arial" w:hAnsi="Arial" w:cs="Arial"/>
+          <w:sz w:val="24"/>
+          <w:szCs w:val="24"/>
+        </w:rPr>
+        <w:t xml:space="preserve">, PR.RFC, </w:t>
+      </w:r>
+      <w:proofErr w:type="spellStart"/>
+      <w:r>
+        <w:rPr>
+          <w:rFonts w:ascii="Arial" w:hAnsi="Arial" w:cs="Arial"/>
+          <w:sz w:val="24"/>
+          <w:szCs w:val="24"/>
+        </w:rPr>
+        <w:t>razonsocial</w:t>
+      </w:r>
+      <w:proofErr w:type="spellEnd"/>
+    </w:p>
+    <w:p>
+      <w:pPr>
+        <w:jc w:val="both"/>
+        <w:rPr>
+          <w:rFonts w:ascii="Arial" w:hAnsi="Arial" w:cs="Arial"/>
+          <w:sz w:val="24"/>
+          <w:szCs w:val="24"/>
+        </w:rPr>
+      </w:pPr>
+      <w:r>
+        <w:rPr>
+          <w:rFonts w:ascii="Arial" w:hAnsi="Arial" w:cs="Arial"/>
+          <w:sz w:val="24"/>
+          <w:szCs w:val="24"/>
+        </w:rPr>
+        <w:t>FROM proyectos P, proveedores PR, entregan E</w:t>
+      </w:r>
+    </w:p>
+    <w:p>
+      <w:pPr>
+        <w:jc w:val="both"/>
+        <w:rPr>
+          <w:rFonts w:ascii="Arial" w:hAnsi="Arial" w:cs="Arial"/>
+          <w:sz w:val="24"/>
+          <w:szCs w:val="24"/>
+        </w:rPr>
+      </w:pPr>
+      <w:r>
+        <w:rPr>
+          <w:rFonts w:ascii="Arial" w:hAnsi="Arial" w:cs="Arial"/>
+          <w:sz w:val="24"/>
+          <w:szCs w:val="24"/>
+        </w:rPr>
+        <w:t xml:space="preserve">WHERE </w:t>
+      </w:r>
+      <w:proofErr w:type="spellStart"/>
+      <w:proofErr w:type="gramStart"/>
+      <w:r>
+        <w:rPr>
+          <w:rFonts w:ascii="Arial" w:hAnsi="Arial" w:cs="Arial"/>
+          <w:sz w:val="24"/>
+          <w:szCs w:val="24"/>
+        </w:rPr>
+        <w:t>E.numero</w:t>
+      </w:r>
+      <w:proofErr w:type="spellEnd"/>
+      <w:proofErr w:type="gramEnd"/>
+      <w:r>
+        <w:rPr>
+          <w:rFonts w:ascii="Arial" w:hAnsi="Arial" w:cs="Arial"/>
+          <w:sz w:val="24"/>
+          <w:szCs w:val="24"/>
+        </w:rPr>
+        <w:t xml:space="preserve"> = </w:t>
+      </w:r>
+      <w:proofErr w:type="spellStart"/>
+      <w:r>
+        <w:rPr>
+          <w:rFonts w:ascii="Arial" w:hAnsi="Arial" w:cs="Arial"/>
+          <w:sz w:val="24"/>
+          <w:szCs w:val="24"/>
+        </w:rPr>
+        <w:t>P.numero</w:t>
+      </w:r>
+      <w:proofErr w:type="spellEnd"/>
+      <w:r>
+        <w:rPr>
+          <w:rFonts w:ascii="Arial" w:hAnsi="Arial" w:cs="Arial"/>
+          <w:sz w:val="24"/>
+          <w:szCs w:val="24"/>
+        </w:rPr>
+        <w:t xml:space="preserve"> AND E.RFC = PR.RFC AND </w:t>
+      </w:r>
+      <w:proofErr w:type="spellStart"/>
+      <w:r>
+        <w:rPr>
+          <w:rFonts w:ascii="Arial" w:hAnsi="Arial" w:cs="Arial"/>
+          <w:sz w:val="24"/>
+          <w:szCs w:val="24"/>
+        </w:rPr>
+        <w:t>P.denominacion</w:t>
+      </w:r>
+      <w:proofErr w:type="spellEnd"/>
+      <w:r>
+        <w:rPr>
+          <w:rFonts w:ascii="Arial" w:hAnsi="Arial" w:cs="Arial"/>
+          <w:sz w:val="24"/>
+          <w:szCs w:val="24"/>
+        </w:rPr>
+        <w:t xml:space="preserve"> = ‘Televisa en</w:t>
+      </w:r>
+    </w:p>
+    <w:p>
+      <w:pPr>
+        <w:jc w:val="both"/>
+        <w:rPr>
+          <w:rFonts w:ascii="Arial" w:hAnsi="Arial" w:cs="Arial"/>
+          <w:sz w:val="24"/>
+          <w:szCs w:val="24"/>
+        </w:rPr>
+      </w:pPr>
+      <w:r>
+        <w:rPr>
+          <w:rFonts w:ascii="Arial" w:hAnsi="Arial" w:cs="Arial"/>
+          <w:sz w:val="24"/>
+          <w:szCs w:val="24"/>
+        </w:rPr>
+        <w:t>acción’;</w:t>
+      </w:r>
+    </w:p>
+    <w:p>
+      <w:pPr>
+        <w:jc w:val="both"/>
+        <w:rPr>
+          <w:rFonts w:ascii="Arial" w:hAnsi="Arial" w:cs="Arial"/>
+          <w:sz w:val="24"/>
+          <w:szCs w:val="24"/>
+        </w:rPr>
+      </w:pPr>
+    </w:p>
+    <w:p>
+      <w:pPr>
+        <w:jc w:val="both"/>
+        <w:rPr>
+          <w:rFonts w:ascii="Arial" w:hAnsi="Arial" w:cs="Arial"/>
+          <w:sz w:val="24"/>
+          <w:szCs w:val="24"/>
+        </w:rPr>
+      </w:pPr>
+      <w:r>
+        <w:rPr>
+          <w:rFonts w:ascii="Arial" w:hAnsi="Arial" w:cs="Arial"/>
+          <w:b/>
+          <w:bCs/>
+          <w:sz w:val="24"/>
+          <w:szCs w:val="24"/>
+        </w:rPr>
+        <w:drawing>
+          <wp:inline distT="0" distB="0" distL="0" distR="0" wp14:anchorId="1B787ACE" wp14:editId="1377EB9A">
+            <wp:extent cx="5612130" cy="706755"/>
+            <wp:effectExtent l="0" t="0" r="7620" b="0"/>
+            <wp:docPr id="29" name="Imagen 29" descr="Imagen que contiene Diagrama&#10;&#10;Descripción generada automáticamente"/>
+            <wp:cNvGraphicFramePr>
+              <a:graphicFrameLocks xmlns:a="http://schemas.openxmlformats.org/drawingml/2006/main" noChangeAspect="1"/>
+            </wp:cNvGraphicFramePr>
+            <a:graphic xmlns:a="http://schemas.openxmlformats.org/drawingml/2006/main">
+              <a:graphicData uri="http://schemas.openxmlformats.org/drawingml/2006/picture">
+                <pic:pic xmlns:pic="http://schemas.openxmlformats.org/drawingml/2006/picture">
+                  <pic:nvPicPr>
+                    <pic:cNvPr id="29" name="Imagen 29" descr="Imagen que contiene Diagrama&#10;&#10;Descripción generada automáticamente"/>
+                    <pic:cNvPicPr/>
+                  </pic:nvPicPr>
+                  <pic:blipFill>
+                    <a:blip r:embed="rId33"/>
+                    <a:stretch>
+                      <a:fillRect/>
+                    </a:stretch>
+                  </pic:blipFill>
+                  <pic:spPr>
+                    <a:xfrm>
+                      <a:off x="0" y="0"/>
+                      <a:ext cx="5612130" cy="706755"/>
+                    </a:xfrm>
+                    <a:prstGeom prst="rect">
+                      <a:avLst/>
+                    </a:prstGeom>
+                  </pic:spPr>
+                </pic:pic>
+              </a:graphicData>
+            </a:graphic>
+          </wp:inline>
+        </w:drawing>
+      </w:r>
+    </w:p>
+    <w:p>
+      <w:pPr>
+        <w:jc w:val="both"/>
+        <w:rPr>
+          <w:rFonts w:ascii="Arial" w:hAnsi="Arial" w:cs="Arial"/>
+          <w:sz w:val="24"/>
+          <w:szCs w:val="24"/>
+        </w:rPr>
+      </w:pPr>
+    </w:p>
+    <w:p>
+      <w:pPr>
+        <w:jc w:val="both"/>
+        <w:rPr>
+          <w:rFonts w:ascii="Arial" w:hAnsi="Arial" w:cs="Arial"/>
+          <w:sz w:val="24"/>
+          <w:szCs w:val="24"/>
+        </w:rPr>
+      </w:pPr>
+    </w:p>
+    <w:p>
+      <w:pPr>
+        <w:jc w:val="both"/>
+        <w:rPr>
+          <w:rFonts w:ascii="Arial" w:hAnsi="Arial" w:cs="Arial"/>
+          <w:sz w:val="24"/>
+          <w:szCs w:val="24"/>
+        </w:rPr>
+      </w:pPr>
+    </w:p>
+    <w:p>
+      <w:pPr>
+        <w:jc w:val="both"/>
+        <w:rPr>
+          <w:rFonts w:ascii="Arial" w:hAnsi="Arial" w:cs="Arial"/>
+          <w:sz w:val="24"/>
+          <w:szCs w:val="24"/>
+        </w:rPr>
+      </w:pPr>
+      <w:r>
+        <w:rPr>
+          <w:rFonts w:ascii="Arial" w:hAnsi="Arial" w:cs="Arial"/>
+          <w:sz w:val="24"/>
+          <w:szCs w:val="24"/>
+        </w:rPr>
+        <w:lastRenderedPageBreak/>
+        <w:t xml:space="preserve">CREATE VIEW </w:t>
+      </w:r>
+      <w:proofErr w:type="spellStart"/>
+      <w:r>
+        <w:rPr>
+          <w:rFonts w:ascii="Arial" w:hAnsi="Arial" w:cs="Arial"/>
+          <w:sz w:val="24"/>
+          <w:szCs w:val="24"/>
+        </w:rPr>
+        <w:t>EducandoCoahuila</w:t>
+      </w:r>
+      <w:proofErr w:type="spellEnd"/>
+    </w:p>
+    <w:p>
+      <w:pPr>
+        <w:jc w:val="both"/>
+        <w:rPr>
+          <w:rFonts w:ascii="Arial" w:hAnsi="Arial" w:cs="Arial"/>
+          <w:sz w:val="24"/>
+          <w:szCs w:val="24"/>
+        </w:rPr>
+      </w:pPr>
+      <w:r>
+        <w:rPr>
+          <w:rFonts w:ascii="Arial" w:hAnsi="Arial" w:cs="Arial"/>
+          <w:sz w:val="24"/>
+          <w:szCs w:val="24"/>
+        </w:rPr>
+        <w:t xml:space="preserve">AS SELECT </w:t>
+      </w:r>
+      <w:proofErr w:type="spellStart"/>
+      <w:r>
+        <w:rPr>
+          <w:rFonts w:ascii="Arial" w:hAnsi="Arial" w:cs="Arial"/>
+          <w:sz w:val="24"/>
+          <w:szCs w:val="24"/>
+        </w:rPr>
+        <w:t>denominacion</w:t>
+      </w:r>
+      <w:proofErr w:type="spellEnd"/>
+      <w:r>
+        <w:rPr>
+          <w:rFonts w:ascii="Arial" w:hAnsi="Arial" w:cs="Arial"/>
+          <w:sz w:val="24"/>
+          <w:szCs w:val="24"/>
+        </w:rPr>
+        <w:t xml:space="preserve">, PR.RFC, </w:t>
+      </w:r>
+      <w:proofErr w:type="spellStart"/>
+      <w:r>
+        <w:rPr>
+          <w:rFonts w:ascii="Arial" w:hAnsi="Arial" w:cs="Arial"/>
+          <w:sz w:val="24"/>
+          <w:szCs w:val="24"/>
+        </w:rPr>
+        <w:t>razonsocial</w:t>
+      </w:r>
+      <w:proofErr w:type="spellEnd"/>
+    </w:p>
+    <w:p>
+      <w:pPr>
+        <w:jc w:val="both"/>
+        <w:rPr>
+          <w:rFonts w:ascii="Arial" w:hAnsi="Arial" w:cs="Arial"/>
+          <w:sz w:val="24"/>
+          <w:szCs w:val="24"/>
+        </w:rPr>
+      </w:pPr>
+      <w:r>
+        <w:rPr>
+          <w:rFonts w:ascii="Arial" w:hAnsi="Arial" w:cs="Arial"/>
+          <w:sz w:val="24"/>
+          <w:szCs w:val="24"/>
+        </w:rPr>
+        <w:t>FROM proyectos P, proveedores PR, entregan E</w:t>
+      </w:r>
+    </w:p>
+    <w:p>
+      <w:pPr>
+        <w:jc w:val="both"/>
+        <w:rPr>
+          <w:rFonts w:ascii="Arial" w:hAnsi="Arial" w:cs="Arial"/>
+          <w:sz w:val="24"/>
+          <w:szCs w:val="24"/>
+        </w:rPr>
+      </w:pPr>
+      <w:r>
+        <w:rPr>
+          <w:rFonts w:ascii="Arial" w:hAnsi="Arial" w:cs="Arial"/>
+          <w:sz w:val="24"/>
+          <w:szCs w:val="24"/>
+        </w:rPr>
+        <w:t xml:space="preserve">WHERE </w:t>
+      </w:r>
+      <w:proofErr w:type="spellStart"/>
+      <w:proofErr w:type="gramStart"/>
+      <w:r>
+        <w:rPr>
+          <w:rFonts w:ascii="Arial" w:hAnsi="Arial" w:cs="Arial"/>
+          <w:sz w:val="24"/>
+          <w:szCs w:val="24"/>
+        </w:rPr>
+        <w:t>E.numero</w:t>
+      </w:r>
+      <w:proofErr w:type="spellEnd"/>
+      <w:proofErr w:type="gramEnd"/>
+      <w:r>
+        <w:rPr>
+          <w:rFonts w:ascii="Arial" w:hAnsi="Arial" w:cs="Arial"/>
+          <w:sz w:val="24"/>
+          <w:szCs w:val="24"/>
+        </w:rPr>
+        <w:t xml:space="preserve"> = </w:t>
+      </w:r>
+      <w:proofErr w:type="spellStart"/>
+      <w:r>
+        <w:rPr>
+          <w:rFonts w:ascii="Arial" w:hAnsi="Arial" w:cs="Arial"/>
+          <w:sz w:val="24"/>
+          <w:szCs w:val="24"/>
+        </w:rPr>
+        <w:t>P.numero</w:t>
+      </w:r>
+      <w:proofErr w:type="spellEnd"/>
+      <w:r>
+        <w:rPr>
+          <w:rFonts w:ascii="Arial" w:hAnsi="Arial" w:cs="Arial"/>
+          <w:sz w:val="24"/>
+          <w:szCs w:val="24"/>
+        </w:rPr>
+        <w:t xml:space="preserve"> AND E.RFC = PR.RFC AND </w:t>
+      </w:r>
+      <w:proofErr w:type="spellStart"/>
+      <w:r>
+        <w:rPr>
+          <w:rFonts w:ascii="Arial" w:hAnsi="Arial" w:cs="Arial"/>
+          <w:sz w:val="24"/>
+          <w:szCs w:val="24"/>
+        </w:rPr>
+        <w:t>P.denominacion</w:t>
+      </w:r>
+      <w:proofErr w:type="spellEnd"/>
+      <w:r>
+        <w:rPr>
+          <w:rFonts w:ascii="Arial" w:hAnsi="Arial" w:cs="Arial"/>
+          <w:sz w:val="24"/>
+          <w:szCs w:val="24"/>
+        </w:rPr>
+        <w:t xml:space="preserve"> = ‘Educando en</w:t>
+      </w:r>
+    </w:p>
+    <w:p>
+      <w:pPr>
+        <w:jc w:val="both"/>
+        <w:rPr>
+          <w:rFonts w:ascii="Arial" w:hAnsi="Arial" w:cs="Arial"/>
+          <w:sz w:val="24"/>
+          <w:szCs w:val="24"/>
+        </w:rPr>
+      </w:pPr>
+      <w:r>
+        <w:rPr>
+          <w:rFonts w:ascii="Arial" w:hAnsi="Arial" w:cs="Arial"/>
+          <w:sz w:val="24"/>
+          <w:szCs w:val="24"/>
+        </w:rPr>
+        <w:t>Coahuila’;</w:t>
+      </w:r>
+    </w:p>
+    <w:p>
+      <w:pPr>
+        <w:jc w:val="both"/>
+        <w:rPr>
+          <w:rFonts w:ascii="Arial" w:hAnsi="Arial" w:cs="Arial"/>
+          <w:b/>
+          <w:bCs/>
+          <w:sz w:val="24"/>
+          <w:szCs w:val="24"/>
+        </w:rPr>
+      </w:pPr>
+      <w:r>
+        <w:rPr>
+          <w:rFonts w:ascii="Arial" w:hAnsi="Arial" w:cs="Arial"/>
+          <w:b/>
+          <w:bCs/>
+          <w:sz w:val="24"/>
+          <w:szCs w:val="24"/>
+        </w:rPr>
+        <w:drawing>
+          <wp:inline distT="0" distB="0" distL="0" distR="0" wp14:anchorId="137F58BF" wp14:editId="53375780">
+            <wp:extent cx="5612130" cy="806450"/>
+            <wp:effectExtent l="0" t="0" r="7620" b="0"/>
+            <wp:docPr id="30" name="Imagen 30" descr="Texto&#10;&#10;Descripción generada automáticamente con confianza baja"/>
+            <wp:cNvGraphicFramePr>
+              <a:graphicFrameLocks xmlns:a="http://schemas.openxmlformats.org/drawingml/2006/main" noChangeAspect="1"/>
+            </wp:cNvGraphicFramePr>
+            <a:graphic xmlns:a="http://schemas.openxmlformats.org/drawingml/2006/main">
+              <a:graphicData uri="http://schemas.openxmlformats.org/drawingml/2006/picture">
+                <pic:pic xmlns:pic="http://schemas.openxmlformats.org/drawingml/2006/picture">
+                  <pic:nvPicPr>
+                    <pic:cNvPr id="30" name="Imagen 30" descr="Texto&#10;&#10;Descripción generada automáticamente con confianza baja"/>
+                    <pic:cNvPicPr/>
+                  </pic:nvPicPr>
+                  <pic:blipFill>
+                    <a:blip r:embed="rId34"/>
+                    <a:stretch>
+                      <a:fillRect/>
+                    </a:stretch>
+                  </pic:blipFill>
+                  <pic:spPr>
+                    <a:xfrm>
+                      <a:off x="0" y="0"/>
+                      <a:ext cx="5612130" cy="806450"/>
+                    </a:xfrm>
+                    <a:prstGeom prst="rect">
+                      <a:avLst/>
+                    </a:prstGeom>
+                  </pic:spPr>
+                </pic:pic>
+              </a:graphicData>
+            </a:graphic>
+          </wp:inline>
+        </w:drawing>
+      </w:r>
+    </w:p>
+    <w:p>
+      <w:pPr>
+        <w:jc w:val="both"/>
+        <w:rPr>
+          <w:rFonts w:ascii="Arial" w:hAnsi="Arial" w:cs="Arial"/>
+          <w:sz w:val="24"/>
+          <w:szCs w:val="24"/>
+        </w:rPr>
+      </w:pPr>
+      <w:r>
+        <w:rPr>
+          <w:rFonts w:ascii="Arial" w:hAnsi="Arial" w:cs="Arial"/>
+          <w:sz w:val="24"/>
+          <w:szCs w:val="24"/>
+        </w:rPr>
+        <w:t xml:space="preserve">SELECT </w:t>
+      </w:r>
+      <w:proofErr w:type="spellStart"/>
+      <w:proofErr w:type="gramStart"/>
+      <w:r>
+        <w:rPr>
+          <w:rFonts w:ascii="Arial" w:hAnsi="Arial" w:cs="Arial"/>
+          <w:sz w:val="24"/>
+          <w:szCs w:val="24"/>
+        </w:rPr>
+        <w:t>T.denominacion</w:t>
+      </w:r>
+      <w:proofErr w:type="spellEnd"/>
+      <w:proofErr w:type="gramEnd"/>
+      <w:r>
+        <w:rPr>
+          <w:rFonts w:ascii="Arial" w:hAnsi="Arial" w:cs="Arial"/>
+          <w:sz w:val="24"/>
+          <w:szCs w:val="24"/>
+        </w:rPr>
+        <w:t xml:space="preserve">, T.RFC, </w:t>
+      </w:r>
+      <w:proofErr w:type="spellStart"/>
+      <w:r>
+        <w:rPr>
+          <w:rFonts w:ascii="Arial" w:hAnsi="Arial" w:cs="Arial"/>
+          <w:sz w:val="24"/>
+          <w:szCs w:val="24"/>
+        </w:rPr>
+        <w:t>T.razonsocial</w:t>
+      </w:r>
+      <w:proofErr w:type="spellEnd"/>
+    </w:p>
+    <w:p>
+      <w:pPr>
+        <w:jc w:val="both"/>
+        <w:rPr>
+          <w:rFonts w:ascii="Arial" w:hAnsi="Arial" w:cs="Arial"/>
+          <w:sz w:val="24"/>
+          <w:szCs w:val="24"/>
+          <w:lang w:val="en-US"/>
+        </w:rPr>
+      </w:pPr>
+      <w:r>
+        <w:rPr>
+          <w:rFonts w:ascii="Arial" w:hAnsi="Arial" w:cs="Arial"/>
+          <w:sz w:val="24"/>
+          <w:szCs w:val="24"/>
+          <w:lang w:val="en-US"/>
+        </w:rPr>
+        <w:t xml:space="preserve">FROM </w:t>
+      </w:r>
+      <w:proofErr w:type="spellStart"/>
+      <w:r>
+        <w:rPr>
+          <w:rFonts w:ascii="Arial" w:hAnsi="Arial" w:cs="Arial"/>
+          <w:sz w:val="24"/>
+          <w:szCs w:val="24"/>
+          <w:lang w:val="en-US"/>
+        </w:rPr>
+        <w:t>Televisa</w:t>
+      </w:r>
+      <w:proofErr w:type="spellEnd"/>
+      <w:r>
+        <w:rPr>
+          <w:rFonts w:ascii="Arial" w:hAnsi="Arial" w:cs="Arial"/>
+          <w:sz w:val="24"/>
+          <w:szCs w:val="24"/>
+          <w:lang w:val="en-US"/>
+        </w:rPr>
+        <w:t xml:space="preserve"> as T, </w:t>
+      </w:r>
+      <w:proofErr w:type="spellStart"/>
+      <w:r>
+        <w:rPr>
+          <w:rFonts w:ascii="Arial" w:hAnsi="Arial" w:cs="Arial"/>
+          <w:sz w:val="24"/>
+          <w:szCs w:val="24"/>
+          <w:lang w:val="en-US"/>
+        </w:rPr>
+        <w:t>EducandoCoahuila</w:t>
+      </w:r>
+      <w:proofErr w:type="spellEnd"/>
+      <w:r>
+        <w:rPr>
+          <w:rFonts w:ascii="Arial" w:hAnsi="Arial" w:cs="Arial"/>
+          <w:sz w:val="24"/>
+          <w:szCs w:val="24"/>
+          <w:lang w:val="en-US"/>
+        </w:rPr>
+        <w:t xml:space="preserve"> as C</w:t>
+      </w:r>
+    </w:p>
+    <w:p>
+      <w:pPr>
+        <w:jc w:val="both"/>
+        <w:rPr>
+          <w:rFonts w:ascii="Arial" w:hAnsi="Arial" w:cs="Arial"/>
+          <w:sz w:val="24"/>
+          <w:szCs w:val="24"/>
+          <w:lang w:val="en-US"/>
+        </w:rPr>
+      </w:pPr>
+      <w:r>
+        <w:rPr>
+          <w:rFonts w:ascii="Arial" w:hAnsi="Arial" w:cs="Arial"/>
+          <w:sz w:val="24"/>
+          <w:szCs w:val="24"/>
+          <w:lang w:val="en-US"/>
+        </w:rPr>
+        <w:t>WHERE T.RFC NOT IN (C.RFC)</w:t>
+      </w:r>
+    </w:p>
+    <w:p>
+      <w:pPr>
+        <w:jc w:val="both"/>
+        <w:rPr>
+          <w:rFonts w:ascii="Arial" w:hAnsi="Arial" w:cs="Arial"/>
+          <w:sz w:val="24"/>
+          <w:szCs w:val="24"/>
+        </w:rPr>
+      </w:pPr>
+      <w:r>
+        <w:rPr>
+          <w:rFonts w:ascii="Arial" w:hAnsi="Arial" w:cs="Arial"/>
+          <w:sz w:val="24"/>
+          <w:szCs w:val="24"/>
+        </w:rPr>
+        <w:t xml:space="preserve">GROUP BY </w:t>
+      </w:r>
+      <w:proofErr w:type="spellStart"/>
+      <w:proofErr w:type="gramStart"/>
+      <w:r>
+        <w:rPr>
+          <w:rFonts w:ascii="Arial" w:hAnsi="Arial" w:cs="Arial"/>
+          <w:sz w:val="24"/>
+          <w:szCs w:val="24"/>
+        </w:rPr>
+        <w:t>T.razonsocial</w:t>
+      </w:r>
+      <w:proofErr w:type="spellEnd"/>
+      <w:proofErr w:type="gramEnd"/>
+    </w:p>
+    <w:p>
+      <w:pPr>
+        <w:jc w:val="both"/>
+        <w:rPr>
+          <w:rFonts w:ascii="Arial" w:hAnsi="Arial" w:cs="Arial"/>
+          <w:b/>
+          <w:bCs/>
+          <w:sz w:val="24"/>
+          <w:szCs w:val="24"/>
+        </w:rPr>
+      </w:pPr>
+    </w:p>
+    <w:p>
+      <w:pPr>
+        <w:jc w:val="center"/>
+        <w:rPr>
+          <w:rFonts w:ascii="Arial" w:hAnsi="Arial" w:cs="Arial"/>
+          <w:b/>
+          <w:bCs/>
+          <w:sz w:val="24"/>
+          <w:szCs w:val="24"/>
+        </w:rPr>
+      </w:pPr>
+      <w:r>
+        <w:rPr>
+          <w:rFonts w:ascii="Arial" w:hAnsi="Arial" w:cs="Arial"/>
+          <w:b/>
+          <w:bCs/>
+          <w:sz w:val="24"/>
+          <w:szCs w:val="24"/>
+        </w:rPr>
+        <w:drawing>
+          <wp:inline distT="0" distB="0" distL="0" distR="0" wp14:anchorId="6EE6F33B" wp14:editId="09F3DFB9">
+            <wp:extent cx="4134427" cy="1562318"/>
+            <wp:effectExtent l="0" t="0" r="0" b="0"/>
+            <wp:docPr id="31" name="Imagen 31" descr="Interfaz de usuario gráfica, Texto, Aplicación, Chat o mensaje de texto&#10;&#10;Descripción generada automáticamente"/>
+            <wp:cNvGraphicFramePr>
+              <a:graphicFrameLocks xmlns:a="http://schemas.openxmlformats.org/drawingml/2006/main" noChangeAspect="1"/>
+            </wp:cNvGraphicFramePr>
+            <a:graphic xmlns:a="http://schemas.openxmlformats.org/drawingml/2006/main">
+              <a:graphicData uri="http://schemas.openxmlformats.org/drawingml/2006/picture">
+                <pic:pic xmlns:pic="http://schemas.openxmlformats.org/drawingml/2006/picture">
+                  <pic:nvPicPr>
+                    <pic:cNvPr id="31" name="Imagen 31" descr="Interfaz de usuario gráfica, Texto, Aplicación, Chat o mensaje de texto&#10;&#10;Descripción generada automáticamente"/>
+                    <pic:cNvPicPr/>
+                  </pic:nvPicPr>
+                  <pic:blipFill>
+                    <a:blip r:embed="rId35"/>
+                    <a:stretch>
+                      <a:fillRect/>
+                    </a:stretch>
+                  </pic:blipFill>
+                  <pic:spPr>
+                    <a:xfrm>
+                      <a:off x="0" y="0"/>
+                      <a:ext cx="4134427" cy="1562318"/>
+                    </a:xfrm>
+                    <a:prstGeom prst="rect">
+                      <a:avLst/>
+                    </a:prstGeom>
+                  </pic:spPr>
+                </pic:pic>
+              </a:graphicData>
+            </a:graphic>
+          </wp:inline>
+        </w:drawing>
+      </w:r>
+    </w:p>
+    <w:p>
+      <w:pPr>
+        <w:jc w:val="center"/>
+        <w:rPr>
+          <w:rFonts w:ascii="Arial" w:hAnsi="Arial" w:cs="Arial"/>
+          <w:sz w:val="24"/>
+          <w:szCs w:val="24"/>
+        </w:rPr>
+      </w:pPr>
+    </w:p>
+    <w:p>
+      <w:pPr>
+        <w:jc w:val="center"/>
+        <w:rPr>
+          <w:rFonts w:ascii="Arial" w:hAnsi="Arial" w:cs="Arial"/>
+          <w:sz w:val="24"/>
+          <w:szCs w:val="24"/>
+        </w:rPr>
+      </w:pPr>
+    </w:p>
+    <w:p>
+      <w:pPr>
+        <w:jc w:val="center"/>
+        <w:rPr>
+          <w:rFonts w:ascii="Arial" w:hAnsi="Arial" w:cs="Arial"/>
+          <w:sz w:val="24"/>
+          <w:szCs w:val="24"/>
+        </w:rPr>
+      </w:pPr>
+    </w:p>
+    <w:p>
+      <w:pPr>
+        <w:jc w:val="center"/>
+        <w:rPr>
+          <w:rFonts w:ascii="Arial" w:hAnsi="Arial" w:cs="Arial"/>
+          <w:sz w:val="24"/>
+          <w:szCs w:val="24"/>
+        </w:rPr>
+      </w:pPr>
+    </w:p>
+    <w:p>
+      <w:pPr>
+        <w:jc w:val="center"/>
+        <w:rPr>
+          <w:rFonts w:ascii="Arial" w:hAnsi="Arial" w:cs="Arial"/>
+          <w:sz w:val="24"/>
+          <w:szCs w:val="24"/>
+        </w:rPr>
+      </w:pPr>
+    </w:p>
+    <w:p>
+      <w:pPr>
+        <w:jc w:val="center"/>
+        <w:rPr>
+          <w:rFonts w:ascii="Arial" w:hAnsi="Arial" w:cs="Arial"/>
+          <w:sz w:val="24"/>
+          <w:szCs w:val="24"/>
+        </w:rPr>
+      </w:pPr>
+    </w:p>
+    <w:p>
+      <w:pPr>
+        <w:jc w:val="center"/>
+        <w:rPr>
+          <w:rFonts w:ascii="Arial" w:hAnsi="Arial" w:cs="Arial"/>
+          <w:sz w:val="24"/>
+          <w:szCs w:val="24"/>
+        </w:rPr>
+      </w:pPr>
+    </w:p>
+    <w:p>
+      <w:pPr>
+        <w:jc w:val="both"/>
+        <w:rPr>
+          <w:rFonts w:ascii="Arial" w:hAnsi="Arial" w:cs="Arial"/>
+          <w:b/>
+          <w:bCs/>
+          <w:sz w:val="24"/>
+          <w:szCs w:val="24"/>
+        </w:rPr>
+      </w:pPr>
+      <w:r>
+        <w:rPr>
+          <w:rFonts w:ascii="Arial" w:hAnsi="Arial" w:cs="Arial"/>
+          <w:b/>
+          <w:bCs/>
+          <w:sz w:val="24"/>
+          <w:szCs w:val="24"/>
+          <w:highlight w:val="yellow"/>
+        </w:rPr>
+        <w:lastRenderedPageBreak/>
+        <w:t xml:space="preserve">Denominación, RFC y </w:t>
+      </w:r>
+      <w:proofErr w:type="spellStart"/>
+      <w:r>
+        <w:rPr>
+          <w:rFonts w:ascii="Arial" w:hAnsi="Arial" w:cs="Arial"/>
+          <w:b/>
+          <w:bCs/>
+          <w:sz w:val="24"/>
+          <w:szCs w:val="24"/>
+          <w:highlight w:val="yellow"/>
+        </w:rPr>
+        <w:t>RazonSocial</w:t>
+      </w:r>
+      <w:proofErr w:type="spellEnd"/>
+      <w:r>
+        <w:rPr>
+          <w:rFonts w:ascii="Arial" w:hAnsi="Arial" w:cs="Arial"/>
+          <w:b/>
+          <w:bCs/>
+          <w:sz w:val="24"/>
+          <w:szCs w:val="24"/>
+          <w:highlight w:val="yellow"/>
+        </w:rPr>
+        <w:t xml:space="preserve"> de los proveedores que se suministran materiales al</w:t>
+      </w:r>
+      <w:r>
+        <w:rPr>
+          <w:rFonts w:ascii="Arial" w:hAnsi="Arial" w:cs="Arial"/>
+          <w:b/>
+          <w:bCs/>
+          <w:sz w:val="24"/>
+          <w:szCs w:val="24"/>
+          <w:highlight w:val="yellow"/>
+        </w:rPr>
+        <w:t xml:space="preserve"> </w:t>
+      </w:r>
+      <w:r>
+        <w:rPr>
+          <w:rFonts w:ascii="Arial" w:hAnsi="Arial" w:cs="Arial"/>
+          <w:b/>
+          <w:bCs/>
+          <w:sz w:val="24"/>
+          <w:szCs w:val="24"/>
+          <w:highlight w:val="yellow"/>
+        </w:rPr>
+        <w:t>proyecto Televisa en acción que no se encuentran apoyando al proyecto Educando en</w:t>
+      </w:r>
+      <w:r>
+        <w:rPr>
+          <w:rFonts w:ascii="Arial" w:hAnsi="Arial" w:cs="Arial"/>
+          <w:b/>
+          <w:bCs/>
+          <w:sz w:val="24"/>
+          <w:szCs w:val="24"/>
+          <w:highlight w:val="yellow"/>
+        </w:rPr>
+        <w:t xml:space="preserve"> </w:t>
+      </w:r>
+      <w:r>
+        <w:rPr>
+          <w:rFonts w:ascii="Arial" w:hAnsi="Arial" w:cs="Arial"/>
+          <w:b/>
+          <w:bCs/>
+          <w:sz w:val="24"/>
+          <w:szCs w:val="24"/>
+          <w:highlight w:val="yellow"/>
+        </w:rPr>
+        <w:t xml:space="preserve">Coahuila (Sin usar vistas, utiliza </w:t>
+      </w:r>
+      <w:proofErr w:type="spellStart"/>
+      <w:r>
+        <w:rPr>
+          <w:rFonts w:ascii="Arial" w:hAnsi="Arial" w:cs="Arial"/>
+          <w:b/>
+          <w:bCs/>
+          <w:sz w:val="24"/>
+          <w:szCs w:val="24"/>
+          <w:highlight w:val="yellow"/>
+        </w:rPr>
+        <w:t>not</w:t>
+      </w:r>
+      <w:proofErr w:type="spellEnd"/>
+      <w:r>
+        <w:rPr>
+          <w:rFonts w:ascii="Arial" w:hAnsi="Arial" w:cs="Arial"/>
+          <w:b/>
+          <w:bCs/>
+          <w:sz w:val="24"/>
+          <w:szCs w:val="24"/>
+          <w:highlight w:val="yellow"/>
+        </w:rPr>
+        <w:t xml:space="preserve"> in, in o </w:t>
+      </w:r>
+      <w:proofErr w:type="spellStart"/>
+      <w:r>
+        <w:rPr>
+          <w:rFonts w:ascii="Arial" w:hAnsi="Arial" w:cs="Arial"/>
+          <w:b/>
+          <w:bCs/>
+          <w:sz w:val="24"/>
+          <w:szCs w:val="24"/>
+          <w:highlight w:val="yellow"/>
+        </w:rPr>
+        <w:t>exists</w:t>
+      </w:r>
+      <w:proofErr w:type="spellEnd"/>
+      <w:r>
+        <w:rPr>
+          <w:rFonts w:ascii="Arial" w:hAnsi="Arial" w:cs="Arial"/>
+          <w:b/>
+          <w:bCs/>
+          <w:sz w:val="24"/>
+          <w:szCs w:val="24"/>
+          <w:highlight w:val="yellow"/>
+        </w:rPr>
+        <w:t>).</w:t>
+      </w:r>
+    </w:p>
+    <w:p>
+      <w:pPr>
+        <w:jc w:val="both"/>
+        <w:rPr>
+          <w:rFonts w:ascii="Arial" w:hAnsi="Arial" w:cs="Arial"/>
+          <w:b/>
+          <w:bCs/>
+          <w:sz w:val="24"/>
+          <w:szCs w:val="24"/>
+        </w:rPr>
+      </w:pPr>
+      <w:r>
+        <w:rPr>
+          <w:rFonts w:ascii="Arial" w:hAnsi="Arial" w:cs="Arial"/>
+          <w:b/>
+          <w:bCs/>
+          <w:sz w:val="24"/>
+          <w:szCs w:val="24"/>
+        </w:rPr>
+        <w:t>SQL</w:t>
+      </w:r>
+      <w:r>
+        <w:rPr>
+          <w:rFonts w:ascii="Arial" w:hAnsi="Arial" w:cs="Arial"/>
+          <w:b/>
+          <w:bCs/>
+          <w:sz w:val="24"/>
+          <w:szCs w:val="24"/>
+        </w:rPr>
+        <w:t>:</w:t>
+      </w:r>
+    </w:p>
+    <w:p>
+      <w:pPr>
+        <w:jc w:val="both"/>
+        <w:rPr>
+          <w:rFonts w:ascii="Arial" w:hAnsi="Arial" w:cs="Arial"/>
+          <w:sz w:val="24"/>
+          <w:szCs w:val="24"/>
+        </w:rPr>
+      </w:pPr>
+      <w:r>
+        <w:rPr>
+          <w:rFonts w:ascii="Arial" w:hAnsi="Arial" w:cs="Arial"/>
+          <w:sz w:val="24"/>
+          <w:szCs w:val="24"/>
+        </w:rPr>
+        <w:t xml:space="preserve">SELECT </w:t>
+      </w:r>
+      <w:proofErr w:type="spellStart"/>
+      <w:r>
+        <w:rPr>
+          <w:rFonts w:ascii="Arial" w:hAnsi="Arial" w:cs="Arial"/>
+          <w:sz w:val="24"/>
+          <w:szCs w:val="24"/>
+        </w:rPr>
+        <w:t>denominacion</w:t>
+      </w:r>
+      <w:proofErr w:type="spellEnd"/>
+      <w:r>
+        <w:rPr>
+          <w:rFonts w:ascii="Arial" w:hAnsi="Arial" w:cs="Arial"/>
+          <w:sz w:val="24"/>
+          <w:szCs w:val="24"/>
+        </w:rPr>
+        <w:t xml:space="preserve">, PR.RFC, </w:t>
+      </w:r>
+      <w:proofErr w:type="spellStart"/>
+      <w:r>
+        <w:rPr>
+          <w:rFonts w:ascii="Arial" w:hAnsi="Arial" w:cs="Arial"/>
+          <w:sz w:val="24"/>
+          <w:szCs w:val="24"/>
+        </w:rPr>
+        <w:t>razonsocial</w:t>
+      </w:r>
+      <w:proofErr w:type="spellEnd"/>
+    </w:p>
+    <w:p>
+      <w:pPr>
+        <w:jc w:val="both"/>
+        <w:rPr>
+          <w:rFonts w:ascii="Arial" w:hAnsi="Arial" w:cs="Arial"/>
+          <w:sz w:val="24"/>
+          <w:szCs w:val="24"/>
+        </w:rPr>
+      </w:pPr>
+      <w:r>
+        <w:rPr>
+          <w:rFonts w:ascii="Arial" w:hAnsi="Arial" w:cs="Arial"/>
+          <w:sz w:val="24"/>
+          <w:szCs w:val="24"/>
+        </w:rPr>
+        <w:t>FROM proyectos P, proveedores PR, entregan E</w:t>
+      </w:r>
+    </w:p>
+    <w:p>
+      <w:pPr>
+        <w:jc w:val="both"/>
+        <w:rPr>
+          <w:rFonts w:ascii="Arial" w:hAnsi="Arial" w:cs="Arial"/>
+          <w:sz w:val="24"/>
+          <w:szCs w:val="24"/>
+          <w:lang w:val="en-US"/>
+        </w:rPr>
+      </w:pPr>
+      <w:r>
+        <w:rPr>
+          <w:rFonts w:ascii="Arial" w:hAnsi="Arial" w:cs="Arial"/>
+          <w:sz w:val="24"/>
+          <w:szCs w:val="24"/>
+          <w:lang w:val="en-US"/>
+        </w:rPr>
+        <w:t xml:space="preserve">WHERE </w:t>
+      </w:r>
+      <w:proofErr w:type="spellStart"/>
+      <w:proofErr w:type="gramStart"/>
+      <w:r>
+        <w:rPr>
+          <w:rFonts w:ascii="Arial" w:hAnsi="Arial" w:cs="Arial"/>
+          <w:sz w:val="24"/>
+          <w:szCs w:val="24"/>
+          <w:lang w:val="en-US"/>
+        </w:rPr>
+        <w:t>E.numero</w:t>
+      </w:r>
+      <w:proofErr w:type="spellEnd"/>
+      <w:proofErr w:type="gramEnd"/>
+      <w:r>
+        <w:rPr>
+          <w:rFonts w:ascii="Arial" w:hAnsi="Arial" w:cs="Arial"/>
+          <w:sz w:val="24"/>
+          <w:szCs w:val="24"/>
+          <w:lang w:val="en-US"/>
+        </w:rPr>
+        <w:t xml:space="preserve"> = </w:t>
+      </w:r>
+      <w:proofErr w:type="spellStart"/>
+      <w:r>
+        <w:rPr>
+          <w:rFonts w:ascii="Arial" w:hAnsi="Arial" w:cs="Arial"/>
+          <w:sz w:val="24"/>
+          <w:szCs w:val="24"/>
+          <w:lang w:val="en-US"/>
+        </w:rPr>
+        <w:t>P.numero</w:t>
+      </w:r>
+      <w:proofErr w:type="spellEnd"/>
+      <w:r>
+        <w:rPr>
+          <w:rFonts w:ascii="Arial" w:hAnsi="Arial" w:cs="Arial"/>
+          <w:sz w:val="24"/>
+          <w:szCs w:val="24"/>
+          <w:lang w:val="en-US"/>
+        </w:rPr>
+        <w:t xml:space="preserve"> AND E.RFC = PR.RFC AND </w:t>
+      </w:r>
+      <w:proofErr w:type="spellStart"/>
+      <w:r>
+        <w:rPr>
+          <w:rFonts w:ascii="Arial" w:hAnsi="Arial" w:cs="Arial"/>
+          <w:sz w:val="24"/>
+          <w:szCs w:val="24"/>
+          <w:lang w:val="en-US"/>
+        </w:rPr>
+        <w:t>P.denominacion</w:t>
+      </w:r>
+      <w:proofErr w:type="spellEnd"/>
+      <w:r>
+        <w:rPr>
+          <w:rFonts w:ascii="Arial" w:hAnsi="Arial" w:cs="Arial"/>
+          <w:sz w:val="24"/>
+          <w:szCs w:val="24"/>
+          <w:lang w:val="en-US"/>
+        </w:rPr>
+        <w:t xml:space="preserve"> = ‘</w:t>
+      </w:r>
+      <w:proofErr w:type="spellStart"/>
+      <w:r>
+        <w:rPr>
+          <w:rFonts w:ascii="Arial" w:hAnsi="Arial" w:cs="Arial"/>
+          <w:sz w:val="24"/>
+          <w:szCs w:val="24"/>
+          <w:lang w:val="en-US"/>
+        </w:rPr>
+        <w:t>Televisa</w:t>
+      </w:r>
+      <w:proofErr w:type="spellEnd"/>
+      <w:r>
+        <w:rPr>
+          <w:rFonts w:ascii="Arial" w:hAnsi="Arial" w:cs="Arial"/>
+          <w:sz w:val="24"/>
+          <w:szCs w:val="24"/>
+          <w:lang w:val="en-US"/>
+        </w:rPr>
+        <w:t xml:space="preserve"> </w:t>
+      </w:r>
+      <w:proofErr w:type="spellStart"/>
+      <w:r>
+        <w:rPr>
+          <w:rFonts w:ascii="Arial" w:hAnsi="Arial" w:cs="Arial"/>
+          <w:sz w:val="24"/>
+          <w:szCs w:val="24"/>
+          <w:lang w:val="en-US"/>
+        </w:rPr>
+        <w:t>en</w:t>
+      </w:r>
+      <w:proofErr w:type="spellEnd"/>
+    </w:p>
+    <w:p>
+      <w:pPr>
+        <w:jc w:val="both"/>
+        <w:rPr>
+          <w:rFonts w:ascii="Arial" w:hAnsi="Arial" w:cs="Arial"/>
+          <w:sz w:val="24"/>
+          <w:szCs w:val="24"/>
+          <w:lang w:val="en-US"/>
+        </w:rPr>
+      </w:pPr>
+      <w:proofErr w:type="spellStart"/>
+      <w:r>
+        <w:rPr>
+          <w:rFonts w:ascii="Arial" w:hAnsi="Arial" w:cs="Arial"/>
+          <w:sz w:val="24"/>
+          <w:szCs w:val="24"/>
+          <w:lang w:val="en-US"/>
+        </w:rPr>
+        <w:t>acción</w:t>
+      </w:r>
+      <w:proofErr w:type="spellEnd"/>
+      <w:r>
+        <w:rPr>
+          <w:rFonts w:ascii="Arial" w:hAnsi="Arial" w:cs="Arial"/>
+          <w:sz w:val="24"/>
+          <w:szCs w:val="24"/>
+          <w:lang w:val="en-US"/>
+        </w:rPr>
+        <w:t>’ AND PR.RFC NOT IN (SELECT PR.RFC</w:t>
+      </w:r>
+    </w:p>
+    <w:p>
+      <w:pPr>
+        <w:jc w:val="both"/>
+        <w:rPr>
+          <w:rFonts w:ascii="Arial" w:hAnsi="Arial" w:cs="Arial"/>
+          <w:sz w:val="24"/>
+          <w:szCs w:val="24"/>
+        </w:rPr>
+      </w:pPr>
+      <w:r>
+        <w:rPr>
+          <w:rFonts w:ascii="Arial" w:hAnsi="Arial" w:cs="Arial"/>
+          <w:sz w:val="24"/>
+          <w:szCs w:val="24"/>
+        </w:rPr>
+        <w:t>FROM proyectos P, proveedores PR, entregan E</w:t>
+      </w:r>
+    </w:p>
+    <w:p>
+      <w:pPr>
+        <w:jc w:val="both"/>
+        <w:rPr>
+          <w:rFonts w:ascii="Arial" w:hAnsi="Arial" w:cs="Arial"/>
+          <w:sz w:val="24"/>
+          <w:szCs w:val="24"/>
+          <w:lang w:val="en-US"/>
+        </w:rPr>
+      </w:pPr>
+      <w:r>
+        <w:rPr>
+          <w:rFonts w:ascii="Arial" w:hAnsi="Arial" w:cs="Arial"/>
+          <w:sz w:val="24"/>
+          <w:szCs w:val="24"/>
+          <w:lang w:val="en-US"/>
+        </w:rPr>
+        <w:t xml:space="preserve">WHERE </w:t>
+      </w:r>
+      <w:proofErr w:type="spellStart"/>
+      <w:proofErr w:type="gramStart"/>
+      <w:r>
+        <w:rPr>
+          <w:rFonts w:ascii="Arial" w:hAnsi="Arial" w:cs="Arial"/>
+          <w:sz w:val="24"/>
+          <w:szCs w:val="24"/>
+          <w:lang w:val="en-US"/>
+        </w:rPr>
+        <w:t>E.numero</w:t>
+      </w:r>
+      <w:proofErr w:type="spellEnd"/>
+      <w:proofErr w:type="gramEnd"/>
+      <w:r>
+        <w:rPr>
+          <w:rFonts w:ascii="Arial" w:hAnsi="Arial" w:cs="Arial"/>
+          <w:sz w:val="24"/>
+          <w:szCs w:val="24"/>
+          <w:lang w:val="en-US"/>
+        </w:rPr>
+        <w:t xml:space="preserve"> = </w:t>
+      </w:r>
+      <w:proofErr w:type="spellStart"/>
+      <w:r>
+        <w:rPr>
+          <w:rFonts w:ascii="Arial" w:hAnsi="Arial" w:cs="Arial"/>
+          <w:sz w:val="24"/>
+          <w:szCs w:val="24"/>
+          <w:lang w:val="en-US"/>
+        </w:rPr>
+        <w:t>P.numero</w:t>
+      </w:r>
+      <w:proofErr w:type="spellEnd"/>
+    </w:p>
+    <w:p>
+      <w:pPr>
+        <w:jc w:val="both"/>
+        <w:rPr>
+          <w:rFonts w:ascii="Arial" w:hAnsi="Arial" w:cs="Arial"/>
+          <w:sz w:val="24"/>
+          <w:szCs w:val="24"/>
+          <w:lang w:val="en-US"/>
+        </w:rPr>
+      </w:pPr>
+      <w:r>
+        <w:rPr>
+          <w:rFonts w:ascii="Arial" w:hAnsi="Arial" w:cs="Arial"/>
+          <w:sz w:val="24"/>
+          <w:szCs w:val="24"/>
+          <w:lang w:val="en-US"/>
+        </w:rPr>
+        <w:t>AND E.RFC = PR.RFC</w:t>
+      </w:r>
+    </w:p>
+    <w:p>
+      <w:pPr>
+        <w:jc w:val="both"/>
+        <w:rPr>
+          <w:rFonts w:ascii="Arial" w:hAnsi="Arial" w:cs="Arial"/>
+          <w:sz w:val="24"/>
+          <w:szCs w:val="24"/>
+        </w:rPr>
+      </w:pPr>
+      <w:r>
+        <w:rPr>
+          <w:rFonts w:ascii="Arial" w:hAnsi="Arial" w:cs="Arial"/>
+          <w:sz w:val="24"/>
+          <w:szCs w:val="24"/>
+        </w:rPr>
+        <w:t xml:space="preserve">AND </w:t>
+      </w:r>
+      <w:proofErr w:type="spellStart"/>
+      <w:proofErr w:type="gramStart"/>
+      <w:r>
+        <w:rPr>
+          <w:rFonts w:ascii="Arial" w:hAnsi="Arial" w:cs="Arial"/>
+          <w:sz w:val="24"/>
+          <w:szCs w:val="24"/>
+        </w:rPr>
+        <w:t>P.denominacion</w:t>
+      </w:r>
+      <w:proofErr w:type="spellEnd"/>
+      <w:proofErr w:type="gramEnd"/>
+      <w:r>
+        <w:rPr>
+          <w:rFonts w:ascii="Arial" w:hAnsi="Arial" w:cs="Arial"/>
+          <w:sz w:val="24"/>
+          <w:szCs w:val="24"/>
+        </w:rPr>
+        <w:t xml:space="preserve"> = ‘Educando en Coahuila’ )</w:t>
+      </w:r>
+    </w:p>
+    <w:p>
+      <w:pPr>
+        <w:jc w:val="center"/>
+        <w:rPr>
+          <w:rFonts w:ascii="Arial" w:hAnsi="Arial" w:cs="Arial"/>
+          <w:sz w:val="24"/>
+          <w:szCs w:val="24"/>
+        </w:rPr>
+      </w:pPr>
+      <w:r>
+        <w:rPr>
+          <w:rFonts w:ascii="Arial" w:hAnsi="Arial" w:cs="Arial"/>
+          <w:sz w:val="24"/>
+          <w:szCs w:val="24"/>
+        </w:rPr>
+        <w:drawing>
+          <wp:inline distT="0" distB="0" distL="0" distR="0" wp14:anchorId="00585334" wp14:editId="577CB001">
+            <wp:extent cx="4143953" cy="1543265"/>
+            <wp:effectExtent l="0" t="0" r="9525" b="0"/>
+            <wp:docPr id="33" name="Imagen 33" descr="Interfaz de usuario gráfica, Texto, Aplicación, Chat o mensaje de texto&#10;&#10;Descripción generada automáticamente"/>
+            <wp:cNvGraphicFramePr>
+              <a:graphicFrameLocks xmlns:a="http://schemas.openxmlformats.org/drawingml/2006/main" noChangeAspect="1"/>
+            </wp:cNvGraphicFramePr>
+            <a:graphic xmlns:a="http://schemas.openxmlformats.org/drawingml/2006/main">
+              <a:graphicData uri="http://schemas.openxmlformats.org/drawingml/2006/picture">
+                <pic:pic xmlns:pic="http://schemas.openxmlformats.org/drawingml/2006/picture">
+                  <pic:nvPicPr>
+                    <pic:cNvPr id="33" name="Imagen 33" descr="Interfaz de usuario gráfica, Texto, Aplicación, Chat o mensaje de texto&#10;&#10;Descripción generada automáticamente"/>
+                    <pic:cNvPicPr/>
+                  </pic:nvPicPr>
+                  <pic:blipFill>
+                    <a:blip r:embed="rId36"/>
+                    <a:stretch>
+                      <a:fillRect/>
+                    </a:stretch>
+                  </pic:blipFill>
+                  <pic:spPr>
+                    <a:xfrm>
+                      <a:off x="0" y="0"/>
+                      <a:ext cx="4143953" cy="1543265"/>
+                    </a:xfrm>
+                    <a:prstGeom prst="rect">
+                      <a:avLst/>
+                    </a:prstGeom>
+                  </pic:spPr>
+                </pic:pic>
+              </a:graphicData>
+            </a:graphic>
+          </wp:inline>
+        </w:drawing>
+      </w:r>
+    </w:p>
+    <w:p>
+      <w:pPr>
+        <w:jc w:val="center"/>
+        <w:rPr>
+          <w:rFonts w:ascii="Arial" w:hAnsi="Arial" w:cs="Arial"/>
+          <w:sz w:val="24"/>
+          <w:szCs w:val="24"/>
+        </w:rPr>
+      </w:pPr>
+    </w:p>
+    <w:p>
+      <w:pPr>
+        <w:jc w:val="center"/>
+        <w:rPr>
+          <w:rFonts w:ascii="Arial" w:hAnsi="Arial" w:cs="Arial"/>
+          <w:sz w:val="24"/>
+          <w:szCs w:val="24"/>
+        </w:rPr>
+      </w:pPr>
+    </w:p>
+    <w:p>
+      <w:pPr>
+        <w:jc w:val="center"/>
+        <w:rPr>
+          <w:rFonts w:ascii="Arial" w:hAnsi="Arial" w:cs="Arial"/>
+          <w:sz w:val="24"/>
+          <w:szCs w:val="24"/>
+        </w:rPr>
+      </w:pPr>
+    </w:p>
+    <w:p>
+      <w:pPr>
+        <w:jc w:val="center"/>
+        <w:rPr>
+          <w:rFonts w:ascii="Arial" w:hAnsi="Arial" w:cs="Arial"/>
+          <w:sz w:val="24"/>
+          <w:szCs w:val="24"/>
+        </w:rPr>
+      </w:pPr>
+    </w:p>
+    <w:p>
+      <w:pPr>
+        <w:jc w:val="center"/>
+        <w:rPr>
+          <w:rFonts w:ascii="Arial" w:hAnsi="Arial" w:cs="Arial"/>
+          <w:sz w:val="24"/>
+          <w:szCs w:val="24"/>
+        </w:rPr>
+      </w:pPr>
+    </w:p>
+    <w:p>
+      <w:pPr>
+        <w:jc w:val="center"/>
+        <w:rPr>
+          <w:rFonts w:ascii="Arial" w:hAnsi="Arial" w:cs="Arial"/>
+          <w:sz w:val="24"/>
+          <w:szCs w:val="24"/>
+        </w:rPr>
+      </w:pPr>
+    </w:p>
+    <w:p>
+      <w:pPr>
+        <w:jc w:val="center"/>
+        <w:rPr>
+          <w:rFonts w:ascii="Arial" w:hAnsi="Arial" w:cs="Arial"/>
+          <w:sz w:val="24"/>
+          <w:szCs w:val="24"/>
+        </w:rPr>
+      </w:pPr>
+    </w:p>
+    <w:p>
+      <w:pPr>
+        <w:jc w:val="center"/>
+        <w:rPr>
+          <w:rFonts w:ascii="Arial" w:hAnsi="Arial" w:cs="Arial"/>
+          <w:sz w:val="24"/>
+          <w:szCs w:val="24"/>
+        </w:rPr>
+      </w:pPr>
+    </w:p>
+    <w:p>
+      <w:pPr>
+        <w:jc w:val="center"/>
+        <w:rPr>
+          <w:rFonts w:ascii="Arial" w:hAnsi="Arial" w:cs="Arial"/>
+          <w:sz w:val="24"/>
+          <w:szCs w:val="24"/>
+        </w:rPr>
+      </w:pPr>
+    </w:p>
+    <w:p>
+      <w:pPr>
+        <w:jc w:val="center"/>
+        <w:rPr>
+          <w:rFonts w:ascii="Arial" w:hAnsi="Arial" w:cs="Arial"/>
+          <w:sz w:val="24"/>
+          <w:szCs w:val="24"/>
+        </w:rPr>
+      </w:pPr>
+    </w:p>
+    <w:p>
+      <w:pPr>
+        <w:jc w:val="center"/>
+        <w:rPr>
+          <w:rFonts w:ascii="Arial" w:hAnsi="Arial" w:cs="Arial"/>
+          <w:b/>
+          <w:bCs/>
+          <w:sz w:val="24"/>
+          <w:szCs w:val="24"/>
+        </w:rPr>
+      </w:pPr>
+      <w:r>
+        <w:rPr>
+          <w:rFonts w:ascii="Arial" w:hAnsi="Arial" w:cs="Arial"/>
+          <w:b/>
+          <w:bCs/>
+          <w:sz w:val="24"/>
+          <w:szCs w:val="24"/>
+          <w:highlight w:val="yellow"/>
+        </w:rPr>
+        <w:lastRenderedPageBreak/>
+        <w:t xml:space="preserve">Costo de los materiales y los Materiales que son entregados al proyecto Televisa </w:t>
+      </w:r>
+      <w:r>
+        <w:rPr>
+          <w:rFonts w:ascii="Arial" w:hAnsi="Arial" w:cs="Arial"/>
+          <w:b/>
+          <w:bCs/>
+          <w:sz w:val="24"/>
+          <w:szCs w:val="24"/>
+          <w:highlight w:val="yellow"/>
+        </w:rPr>
+        <w:t>en acción</w:t>
+      </w:r>
+      <w:r>
+        <w:rPr>
+          <w:rFonts w:ascii="Arial" w:hAnsi="Arial" w:cs="Arial"/>
+          <w:b/>
+          <w:bCs/>
+          <w:sz w:val="24"/>
+          <w:szCs w:val="24"/>
+          <w:highlight w:val="yellow"/>
+        </w:rPr>
+        <w:t xml:space="preserve"> cuyos proveedores también suministran materiales al proyecto Educando en</w:t>
+      </w:r>
+      <w:r>
+        <w:rPr>
+          <w:rFonts w:ascii="Arial" w:hAnsi="Arial" w:cs="Arial"/>
+          <w:b/>
+          <w:bCs/>
+          <w:sz w:val="24"/>
+          <w:szCs w:val="24"/>
+          <w:highlight w:val="yellow"/>
+        </w:rPr>
+        <w:t xml:space="preserve"> </w:t>
+      </w:r>
+      <w:r>
+        <w:rPr>
+          <w:rFonts w:ascii="Arial" w:hAnsi="Arial" w:cs="Arial"/>
+          <w:b/>
+          <w:bCs/>
+          <w:sz w:val="24"/>
+          <w:szCs w:val="24"/>
+          <w:highlight w:val="yellow"/>
+        </w:rPr>
+        <w:t>Coahuila</w:t>
+      </w:r>
+    </w:p>
+    <w:p>
+      <w:pPr>
+        <w:jc w:val="both"/>
+        <w:rPr>
+          <w:rFonts w:ascii="Arial" w:hAnsi="Arial" w:cs="Arial"/>
+          <w:b/>
+          <w:bCs/>
+          <w:sz w:val="24"/>
+          <w:szCs w:val="24"/>
+        </w:rPr>
+      </w:pPr>
+      <w:r>
+        <w:rPr>
+          <w:rFonts w:ascii="Arial" w:hAnsi="Arial" w:cs="Arial"/>
+          <w:b/>
+          <w:bCs/>
+          <w:sz w:val="24"/>
+          <w:szCs w:val="24"/>
+        </w:rPr>
+        <w:t>SQL:</w:t>
+      </w:r>
+    </w:p>
+    <w:p>
+      <w:pPr>
+        <w:jc w:val="both"/>
+        <w:rPr>
+          <w:rFonts w:ascii="Arial" w:hAnsi="Arial" w:cs="Arial"/>
+          <w:sz w:val="24"/>
+          <w:szCs w:val="24"/>
+        </w:rPr>
+      </w:pPr>
+      <w:r>
+        <w:rPr>
+          <w:rFonts w:ascii="Arial" w:hAnsi="Arial" w:cs="Arial"/>
+          <w:sz w:val="24"/>
+          <w:szCs w:val="24"/>
+        </w:rPr>
+        <w:t xml:space="preserve">SELECT </w:t>
+      </w:r>
+      <w:proofErr w:type="spellStart"/>
+      <w:proofErr w:type="gramStart"/>
+      <w:r>
+        <w:rPr>
+          <w:rFonts w:ascii="Arial" w:hAnsi="Arial" w:cs="Arial"/>
+          <w:sz w:val="24"/>
+          <w:szCs w:val="24"/>
+        </w:rPr>
+        <w:t>M.descripcion</w:t>
+      </w:r>
+      <w:proofErr w:type="spellEnd"/>
+      <w:proofErr w:type="gramEnd"/>
+      <w:r>
+        <w:rPr>
+          <w:rFonts w:ascii="Arial" w:hAnsi="Arial" w:cs="Arial"/>
+          <w:sz w:val="24"/>
+          <w:szCs w:val="24"/>
+        </w:rPr>
+        <w:t>, (precio + impuesto) as 'Costo material'</w:t>
+      </w:r>
+    </w:p>
+    <w:p>
+      <w:pPr>
+        <w:jc w:val="both"/>
+        <w:rPr>
+          <w:rFonts w:ascii="Arial" w:hAnsi="Arial" w:cs="Arial"/>
+          <w:sz w:val="24"/>
+          <w:szCs w:val="24"/>
+        </w:rPr>
+      </w:pPr>
+      <w:r>
+        <w:rPr>
+          <w:rFonts w:ascii="Arial" w:hAnsi="Arial" w:cs="Arial"/>
+          <w:sz w:val="24"/>
+          <w:szCs w:val="24"/>
+        </w:rPr>
+        <w:t>FROM proyectos P, proveedores PR, entregan E, materiales M</w:t>
+      </w:r>
+    </w:p>
+    <w:p>
+      <w:pPr>
+        <w:jc w:val="both"/>
+        <w:rPr>
+          <w:rFonts w:ascii="Arial" w:hAnsi="Arial" w:cs="Arial"/>
+          <w:sz w:val="24"/>
+          <w:szCs w:val="24"/>
+          <w:lang w:val="en-US"/>
+        </w:rPr>
+      </w:pPr>
+      <w:r>
+        <w:rPr>
+          <w:rFonts w:ascii="Arial" w:hAnsi="Arial" w:cs="Arial"/>
+          <w:sz w:val="24"/>
+          <w:szCs w:val="24"/>
+          <w:lang w:val="en-US"/>
+        </w:rPr>
+        <w:t xml:space="preserve">WHERE </w:t>
+      </w:r>
+      <w:proofErr w:type="spellStart"/>
+      <w:proofErr w:type="gramStart"/>
+      <w:r>
+        <w:rPr>
+          <w:rFonts w:ascii="Arial" w:hAnsi="Arial" w:cs="Arial"/>
+          <w:sz w:val="24"/>
+          <w:szCs w:val="24"/>
+          <w:lang w:val="en-US"/>
+        </w:rPr>
+        <w:t>E.numero</w:t>
+      </w:r>
+      <w:proofErr w:type="spellEnd"/>
+      <w:proofErr w:type="gramEnd"/>
+      <w:r>
+        <w:rPr>
+          <w:rFonts w:ascii="Arial" w:hAnsi="Arial" w:cs="Arial"/>
+          <w:sz w:val="24"/>
+          <w:szCs w:val="24"/>
+          <w:lang w:val="en-US"/>
+        </w:rPr>
+        <w:t xml:space="preserve"> = </w:t>
+      </w:r>
+      <w:proofErr w:type="spellStart"/>
+      <w:r>
+        <w:rPr>
+          <w:rFonts w:ascii="Arial" w:hAnsi="Arial" w:cs="Arial"/>
+          <w:sz w:val="24"/>
+          <w:szCs w:val="24"/>
+          <w:lang w:val="en-US"/>
+        </w:rPr>
+        <w:t>P.numero</w:t>
+      </w:r>
+      <w:proofErr w:type="spellEnd"/>
+      <w:r>
+        <w:rPr>
+          <w:rFonts w:ascii="Arial" w:hAnsi="Arial" w:cs="Arial"/>
+          <w:sz w:val="24"/>
+          <w:szCs w:val="24"/>
+          <w:lang w:val="en-US"/>
+        </w:rPr>
+        <w:t xml:space="preserve"> AND E.RFC = PR.RFC AND </w:t>
+      </w:r>
+      <w:proofErr w:type="spellStart"/>
+      <w:r>
+        <w:rPr>
+          <w:rFonts w:ascii="Arial" w:hAnsi="Arial" w:cs="Arial"/>
+          <w:sz w:val="24"/>
+          <w:szCs w:val="24"/>
+          <w:lang w:val="en-US"/>
+        </w:rPr>
+        <w:t>E.clave</w:t>
+      </w:r>
+      <w:proofErr w:type="spellEnd"/>
+      <w:r>
+        <w:rPr>
+          <w:rFonts w:ascii="Arial" w:hAnsi="Arial" w:cs="Arial"/>
+          <w:sz w:val="24"/>
+          <w:szCs w:val="24"/>
+          <w:lang w:val="en-US"/>
+        </w:rPr>
+        <w:t xml:space="preserve"> = </w:t>
+      </w:r>
+      <w:proofErr w:type="spellStart"/>
+      <w:r>
+        <w:rPr>
+          <w:rFonts w:ascii="Arial" w:hAnsi="Arial" w:cs="Arial"/>
+          <w:sz w:val="24"/>
+          <w:szCs w:val="24"/>
+          <w:lang w:val="en-US"/>
+        </w:rPr>
+        <w:t>M.clave</w:t>
+      </w:r>
+      <w:proofErr w:type="spellEnd"/>
+    </w:p>
+    <w:p>
+      <w:pPr>
+        <w:jc w:val="both"/>
+        <w:rPr>
+          <w:rFonts w:ascii="Arial" w:hAnsi="Arial" w:cs="Arial"/>
+          <w:sz w:val="24"/>
+          <w:szCs w:val="24"/>
+          <w:lang w:val="en-US"/>
+        </w:rPr>
+      </w:pPr>
+      <w:r>
+        <w:rPr>
+          <w:rFonts w:ascii="Arial" w:hAnsi="Arial" w:cs="Arial"/>
+          <w:sz w:val="24"/>
+          <w:szCs w:val="24"/>
+          <w:lang w:val="en-US"/>
+        </w:rPr>
+        <w:t xml:space="preserve">AND </w:t>
+      </w:r>
+      <w:proofErr w:type="spellStart"/>
+      <w:proofErr w:type="gramStart"/>
+      <w:r>
+        <w:rPr>
+          <w:rFonts w:ascii="Arial" w:hAnsi="Arial" w:cs="Arial"/>
+          <w:sz w:val="24"/>
+          <w:szCs w:val="24"/>
+          <w:lang w:val="en-US"/>
+        </w:rPr>
+        <w:t>P.denominacion</w:t>
+      </w:r>
+      <w:proofErr w:type="spellEnd"/>
+      <w:proofErr w:type="gramEnd"/>
+      <w:r>
+        <w:rPr>
+          <w:rFonts w:ascii="Arial" w:hAnsi="Arial" w:cs="Arial"/>
+          <w:sz w:val="24"/>
+          <w:szCs w:val="24"/>
+          <w:lang w:val="en-US"/>
+        </w:rPr>
+        <w:t xml:space="preserve"> = '</w:t>
+      </w:r>
+      <w:proofErr w:type="spellStart"/>
+      <w:r>
+        <w:rPr>
+          <w:rFonts w:ascii="Arial" w:hAnsi="Arial" w:cs="Arial"/>
+          <w:sz w:val="24"/>
+          <w:szCs w:val="24"/>
+          <w:lang w:val="en-US"/>
+        </w:rPr>
+        <w:t>Televisa</w:t>
+      </w:r>
+      <w:proofErr w:type="spellEnd"/>
+      <w:r>
+        <w:rPr>
+          <w:rFonts w:ascii="Arial" w:hAnsi="Arial" w:cs="Arial"/>
+          <w:sz w:val="24"/>
+          <w:szCs w:val="24"/>
+          <w:lang w:val="en-US"/>
+        </w:rPr>
+        <w:t xml:space="preserve"> </w:t>
+      </w:r>
+      <w:proofErr w:type="spellStart"/>
+      <w:r>
+        <w:rPr>
+          <w:rFonts w:ascii="Arial" w:hAnsi="Arial" w:cs="Arial"/>
+          <w:sz w:val="24"/>
+          <w:szCs w:val="24"/>
+          <w:lang w:val="en-US"/>
+        </w:rPr>
+        <w:t>en</w:t>
+      </w:r>
+      <w:proofErr w:type="spellEnd"/>
+      <w:r>
+        <w:rPr>
+          <w:rFonts w:ascii="Arial" w:hAnsi="Arial" w:cs="Arial"/>
+          <w:sz w:val="24"/>
+          <w:szCs w:val="24"/>
+          <w:lang w:val="en-US"/>
+        </w:rPr>
+        <w:t xml:space="preserve"> </w:t>
+      </w:r>
+      <w:proofErr w:type="spellStart"/>
+      <w:r>
+        <w:rPr>
+          <w:rFonts w:ascii="Arial" w:hAnsi="Arial" w:cs="Arial"/>
+          <w:sz w:val="24"/>
+          <w:szCs w:val="24"/>
+          <w:lang w:val="en-US"/>
+        </w:rPr>
+        <w:t>acción</w:t>
+      </w:r>
+      <w:proofErr w:type="spellEnd"/>
+      <w:r>
+        <w:rPr>
+          <w:rFonts w:ascii="Arial" w:hAnsi="Arial" w:cs="Arial"/>
+          <w:sz w:val="24"/>
+          <w:szCs w:val="24"/>
+          <w:lang w:val="en-US"/>
+        </w:rPr>
+        <w:t>' AND PR.RFC IN (SELECT PR.RFC FROM</w:t>
+      </w:r>
+      <w:r>
+        <w:rPr>
+          <w:rFonts w:ascii="Arial" w:hAnsi="Arial" w:cs="Arial"/>
+          <w:sz w:val="24"/>
+          <w:szCs w:val="24"/>
+          <w:lang w:val="en-US"/>
+        </w:rPr>
+        <w:t xml:space="preserve"> </w:t>
+      </w:r>
+      <w:proofErr w:type="spellStart"/>
+      <w:r>
+        <w:rPr>
+          <w:rFonts w:ascii="Arial" w:hAnsi="Arial" w:cs="Arial"/>
+          <w:sz w:val="24"/>
+          <w:szCs w:val="24"/>
+          <w:lang w:val="en-US"/>
+        </w:rPr>
+        <w:t>proyectos</w:t>
+      </w:r>
+      <w:proofErr w:type="spellEnd"/>
+      <w:r>
+        <w:rPr>
+          <w:rFonts w:ascii="Arial" w:hAnsi="Arial" w:cs="Arial"/>
+          <w:sz w:val="24"/>
+          <w:szCs w:val="24"/>
+          <w:lang w:val="en-US"/>
+        </w:rPr>
+        <w:t xml:space="preserve"> P, </w:t>
+      </w:r>
+      <w:proofErr w:type="spellStart"/>
+      <w:r>
+        <w:rPr>
+          <w:rFonts w:ascii="Arial" w:hAnsi="Arial" w:cs="Arial"/>
+          <w:sz w:val="24"/>
+          <w:szCs w:val="24"/>
+          <w:lang w:val="en-US"/>
+        </w:rPr>
+        <w:t>proveedores</w:t>
+      </w:r>
+      <w:proofErr w:type="spellEnd"/>
+      <w:r>
+        <w:rPr>
+          <w:rFonts w:ascii="Arial" w:hAnsi="Arial" w:cs="Arial"/>
+          <w:sz w:val="24"/>
+          <w:szCs w:val="24"/>
+          <w:lang w:val="en-US"/>
+        </w:rPr>
+        <w:t xml:space="preserve"> PR, </w:t>
+      </w:r>
+      <w:proofErr w:type="spellStart"/>
+      <w:r>
+        <w:rPr>
+          <w:rFonts w:ascii="Arial" w:hAnsi="Arial" w:cs="Arial"/>
+          <w:sz w:val="24"/>
+          <w:szCs w:val="24"/>
+          <w:lang w:val="en-US"/>
+        </w:rPr>
+        <w:t>entregan</w:t>
+      </w:r>
+      <w:proofErr w:type="spellEnd"/>
+      <w:r>
+        <w:rPr>
+          <w:rFonts w:ascii="Arial" w:hAnsi="Arial" w:cs="Arial"/>
+          <w:sz w:val="24"/>
+          <w:szCs w:val="24"/>
+          <w:lang w:val="en-US"/>
+        </w:rPr>
+        <w:t xml:space="preserve"> E WHERE </w:t>
+      </w:r>
+      <w:proofErr w:type="spellStart"/>
+      <w:r>
+        <w:rPr>
+          <w:rFonts w:ascii="Arial" w:hAnsi="Arial" w:cs="Arial"/>
+          <w:sz w:val="24"/>
+          <w:szCs w:val="24"/>
+          <w:lang w:val="en-US"/>
+        </w:rPr>
+        <w:t>E.numero</w:t>
+      </w:r>
+      <w:proofErr w:type="spellEnd"/>
+      <w:r>
+        <w:rPr>
+          <w:rFonts w:ascii="Arial" w:hAnsi="Arial" w:cs="Arial"/>
+          <w:sz w:val="24"/>
+          <w:szCs w:val="24"/>
+          <w:lang w:val="en-US"/>
+        </w:rPr>
+        <w:t xml:space="preserve"> = </w:t>
+      </w:r>
+      <w:proofErr w:type="spellStart"/>
+      <w:r>
+        <w:rPr>
+          <w:rFonts w:ascii="Arial" w:hAnsi="Arial" w:cs="Arial"/>
+          <w:sz w:val="24"/>
+          <w:szCs w:val="24"/>
+          <w:lang w:val="en-US"/>
+        </w:rPr>
+        <w:t>P.numero</w:t>
+      </w:r>
+      <w:proofErr w:type="spellEnd"/>
+      <w:r>
+        <w:rPr>
+          <w:rFonts w:ascii="Arial" w:hAnsi="Arial" w:cs="Arial"/>
+          <w:sz w:val="24"/>
+          <w:szCs w:val="24"/>
+          <w:lang w:val="en-US"/>
+        </w:rPr>
+        <w:t xml:space="preserve"> AND E.RFC =</w:t>
+      </w:r>
+      <w:r>
+        <w:rPr>
+          <w:rFonts w:ascii="Arial" w:hAnsi="Arial" w:cs="Arial"/>
+          <w:sz w:val="24"/>
+          <w:szCs w:val="24"/>
+          <w:lang w:val="en-US"/>
+        </w:rPr>
+        <w:t xml:space="preserve"> </w:t>
+      </w:r>
+      <w:r>
+        <w:rPr>
+          <w:rFonts w:ascii="Arial" w:hAnsi="Arial" w:cs="Arial"/>
+          <w:sz w:val="24"/>
+          <w:szCs w:val="24"/>
+          <w:lang w:val="en-US"/>
+        </w:rPr>
+        <w:t xml:space="preserve">PR.RFC AND </w:t>
+      </w:r>
+      <w:proofErr w:type="spellStart"/>
+      <w:r>
+        <w:rPr>
+          <w:rFonts w:ascii="Arial" w:hAnsi="Arial" w:cs="Arial"/>
+          <w:sz w:val="24"/>
+          <w:szCs w:val="24"/>
+          <w:lang w:val="en-US"/>
+        </w:rPr>
+        <w:t>P.denominacion</w:t>
+      </w:r>
+      <w:proofErr w:type="spellEnd"/>
+      <w:r>
+        <w:rPr>
+          <w:rFonts w:ascii="Arial" w:hAnsi="Arial" w:cs="Arial"/>
+          <w:sz w:val="24"/>
+          <w:szCs w:val="24"/>
+          <w:lang w:val="en-US"/>
+        </w:rPr>
+        <w:t xml:space="preserve"> = '</w:t>
+      </w:r>
+      <w:proofErr w:type="spellStart"/>
+      <w:r>
+        <w:rPr>
+          <w:rFonts w:ascii="Arial" w:hAnsi="Arial" w:cs="Arial"/>
+          <w:sz w:val="24"/>
+          <w:szCs w:val="24"/>
+          <w:lang w:val="en-US"/>
+        </w:rPr>
+        <w:t>Educando</w:t>
+      </w:r>
+      <w:proofErr w:type="spellEnd"/>
+      <w:r>
+        <w:rPr>
+          <w:rFonts w:ascii="Arial" w:hAnsi="Arial" w:cs="Arial"/>
+          <w:sz w:val="24"/>
+          <w:szCs w:val="24"/>
+          <w:lang w:val="en-US"/>
+        </w:rPr>
+        <w:t xml:space="preserve"> </w:t>
+      </w:r>
+      <w:proofErr w:type="spellStart"/>
+      <w:r>
+        <w:rPr>
+          <w:rFonts w:ascii="Arial" w:hAnsi="Arial" w:cs="Arial"/>
+          <w:sz w:val="24"/>
+          <w:szCs w:val="24"/>
+          <w:lang w:val="en-US"/>
+        </w:rPr>
+        <w:t>en</w:t>
+      </w:r>
+      <w:proofErr w:type="spellEnd"/>
+      <w:r>
+        <w:rPr>
+          <w:rFonts w:ascii="Arial" w:hAnsi="Arial" w:cs="Arial"/>
+          <w:sz w:val="24"/>
+          <w:szCs w:val="24"/>
+          <w:lang w:val="en-US"/>
+        </w:rPr>
+        <w:t xml:space="preserve"> Coahuila' )</w:t>
+      </w:r>
+    </w:p>
+    <w:p>
+      <w:pPr>
+        <w:jc w:val="center"/>
+        <w:rPr>
+          <w:rFonts w:ascii="Arial" w:hAnsi="Arial" w:cs="Arial"/>
+          <w:sz w:val="24"/>
+          <w:szCs w:val="24"/>
+          <w:lang w:val="en-US"/>
+        </w:rPr>
+      </w:pPr>
+    </w:p>
+    <w:p>
+      <w:pPr>
+        <w:jc w:val="center"/>
+        <w:rPr>
+          <w:rFonts w:ascii="Arial" w:hAnsi="Arial" w:cs="Arial"/>
+          <w:sz w:val="24"/>
+          <w:szCs w:val="24"/>
+        </w:rPr>
+      </w:pPr>
+      <w:r>
+        <w:rPr>
+          <w:rFonts w:ascii="Arial" w:hAnsi="Arial" w:cs="Arial"/>
+          <w:sz w:val="24"/>
+          <w:szCs w:val="24"/>
+        </w:rPr>
+        <w:drawing>
+          <wp:inline distT="0" distB="0" distL="0" distR="0" wp14:anchorId="56929289" wp14:editId="500C799F">
+            <wp:extent cx="4925112" cy="1428949"/>
+            <wp:effectExtent l="0" t="0" r="8890" b="0"/>
+            <wp:docPr id="34" name="Imagen 34" descr="Interfaz de usuario gráfica, Texto, Aplicación&#10;&#10;Descripción generada automáticamente"/>
+            <wp:cNvGraphicFramePr>
+              <a:graphicFrameLocks xmlns:a="http://schemas.openxmlformats.org/drawingml/2006/main" noChangeAspect="1"/>
+            </wp:cNvGraphicFramePr>
+            <a:graphic xmlns:a="http://schemas.openxmlformats.org/drawingml/2006/main">
+              <a:graphicData uri="http://schemas.openxmlformats.org/drawingml/2006/picture">
+                <pic:pic xmlns:pic="http://schemas.openxmlformats.org/drawingml/2006/picture">
+                  <pic:nvPicPr>
+                    <pic:cNvPr id="34" name="Imagen 34" descr="Interfaz de usuario gráfica, Texto, Aplicación&#10;&#10;Descripción generada automáticamente"/>
+                    <pic:cNvPicPr/>
+                  </pic:nvPicPr>
+                  <pic:blipFill>
+                    <a:blip r:embed="rId37"/>
+                    <a:stretch>
+                      <a:fillRect/>
+                    </a:stretch>
+                  </pic:blipFill>
+                  <pic:spPr>
+                    <a:xfrm>
+                      <a:off x="0" y="0"/>
+                      <a:ext cx="4925112" cy="1428949"/>
+                    </a:xfrm>
+                    <a:prstGeom prst="rect">
+                      <a:avLst/>
+                    </a:prstGeom>
+                  </pic:spPr>
+                </pic:pic>
+              </a:graphicData>
+            </a:graphic>
+          </wp:inline>
+        </w:drawing>
+      </w:r>
+    </w:p>
+    <w:p>
+      <w:pPr>
+        <w:rPr>
+          <w:rFonts w:ascii="Arial" w:hAnsi="Arial" w:cs="Arial"/>
+          <w:sz w:val="28"/>
+          <w:szCs w:val="28"/>
+        </w:rPr>
+      </w:pPr>
+    </w:p>
+    <w:p>
+      <w:pPr>
+        <w:jc w:val="both"/>
+      </w:pPr>
+    </w:p>
+    <w:p>
+      <w:pPr>
+        <w:jc w:val="both"/>
+      </w:pPr>
+    </w:p>
+    <w:p>
+      <w:pPr>
+        <w:jc w:val="center"/>
+      </w:pPr>
+    </w:p>
+    <w:p>
+      <w:pPr>
+        <w:jc w:val="center"/>
+      </w:pPr>
+    </w:p>
+    <w:p>
+      <w:pPr>
+        <w:jc w:val="center"/>
+      </w:pPr>
+    </w:p>
+    <w:p>
+      <w:pPr>
+        <w:jc w:val="center"/>
+      </w:pPr>
+    </w:p>
+    <w:p>
+      <w:pPr>
+        <w:jc w:val="center"/>
+      </w:pPr>
+    </w:p>
+    <w:p>
+      <w:pPr>
+        <w:jc w:val="center"/>
+      </w:pPr>
+      <w:r>
+        <w:br/>
+      </w:r>
+    </w:p>
+    <w:p>
+      <w:pPr>
+        <w:jc w:val="center"/>
+      </w:pPr>
+    </w:p>
+    <w:p/>
     <w:sectPr>
-      <w:headerReference w:type="even" r:id="rId18"/>
-      <w:headerReference w:type="default" r:id="rId19"/>
-      <w:footerReference w:type="even" r:id="rId20"/>
-      <w:footerReference w:type="default" r:id="rId21"/>
-      <w:headerReference w:type="first" r:id="rId22"/>
-      <w:footerReference w:type="first" r:id="rId23"/>
+      <w:headerReference w:type="even" r:id="rId38"/>
+      <w:headerReference w:type="default" r:id="rId39"/>
+      <w:footerReference w:type="even" r:id="rId40"/>
+      <w:footerReference w:type="default" r:id="rId41"/>
+      <w:headerReference w:type="first" r:id="rId42"/>
+      <w:footerReference w:type="first" r:id="rId43"/>
       <w:pgSz w:w="12240" w:h="15840"/>
       <w:pgMar w:top="1417" w:right="1701" w:bottom="1417" w:left="1701" w:header="708" w:footer="708" w:gutter="0"/>
       <w:cols w:space="708"/>
